--- a/doc/(2020.03.11)hellocity(ver.1.0.1).docx
+++ b/doc/(2020.03.11)hellocity(ver.1.0.1).docx
@@ -41,7 +41,7 @@
         <w:tab/>
       </w:r>
     </w:p>
-    <w:bookmarkStart w:id="0" w:name="_Toc34817257" w:displacedByCustomXml="next"/>
+    <w:bookmarkStart w:id="0" w:name="_Toc34908127" w:displacedByCustomXml="next"/>
     <w:sdt>
       <w:sdtPr>
         <w:rPr>
@@ -111,7 +111,7 @@
           <w:r>
             <w:fldChar w:fldCharType="separate"/>
           </w:r>
-          <w:hyperlink w:anchor="_Toc34817257" w:history="1">
+          <w:hyperlink w:anchor="_Toc34908127" w:history="1">
             <w:r>
               <w:rPr>
                 <w:rStyle w:val="ad"/>
@@ -141,7 +141,7 @@
                 <w:noProof/>
                 <w:webHidden/>
               </w:rPr>
-              <w:instrText xml:space="preserve"> PAGEREF _Toc34817257 \h </w:instrText>
+              <w:instrText xml:space="preserve"> PAGEREF _Toc34908127 \h </w:instrText>
             </w:r>
             <w:r>
               <w:rPr>
@@ -183,7 +183,7 @@
               <w:noProof/>
             </w:rPr>
           </w:pPr>
-          <w:hyperlink w:anchor="_Toc34817258" w:history="1">
+          <w:hyperlink w:anchor="_Toc34908128" w:history="1">
             <w:r>
               <w:rPr>
                 <w:rStyle w:val="ad"/>
@@ -211,7 +211,7 @@
                 <w:noProof/>
                 <w:webHidden/>
               </w:rPr>
-              <w:instrText xml:space="preserve"> PAGEREF _Toc34817258 \h </w:instrText>
+              <w:instrText xml:space="preserve"> PAGEREF _Toc34908128 \h </w:instrText>
             </w:r>
             <w:r>
               <w:rPr>
@@ -253,7 +253,7 @@
               <w:noProof/>
             </w:rPr>
           </w:pPr>
-          <w:hyperlink w:anchor="_Toc34817259" w:history="1">
+          <w:hyperlink w:anchor="_Toc34908129" w:history="1">
             <w:r>
               <w:rPr>
                 <w:rStyle w:val="ad"/>
@@ -281,7 +281,7 @@
                 <w:noProof/>
                 <w:webHidden/>
               </w:rPr>
-              <w:instrText xml:space="preserve"> PAGEREF _Toc34817259 \h </w:instrText>
+              <w:instrText xml:space="preserve"> PAGEREF _Toc34908129 \h </w:instrText>
             </w:r>
             <w:r>
               <w:rPr>
@@ -324,7 +324,7 @@
               <w:noProof/>
             </w:rPr>
           </w:pPr>
-          <w:hyperlink w:anchor="_Toc34817260" w:history="1">
+          <w:hyperlink w:anchor="_Toc34908130" w:history="1">
             <w:r>
               <w:rPr>
                 <w:rStyle w:val="ad"/>
@@ -388,7 +388,7 @@
                 <w:noProof/>
                 <w:webHidden/>
               </w:rPr>
-              <w:instrText xml:space="preserve"> PAGEREF _Toc34817260 \h </w:instrText>
+              <w:instrText xml:space="preserve"> PAGEREF _Toc34908130 \h </w:instrText>
             </w:r>
             <w:r>
               <w:rPr>
@@ -431,7 +431,7 @@
               <w:noProof/>
             </w:rPr>
           </w:pPr>
-          <w:hyperlink w:anchor="_Toc34817261" w:history="1">
+          <w:hyperlink w:anchor="_Toc34908131" w:history="1">
             <w:r>
               <w:rPr>
                 <w:rStyle w:val="ad"/>
@@ -480,7 +480,7 @@
                 <w:noProof/>
                 <w:webHidden/>
               </w:rPr>
-              <w:instrText xml:space="preserve"> PAGEREF _Toc34817261 \h </w:instrText>
+              <w:instrText xml:space="preserve"> PAGEREF _Toc34908131 \h </w:instrText>
             </w:r>
             <w:r>
               <w:rPr>
@@ -523,7 +523,7 @@
               <w:noProof/>
             </w:rPr>
           </w:pPr>
-          <w:hyperlink w:anchor="_Toc34817262" w:history="1">
+          <w:hyperlink w:anchor="_Toc34908132" w:history="1">
             <w:r>
               <w:rPr>
                 <w:rStyle w:val="ad"/>
@@ -572,7 +572,7 @@
                 <w:noProof/>
                 <w:webHidden/>
               </w:rPr>
-              <w:instrText xml:space="preserve"> PAGEREF _Toc34817262 \h </w:instrText>
+              <w:instrText xml:space="preserve"> PAGEREF _Toc34908132 \h </w:instrText>
             </w:r>
             <w:r>
               <w:rPr>
@@ -615,7 +615,7 @@
               <w:noProof/>
             </w:rPr>
           </w:pPr>
-          <w:hyperlink w:anchor="_Toc34817263" w:history="1">
+          <w:hyperlink w:anchor="_Toc34908133" w:history="1">
             <w:r>
               <w:rPr>
                 <w:rStyle w:val="ad"/>
@@ -679,7 +679,7 @@
                 <w:noProof/>
                 <w:webHidden/>
               </w:rPr>
-              <w:instrText xml:space="preserve"> PAGEREF _Toc34817263 \h </w:instrText>
+              <w:instrText xml:space="preserve"> PAGEREF _Toc34908133 \h </w:instrText>
             </w:r>
             <w:r>
               <w:rPr>
@@ -722,7 +722,7 @@
               <w:noProof/>
             </w:rPr>
           </w:pPr>
-          <w:hyperlink w:anchor="_Toc34817264" w:history="1">
+          <w:hyperlink w:anchor="_Toc34908134" w:history="1">
             <w:r>
               <w:rPr>
                 <w:rStyle w:val="ad"/>
@@ -740,17 +740,9 @@
             <w:r>
               <w:rPr>
                 <w:rStyle w:val="ad"/>
-                <w:rFonts w:hint="eastAsia"/>
-                <w:noProof/>
-              </w:rPr>
-              <w:t>建立</w:t>
-            </w:r>
-            <w:r>
-              <w:rPr>
-                <w:rStyle w:val="ad"/>
-                <w:noProof/>
-              </w:rPr>
-              <w:t>Repository</w:t>
+                <w:noProof/>
+              </w:rPr>
+              <w:t>Zenbo App Management</w:t>
             </w:r>
             <w:r>
               <w:rPr>
@@ -771,7 +763,7 @@
                 <w:noProof/>
                 <w:webHidden/>
               </w:rPr>
-              <w:instrText xml:space="preserve"> PAGEREF _Toc34817264 \h </w:instrText>
+              <w:instrText xml:space="preserve"> PAGEREF _Toc34908134 \h </w:instrText>
             </w:r>
             <w:r>
               <w:rPr>
@@ -814,7 +806,7 @@
               <w:noProof/>
             </w:rPr>
           </w:pPr>
-          <w:hyperlink w:anchor="_Toc34817265" w:history="1">
+          <w:hyperlink w:anchor="_Toc34908135" w:history="1">
             <w:r>
               <w:rPr>
                 <w:rStyle w:val="ad"/>
@@ -835,7 +827,7 @@
                 <w:rFonts w:hint="eastAsia"/>
                 <w:noProof/>
               </w:rPr>
-              <w:t>前置作業</w:t>
+              <w:t>網址：</w:t>
             </w:r>
             <w:r>
               <w:rPr>
@@ -856,7 +848,7 @@
                 <w:noProof/>
                 <w:webHidden/>
               </w:rPr>
-              <w:instrText xml:space="preserve"> PAGEREF _Toc34817265 \h </w:instrText>
+              <w:instrText xml:space="preserve"> PAGEREF _Toc34908135 \h </w:instrText>
             </w:r>
             <w:r>
               <w:rPr>
@@ -877,6 +869,453 @@
                 <w:webHidden/>
               </w:rPr>
               <w:t>3</w:t>
+            </w:r>
+            <w:r>
+              <w:rPr>
+                <w:noProof/>
+                <w:webHidden/>
+              </w:rPr>
+              <w:fldChar w:fldCharType="end"/>
+            </w:r>
+          </w:hyperlink>
+        </w:p>
+        <w:p>
+          <w:pPr>
+            <w:pStyle w:val="23"/>
+            <w:tabs>
+              <w:tab w:val="left" w:pos="1200"/>
+              <w:tab w:val="right" w:leader="dot" w:pos="8296"/>
+            </w:tabs>
+            <w:rPr>
+              <w:rFonts w:asciiTheme="minorHAnsi" w:eastAsiaTheme="minorEastAsia" w:hAnsiTheme="minorHAnsi"/>
+              <w:noProof/>
+            </w:rPr>
+          </w:pPr>
+          <w:hyperlink w:anchor="_Toc34908136" w:history="1">
+            <w:r>
+              <w:rPr>
+                <w:rStyle w:val="ad"/>
+                <w:noProof/>
+              </w:rPr>
+              <w:t>(2)</w:t>
+            </w:r>
+            <w:r>
+              <w:rPr>
+                <w:rFonts w:asciiTheme="minorHAnsi" w:eastAsiaTheme="minorEastAsia" w:hAnsiTheme="minorHAnsi"/>
+                <w:noProof/>
+              </w:rPr>
+              <w:tab/>
+            </w:r>
+            <w:r>
+              <w:rPr>
+                <w:rStyle w:val="ad"/>
+                <w:rFonts w:hint="eastAsia"/>
+                <w:noProof/>
+              </w:rPr>
+              <w:t>新增</w:t>
+            </w:r>
+            <w:r>
+              <w:rPr>
+                <w:rStyle w:val="ad"/>
+                <w:noProof/>
+              </w:rPr>
+              <w:t>App</w:t>
+            </w:r>
+            <w:r>
+              <w:rPr>
+                <w:rStyle w:val="ad"/>
+                <w:rFonts w:hint="eastAsia"/>
+                <w:noProof/>
+              </w:rPr>
+              <w:t>資訊：</w:t>
+            </w:r>
+            <w:r>
+              <w:rPr>
+                <w:noProof/>
+                <w:webHidden/>
+              </w:rPr>
+              <w:tab/>
+            </w:r>
+            <w:r>
+              <w:rPr>
+                <w:noProof/>
+                <w:webHidden/>
+              </w:rPr>
+              <w:fldChar w:fldCharType="begin"/>
+            </w:r>
+            <w:r>
+              <w:rPr>
+                <w:noProof/>
+                <w:webHidden/>
+              </w:rPr>
+              <w:instrText xml:space="preserve"> PAGEREF _Toc34908136 \h </w:instrText>
+            </w:r>
+            <w:r>
+              <w:rPr>
+                <w:noProof/>
+                <w:webHidden/>
+              </w:rPr>
+            </w:r>
+            <w:r>
+              <w:rPr>
+                <w:noProof/>
+                <w:webHidden/>
+              </w:rPr>
+              <w:fldChar w:fldCharType="separate"/>
+            </w:r>
+            <w:r>
+              <w:rPr>
+                <w:noProof/>
+                <w:webHidden/>
+              </w:rPr>
+              <w:t>3</w:t>
+            </w:r>
+            <w:r>
+              <w:rPr>
+                <w:noProof/>
+                <w:webHidden/>
+              </w:rPr>
+              <w:fldChar w:fldCharType="end"/>
+            </w:r>
+          </w:hyperlink>
+        </w:p>
+        <w:p>
+          <w:pPr>
+            <w:pStyle w:val="13"/>
+            <w:tabs>
+              <w:tab w:val="left" w:pos="480"/>
+              <w:tab w:val="right" w:leader="dot" w:pos="8296"/>
+            </w:tabs>
+            <w:rPr>
+              <w:rFonts w:asciiTheme="minorHAnsi" w:eastAsiaTheme="minorEastAsia" w:hAnsiTheme="minorHAnsi"/>
+              <w:noProof/>
+            </w:rPr>
+          </w:pPr>
+          <w:hyperlink w:anchor="_Toc34908137" w:history="1">
+            <w:r>
+              <w:rPr>
+                <w:rStyle w:val="ad"/>
+                <w:noProof/>
+              </w:rPr>
+              <w:t>3.</w:t>
+            </w:r>
+            <w:r>
+              <w:rPr>
+                <w:rFonts w:asciiTheme="minorHAnsi" w:eastAsiaTheme="minorEastAsia" w:hAnsiTheme="minorHAnsi"/>
+                <w:noProof/>
+              </w:rPr>
+              <w:tab/>
+            </w:r>
+            <w:r>
+              <w:rPr>
+                <w:rStyle w:val="ad"/>
+                <w:noProof/>
+              </w:rPr>
+              <w:t>DDE Editor</w:t>
+            </w:r>
+            <w:r>
+              <w:rPr>
+                <w:rStyle w:val="ad"/>
+                <w:rFonts w:hint="eastAsia"/>
+                <w:noProof/>
+              </w:rPr>
+              <w:t>實作</w:t>
+            </w:r>
+            <w:r>
+              <w:rPr>
+                <w:noProof/>
+                <w:webHidden/>
+              </w:rPr>
+              <w:tab/>
+            </w:r>
+            <w:r>
+              <w:rPr>
+                <w:noProof/>
+                <w:webHidden/>
+              </w:rPr>
+              <w:fldChar w:fldCharType="begin"/>
+            </w:r>
+            <w:r>
+              <w:rPr>
+                <w:noProof/>
+                <w:webHidden/>
+              </w:rPr>
+              <w:instrText xml:space="preserve"> PAGEREF _Toc34908137 \h </w:instrText>
+            </w:r>
+            <w:r>
+              <w:rPr>
+                <w:noProof/>
+                <w:webHidden/>
+              </w:rPr>
+            </w:r>
+            <w:r>
+              <w:rPr>
+                <w:noProof/>
+                <w:webHidden/>
+              </w:rPr>
+              <w:fldChar w:fldCharType="separate"/>
+            </w:r>
+            <w:r>
+              <w:rPr>
+                <w:noProof/>
+                <w:webHidden/>
+              </w:rPr>
+              <w:t>6</w:t>
+            </w:r>
+            <w:r>
+              <w:rPr>
+                <w:noProof/>
+                <w:webHidden/>
+              </w:rPr>
+              <w:fldChar w:fldCharType="end"/>
+            </w:r>
+          </w:hyperlink>
+        </w:p>
+        <w:p>
+          <w:pPr>
+            <w:pStyle w:val="23"/>
+            <w:tabs>
+              <w:tab w:val="left" w:pos="1200"/>
+              <w:tab w:val="right" w:leader="dot" w:pos="8296"/>
+            </w:tabs>
+            <w:rPr>
+              <w:rFonts w:asciiTheme="minorHAnsi" w:eastAsiaTheme="minorEastAsia" w:hAnsiTheme="minorHAnsi"/>
+              <w:noProof/>
+            </w:rPr>
+          </w:pPr>
+          <w:hyperlink w:anchor="_Toc34908138" w:history="1">
+            <w:r>
+              <w:rPr>
+                <w:rStyle w:val="ad"/>
+                <w:noProof/>
+              </w:rPr>
+              <w:t>(1)</w:t>
+            </w:r>
+            <w:r>
+              <w:rPr>
+                <w:rFonts w:asciiTheme="minorHAnsi" w:eastAsiaTheme="minorEastAsia" w:hAnsiTheme="minorHAnsi"/>
+                <w:noProof/>
+              </w:rPr>
+              <w:tab/>
+            </w:r>
+            <w:r>
+              <w:rPr>
+                <w:rStyle w:val="ad"/>
+                <w:rFonts w:hint="eastAsia"/>
+                <w:noProof/>
+              </w:rPr>
+              <w:t>網址：</w:t>
+            </w:r>
+            <w:r>
+              <w:rPr>
+                <w:noProof/>
+                <w:webHidden/>
+              </w:rPr>
+              <w:tab/>
+            </w:r>
+            <w:r>
+              <w:rPr>
+                <w:noProof/>
+                <w:webHidden/>
+              </w:rPr>
+              <w:fldChar w:fldCharType="begin"/>
+            </w:r>
+            <w:r>
+              <w:rPr>
+                <w:noProof/>
+                <w:webHidden/>
+              </w:rPr>
+              <w:instrText xml:space="preserve"> PAGEREF _Toc34908138 \h </w:instrText>
+            </w:r>
+            <w:r>
+              <w:rPr>
+                <w:noProof/>
+                <w:webHidden/>
+              </w:rPr>
+            </w:r>
+            <w:r>
+              <w:rPr>
+                <w:noProof/>
+                <w:webHidden/>
+              </w:rPr>
+              <w:fldChar w:fldCharType="separate"/>
+            </w:r>
+            <w:r>
+              <w:rPr>
+                <w:noProof/>
+                <w:webHidden/>
+              </w:rPr>
+              <w:t>6</w:t>
+            </w:r>
+            <w:r>
+              <w:rPr>
+                <w:noProof/>
+                <w:webHidden/>
+              </w:rPr>
+              <w:fldChar w:fldCharType="end"/>
+            </w:r>
+          </w:hyperlink>
+        </w:p>
+        <w:p>
+          <w:pPr>
+            <w:pStyle w:val="23"/>
+            <w:tabs>
+              <w:tab w:val="left" w:pos="1200"/>
+              <w:tab w:val="right" w:leader="dot" w:pos="8296"/>
+            </w:tabs>
+            <w:rPr>
+              <w:rFonts w:asciiTheme="minorHAnsi" w:eastAsiaTheme="minorEastAsia" w:hAnsiTheme="minorHAnsi"/>
+              <w:noProof/>
+            </w:rPr>
+          </w:pPr>
+          <w:hyperlink w:anchor="_Toc34908139" w:history="1">
+            <w:r>
+              <w:rPr>
+                <w:rStyle w:val="ad"/>
+                <w:noProof/>
+              </w:rPr>
+              <w:t>(2)</w:t>
+            </w:r>
+            <w:r>
+              <w:rPr>
+                <w:rFonts w:asciiTheme="minorHAnsi" w:eastAsiaTheme="minorEastAsia" w:hAnsiTheme="minorHAnsi"/>
+                <w:noProof/>
+              </w:rPr>
+              <w:tab/>
+            </w:r>
+            <w:r>
+              <w:rPr>
+                <w:rStyle w:val="ad"/>
+                <w:rFonts w:hint="eastAsia"/>
+                <w:noProof/>
+              </w:rPr>
+              <w:t>建立專案</w:t>
+            </w:r>
+            <w:r>
+              <w:rPr>
+                <w:noProof/>
+                <w:webHidden/>
+              </w:rPr>
+              <w:tab/>
+            </w:r>
+            <w:r>
+              <w:rPr>
+                <w:noProof/>
+                <w:webHidden/>
+              </w:rPr>
+              <w:fldChar w:fldCharType="begin"/>
+            </w:r>
+            <w:r>
+              <w:rPr>
+                <w:noProof/>
+                <w:webHidden/>
+              </w:rPr>
+              <w:instrText xml:space="preserve"> PAGEREF _Toc34908139 \h </w:instrText>
+            </w:r>
+            <w:r>
+              <w:rPr>
+                <w:noProof/>
+                <w:webHidden/>
+              </w:rPr>
+            </w:r>
+            <w:r>
+              <w:rPr>
+                <w:noProof/>
+                <w:webHidden/>
+              </w:rPr>
+              <w:fldChar w:fldCharType="separate"/>
+            </w:r>
+            <w:r>
+              <w:rPr>
+                <w:noProof/>
+                <w:webHidden/>
+              </w:rPr>
+              <w:t>7</w:t>
+            </w:r>
+            <w:r>
+              <w:rPr>
+                <w:noProof/>
+                <w:webHidden/>
+              </w:rPr>
+              <w:fldChar w:fldCharType="end"/>
+            </w:r>
+          </w:hyperlink>
+        </w:p>
+        <w:p>
+          <w:pPr>
+            <w:pStyle w:val="23"/>
+            <w:tabs>
+              <w:tab w:val="left" w:pos="1200"/>
+              <w:tab w:val="right" w:leader="dot" w:pos="8296"/>
+            </w:tabs>
+            <w:rPr>
+              <w:rFonts w:asciiTheme="minorHAnsi" w:eastAsiaTheme="minorEastAsia" w:hAnsiTheme="minorHAnsi"/>
+              <w:noProof/>
+            </w:rPr>
+          </w:pPr>
+          <w:hyperlink w:anchor="_Toc34908140" w:history="1">
+            <w:r>
+              <w:rPr>
+                <w:rStyle w:val="ad"/>
+                <w:noProof/>
+              </w:rPr>
+              <w:t>(3)</w:t>
+            </w:r>
+            <w:r>
+              <w:rPr>
+                <w:rFonts w:asciiTheme="minorHAnsi" w:eastAsiaTheme="minorEastAsia" w:hAnsiTheme="minorHAnsi"/>
+                <w:noProof/>
+              </w:rPr>
+              <w:tab/>
+            </w:r>
+            <w:r>
+              <w:rPr>
+                <w:rStyle w:val="ad"/>
+                <w:rFonts w:hint="eastAsia"/>
+                <w:noProof/>
+              </w:rPr>
+              <w:t>必要設定</w:t>
+            </w:r>
+            <w:r>
+              <w:rPr>
+                <w:noProof/>
+                <w:webHidden/>
+              </w:rPr>
+              <w:tab/>
+            </w:r>
+            <w:r>
+              <w:rPr>
+                <w:noProof/>
+                <w:webHidden/>
+              </w:rPr>
+              <w:fldChar w:fldCharType="begin"/>
+            </w:r>
+            <w:r>
+              <w:rPr>
+                <w:noProof/>
+                <w:webHidden/>
+              </w:rPr>
+              <w:instrText xml:space="preserve"> PAGEREF _Toc34908140 \h </w:instrText>
+            </w:r>
+            <w:r>
+              <w:rPr>
+                <w:noProof/>
+                <w:webHidden/>
+              </w:rPr>
+            </w:r>
+            <w:r>
+              <w:rPr>
+                <w:noProof/>
+                <w:webHidden/>
+              </w:rPr>
+              <w:fldChar w:fldCharType="separate"/>
+            </w:r>
+            <w:r>
+              <w:rPr>
+                <w:noProof/>
+                <w:webHidden/>
+              </w:rPr>
+              <w:t>8</w:t>
             </w:r>
             <w:r>
               <w:rPr>
@@ -899,7 +1338,7 @@
               <w:noProof/>
             </w:rPr>
           </w:pPr>
-          <w:hyperlink w:anchor="_Toc34817266" w:history="1">
+          <w:hyperlink w:anchor="_Toc34908141" w:history="1">
             <w:r>
               <w:rPr>
                 <w:rStyle w:val="ad"/>
@@ -913,13 +1352,6 @@
                 <w:noProof/>
               </w:rPr>
               <w:tab/>
-            </w:r>
-            <w:r>
-              <w:rPr>
-                <w:rStyle w:val="ad"/>
-                <w:noProof/>
-              </w:rPr>
-              <w:t>Windows</w:t>
             </w:r>
             <w:r>
               <w:rPr>
@@ -927,14 +1359,14 @@
                 <w:rFonts w:hint="eastAsia"/>
                 <w:noProof/>
               </w:rPr>
-              <w:t>平台上必裝的</w:t>
+              <w:t>註冊「</w:t>
             </w:r>
             <w:r>
               <w:rPr>
                 <w:rStyle w:val="ad"/>
                 <w:noProof/>
               </w:rPr>
-              <w:t>Git</w:t>
+              <w:t>DDE Domain ID</w:t>
             </w:r>
             <w:r>
               <w:rPr>
@@ -942,7 +1374,7 @@
                 <w:rFonts w:hint="eastAsia"/>
                 <w:noProof/>
               </w:rPr>
-              <w:t>軟體工具</w:t>
+              <w:t>」資訊</w:t>
             </w:r>
             <w:r>
               <w:rPr>
@@ -963,7 +1395,7 @@
                 <w:noProof/>
                 <w:webHidden/>
               </w:rPr>
-              <w:instrText xml:space="preserve"> PAGEREF _Toc34817266 \h </w:instrText>
+              <w:instrText xml:space="preserve"> PAGEREF _Toc34908141 \h </w:instrText>
             </w:r>
             <w:r>
               <w:rPr>
@@ -983,7 +1415,658 @@
                 <w:noProof/>
                 <w:webHidden/>
               </w:rPr>
-              <w:t>3</w:t>
+              <w:t>8</w:t>
+            </w:r>
+            <w:r>
+              <w:rPr>
+                <w:noProof/>
+                <w:webHidden/>
+              </w:rPr>
+              <w:fldChar w:fldCharType="end"/>
+            </w:r>
+          </w:hyperlink>
+        </w:p>
+        <w:p>
+          <w:pPr>
+            <w:pStyle w:val="33"/>
+            <w:tabs>
+              <w:tab w:val="left" w:pos="1440"/>
+              <w:tab w:val="right" w:leader="dot" w:pos="8296"/>
+            </w:tabs>
+            <w:rPr>
+              <w:rFonts w:asciiTheme="minorHAnsi" w:eastAsiaTheme="minorEastAsia" w:hAnsiTheme="minorHAnsi"/>
+              <w:noProof/>
+            </w:rPr>
+          </w:pPr>
+          <w:hyperlink w:anchor="_Toc34908142" w:history="1">
+            <w:r>
+              <w:rPr>
+                <w:rStyle w:val="ad"/>
+                <w:noProof/>
+              </w:rPr>
+              <w:t>b.</w:t>
+            </w:r>
+            <w:r>
+              <w:rPr>
+                <w:rFonts w:asciiTheme="minorHAnsi" w:eastAsiaTheme="minorEastAsia" w:hAnsiTheme="minorHAnsi"/>
+                <w:noProof/>
+              </w:rPr>
+              <w:tab/>
+            </w:r>
+            <w:r>
+              <w:rPr>
+                <w:rStyle w:val="ad"/>
+                <w:rFonts w:hint="eastAsia"/>
+                <w:noProof/>
+              </w:rPr>
+              <w:t>完成</w:t>
+            </w:r>
+            <w:r>
+              <w:rPr>
+                <w:rStyle w:val="ad"/>
+                <w:noProof/>
+              </w:rPr>
+              <w:t>DDE</w:t>
+            </w:r>
+            <w:r>
+              <w:rPr>
+                <w:rStyle w:val="ad"/>
+                <w:rFonts w:hint="eastAsia"/>
+                <w:noProof/>
+              </w:rPr>
+              <w:t>專案</w:t>
+            </w:r>
+            <w:r>
+              <w:rPr>
+                <w:noProof/>
+                <w:webHidden/>
+              </w:rPr>
+              <w:tab/>
+            </w:r>
+            <w:r>
+              <w:rPr>
+                <w:noProof/>
+                <w:webHidden/>
+              </w:rPr>
+              <w:fldChar w:fldCharType="begin"/>
+            </w:r>
+            <w:r>
+              <w:rPr>
+                <w:noProof/>
+                <w:webHidden/>
+              </w:rPr>
+              <w:instrText xml:space="preserve"> PAGEREF _Toc34908142 \h </w:instrText>
+            </w:r>
+            <w:r>
+              <w:rPr>
+                <w:noProof/>
+                <w:webHidden/>
+              </w:rPr>
+            </w:r>
+            <w:r>
+              <w:rPr>
+                <w:noProof/>
+                <w:webHidden/>
+              </w:rPr>
+              <w:fldChar w:fldCharType="separate"/>
+            </w:r>
+            <w:r>
+              <w:rPr>
+                <w:noProof/>
+                <w:webHidden/>
+              </w:rPr>
+              <w:t>9</w:t>
+            </w:r>
+            <w:r>
+              <w:rPr>
+                <w:noProof/>
+                <w:webHidden/>
+              </w:rPr>
+              <w:fldChar w:fldCharType="end"/>
+            </w:r>
+          </w:hyperlink>
+        </w:p>
+        <w:p>
+          <w:pPr>
+            <w:pStyle w:val="23"/>
+            <w:tabs>
+              <w:tab w:val="left" w:pos="1200"/>
+              <w:tab w:val="right" w:leader="dot" w:pos="8296"/>
+            </w:tabs>
+            <w:rPr>
+              <w:rFonts w:asciiTheme="minorHAnsi" w:eastAsiaTheme="minorEastAsia" w:hAnsiTheme="minorHAnsi"/>
+              <w:noProof/>
+            </w:rPr>
+          </w:pPr>
+          <w:hyperlink w:anchor="_Toc34908143" w:history="1">
+            <w:r>
+              <w:rPr>
+                <w:rStyle w:val="ad"/>
+                <w:noProof/>
+              </w:rPr>
+              <w:t>(4)</w:t>
+            </w:r>
+            <w:r>
+              <w:rPr>
+                <w:rFonts w:asciiTheme="minorHAnsi" w:eastAsiaTheme="minorEastAsia" w:hAnsiTheme="minorHAnsi"/>
+                <w:noProof/>
+              </w:rPr>
+              <w:tab/>
+            </w:r>
+            <w:r>
+              <w:rPr>
+                <w:rStyle w:val="ad"/>
+                <w:noProof/>
+              </w:rPr>
+              <w:t>AndroidManifest.xml</w:t>
+            </w:r>
+            <w:r>
+              <w:rPr>
+                <w:rStyle w:val="ad"/>
+                <w:rFonts w:hint="eastAsia"/>
+                <w:noProof/>
+              </w:rPr>
+              <w:t>加入</w:t>
+            </w:r>
+            <w:r>
+              <w:rPr>
+                <w:rStyle w:val="ad"/>
+                <w:noProof/>
+              </w:rPr>
+              <w:t>zenbo</w:t>
+            </w:r>
+            <w:r>
+              <w:rPr>
+                <w:rStyle w:val="ad"/>
+                <w:rFonts w:hint="eastAsia"/>
+                <w:noProof/>
+              </w:rPr>
+              <w:t>相關資訊</w:t>
+            </w:r>
+            <w:r>
+              <w:rPr>
+                <w:noProof/>
+                <w:webHidden/>
+              </w:rPr>
+              <w:tab/>
+            </w:r>
+            <w:r>
+              <w:rPr>
+                <w:noProof/>
+                <w:webHidden/>
+              </w:rPr>
+              <w:fldChar w:fldCharType="begin"/>
+            </w:r>
+            <w:r>
+              <w:rPr>
+                <w:noProof/>
+                <w:webHidden/>
+              </w:rPr>
+              <w:instrText xml:space="preserve"> PAGEREF _Toc34908143 \h </w:instrText>
+            </w:r>
+            <w:r>
+              <w:rPr>
+                <w:noProof/>
+                <w:webHidden/>
+              </w:rPr>
+            </w:r>
+            <w:r>
+              <w:rPr>
+                <w:noProof/>
+                <w:webHidden/>
+              </w:rPr>
+              <w:fldChar w:fldCharType="separate"/>
+            </w:r>
+            <w:r>
+              <w:rPr>
+                <w:noProof/>
+                <w:webHidden/>
+              </w:rPr>
+              <w:t>9</w:t>
+            </w:r>
+            <w:r>
+              <w:rPr>
+                <w:noProof/>
+                <w:webHidden/>
+              </w:rPr>
+              <w:fldChar w:fldCharType="end"/>
+            </w:r>
+          </w:hyperlink>
+        </w:p>
+        <w:p>
+          <w:pPr>
+            <w:pStyle w:val="33"/>
+            <w:tabs>
+              <w:tab w:val="left" w:pos="1440"/>
+              <w:tab w:val="right" w:leader="dot" w:pos="8296"/>
+            </w:tabs>
+            <w:rPr>
+              <w:rFonts w:asciiTheme="minorHAnsi" w:eastAsiaTheme="minorEastAsia" w:hAnsiTheme="minorHAnsi"/>
+              <w:noProof/>
+            </w:rPr>
+          </w:pPr>
+          <w:hyperlink w:anchor="_Toc34908144" w:history="1">
+            <w:r>
+              <w:rPr>
+                <w:rStyle w:val="ad"/>
+                <w:noProof/>
+              </w:rPr>
+              <w:t>a.</w:t>
+            </w:r>
+            <w:r>
+              <w:rPr>
+                <w:rFonts w:asciiTheme="minorHAnsi" w:eastAsiaTheme="minorEastAsia" w:hAnsiTheme="minorHAnsi"/>
+                <w:noProof/>
+              </w:rPr>
+              <w:tab/>
+            </w:r>
+            <w:r>
+              <w:rPr>
+                <w:rStyle w:val="ad"/>
+                <w:noProof/>
+              </w:rPr>
+              <w:t>Zenbo dde</w:t>
+            </w:r>
+            <w:r>
+              <w:rPr>
+                <w:rStyle w:val="ad"/>
+                <w:rFonts w:hint="eastAsia"/>
+                <w:noProof/>
+              </w:rPr>
+              <w:t>資訊。</w:t>
+            </w:r>
+            <w:r>
+              <w:rPr>
+                <w:noProof/>
+                <w:webHidden/>
+              </w:rPr>
+              <w:tab/>
+            </w:r>
+            <w:r>
+              <w:rPr>
+                <w:noProof/>
+                <w:webHidden/>
+              </w:rPr>
+              <w:fldChar w:fldCharType="begin"/>
+            </w:r>
+            <w:r>
+              <w:rPr>
+                <w:noProof/>
+                <w:webHidden/>
+              </w:rPr>
+              <w:instrText xml:space="preserve"> PAGEREF _Toc34908144 \h </w:instrText>
+            </w:r>
+            <w:r>
+              <w:rPr>
+                <w:noProof/>
+                <w:webHidden/>
+              </w:rPr>
+            </w:r>
+            <w:r>
+              <w:rPr>
+                <w:noProof/>
+                <w:webHidden/>
+              </w:rPr>
+              <w:fldChar w:fldCharType="separate"/>
+            </w:r>
+            <w:r>
+              <w:rPr>
+                <w:noProof/>
+                <w:webHidden/>
+              </w:rPr>
+              <w:t>9</w:t>
+            </w:r>
+            <w:r>
+              <w:rPr>
+                <w:noProof/>
+                <w:webHidden/>
+              </w:rPr>
+              <w:fldChar w:fldCharType="end"/>
+            </w:r>
+          </w:hyperlink>
+        </w:p>
+        <w:p>
+          <w:pPr>
+            <w:pStyle w:val="33"/>
+            <w:tabs>
+              <w:tab w:val="left" w:pos="1440"/>
+              <w:tab w:val="right" w:leader="dot" w:pos="8296"/>
+            </w:tabs>
+            <w:rPr>
+              <w:rFonts w:asciiTheme="minorHAnsi" w:eastAsiaTheme="minorEastAsia" w:hAnsiTheme="minorHAnsi"/>
+              <w:noProof/>
+            </w:rPr>
+          </w:pPr>
+          <w:hyperlink w:anchor="_Toc34908145" w:history="1">
+            <w:r>
+              <w:rPr>
+                <w:rStyle w:val="ad"/>
+                <w:noProof/>
+              </w:rPr>
+              <w:t>b.</w:t>
+            </w:r>
+            <w:r>
+              <w:rPr>
+                <w:rFonts w:asciiTheme="minorHAnsi" w:eastAsiaTheme="minorEastAsia" w:hAnsiTheme="minorHAnsi"/>
+                <w:noProof/>
+              </w:rPr>
+              <w:tab/>
+            </w:r>
+            <w:r>
+              <w:rPr>
+                <w:rStyle w:val="ad"/>
+                <w:noProof/>
+              </w:rPr>
+              <w:t>Zenbo launch</w:t>
+            </w:r>
+            <w:r>
+              <w:rPr>
+                <w:rStyle w:val="ad"/>
+                <w:rFonts w:hint="eastAsia"/>
+                <w:noProof/>
+              </w:rPr>
+              <w:t>資訊。</w:t>
+            </w:r>
+            <w:r>
+              <w:rPr>
+                <w:noProof/>
+                <w:webHidden/>
+              </w:rPr>
+              <w:tab/>
+            </w:r>
+            <w:r>
+              <w:rPr>
+                <w:noProof/>
+                <w:webHidden/>
+              </w:rPr>
+              <w:fldChar w:fldCharType="begin"/>
+            </w:r>
+            <w:r>
+              <w:rPr>
+                <w:noProof/>
+                <w:webHidden/>
+              </w:rPr>
+              <w:instrText xml:space="preserve"> PAGEREF _Toc34908145 \h </w:instrText>
+            </w:r>
+            <w:r>
+              <w:rPr>
+                <w:noProof/>
+                <w:webHidden/>
+              </w:rPr>
+            </w:r>
+            <w:r>
+              <w:rPr>
+                <w:noProof/>
+                <w:webHidden/>
+              </w:rPr>
+              <w:fldChar w:fldCharType="separate"/>
+            </w:r>
+            <w:r>
+              <w:rPr>
+                <w:noProof/>
+                <w:webHidden/>
+              </w:rPr>
+              <w:t>10</w:t>
+            </w:r>
+            <w:r>
+              <w:rPr>
+                <w:noProof/>
+                <w:webHidden/>
+              </w:rPr>
+              <w:fldChar w:fldCharType="end"/>
+            </w:r>
+          </w:hyperlink>
+        </w:p>
+        <w:p>
+          <w:pPr>
+            <w:pStyle w:val="23"/>
+            <w:tabs>
+              <w:tab w:val="left" w:pos="1200"/>
+              <w:tab w:val="right" w:leader="dot" w:pos="8296"/>
+            </w:tabs>
+            <w:rPr>
+              <w:rFonts w:asciiTheme="minorHAnsi" w:eastAsiaTheme="minorEastAsia" w:hAnsiTheme="minorHAnsi"/>
+              <w:noProof/>
+            </w:rPr>
+          </w:pPr>
+          <w:hyperlink w:anchor="_Toc34908146" w:history="1">
+            <w:r>
+              <w:rPr>
+                <w:rStyle w:val="ad"/>
+                <w:noProof/>
+              </w:rPr>
+              <w:t>(5)</w:t>
+            </w:r>
+            <w:r>
+              <w:rPr>
+                <w:rFonts w:asciiTheme="minorHAnsi" w:eastAsiaTheme="minorEastAsia" w:hAnsiTheme="minorHAnsi"/>
+                <w:noProof/>
+              </w:rPr>
+              <w:tab/>
+            </w:r>
+            <w:r>
+              <w:rPr>
+                <w:rStyle w:val="ad"/>
+                <w:noProof/>
+              </w:rPr>
+              <w:t>MainActivity.java</w:t>
+            </w:r>
+            <w:r>
+              <w:rPr>
+                <w:rStyle w:val="ad"/>
+                <w:rFonts w:hint="eastAsia"/>
+                <w:noProof/>
+              </w:rPr>
+              <w:t>必定要加入</w:t>
+            </w:r>
+            <w:r>
+              <w:rPr>
+                <w:noProof/>
+                <w:webHidden/>
+              </w:rPr>
+              <w:tab/>
+            </w:r>
+            <w:r>
+              <w:rPr>
+                <w:noProof/>
+                <w:webHidden/>
+              </w:rPr>
+              <w:fldChar w:fldCharType="begin"/>
+            </w:r>
+            <w:r>
+              <w:rPr>
+                <w:noProof/>
+                <w:webHidden/>
+              </w:rPr>
+              <w:instrText xml:space="preserve"> PAGEREF _Toc34908146 \h </w:instrText>
+            </w:r>
+            <w:r>
+              <w:rPr>
+                <w:noProof/>
+                <w:webHidden/>
+              </w:rPr>
+            </w:r>
+            <w:r>
+              <w:rPr>
+                <w:noProof/>
+                <w:webHidden/>
+              </w:rPr>
+              <w:fldChar w:fldCharType="separate"/>
+            </w:r>
+            <w:r>
+              <w:rPr>
+                <w:noProof/>
+                <w:webHidden/>
+              </w:rPr>
+              <w:t>10</w:t>
+            </w:r>
+            <w:r>
+              <w:rPr>
+                <w:noProof/>
+                <w:webHidden/>
+              </w:rPr>
+              <w:fldChar w:fldCharType="end"/>
+            </w:r>
+          </w:hyperlink>
+        </w:p>
+        <w:p>
+          <w:pPr>
+            <w:pStyle w:val="33"/>
+            <w:tabs>
+              <w:tab w:val="left" w:pos="1440"/>
+              <w:tab w:val="right" w:leader="dot" w:pos="8296"/>
+            </w:tabs>
+            <w:rPr>
+              <w:rFonts w:asciiTheme="minorHAnsi" w:eastAsiaTheme="minorEastAsia" w:hAnsiTheme="minorHAnsi"/>
+              <w:noProof/>
+            </w:rPr>
+          </w:pPr>
+          <w:hyperlink w:anchor="_Toc34908147" w:history="1">
+            <w:r>
+              <w:rPr>
+                <w:rStyle w:val="ad"/>
+                <w:noProof/>
+              </w:rPr>
+              <w:t>a.</w:t>
+            </w:r>
+            <w:r>
+              <w:rPr>
+                <w:rFonts w:asciiTheme="minorHAnsi" w:eastAsiaTheme="minorEastAsia" w:hAnsiTheme="minorHAnsi"/>
+                <w:noProof/>
+              </w:rPr>
+              <w:tab/>
+            </w:r>
+            <w:r>
+              <w:rPr>
+                <w:rStyle w:val="ad"/>
+                <w:noProof/>
+              </w:rPr>
+              <w:t>MainActivity::onResume()</w:t>
+            </w:r>
+            <w:r>
+              <w:rPr>
+                <w:noProof/>
+                <w:webHidden/>
+              </w:rPr>
+              <w:tab/>
+            </w:r>
+            <w:r>
+              <w:rPr>
+                <w:noProof/>
+                <w:webHidden/>
+              </w:rPr>
+              <w:fldChar w:fldCharType="begin"/>
+            </w:r>
+            <w:r>
+              <w:rPr>
+                <w:noProof/>
+                <w:webHidden/>
+              </w:rPr>
+              <w:instrText xml:space="preserve"> PAGEREF _Toc34908147 \h </w:instrText>
+            </w:r>
+            <w:r>
+              <w:rPr>
+                <w:noProof/>
+                <w:webHidden/>
+              </w:rPr>
+            </w:r>
+            <w:r>
+              <w:rPr>
+                <w:noProof/>
+                <w:webHidden/>
+              </w:rPr>
+              <w:fldChar w:fldCharType="separate"/>
+            </w:r>
+            <w:r>
+              <w:rPr>
+                <w:noProof/>
+                <w:webHidden/>
+              </w:rPr>
+              <w:t>10</w:t>
+            </w:r>
+            <w:r>
+              <w:rPr>
+                <w:noProof/>
+                <w:webHidden/>
+              </w:rPr>
+              <w:fldChar w:fldCharType="end"/>
+            </w:r>
+          </w:hyperlink>
+        </w:p>
+        <w:p>
+          <w:pPr>
+            <w:pStyle w:val="33"/>
+            <w:tabs>
+              <w:tab w:val="left" w:pos="1440"/>
+              <w:tab w:val="right" w:leader="dot" w:pos="8296"/>
+            </w:tabs>
+            <w:rPr>
+              <w:rFonts w:asciiTheme="minorHAnsi" w:eastAsiaTheme="minorEastAsia" w:hAnsiTheme="minorHAnsi"/>
+              <w:noProof/>
+            </w:rPr>
+          </w:pPr>
+          <w:hyperlink w:anchor="_Toc34908148" w:history="1">
+            <w:r>
+              <w:rPr>
+                <w:rStyle w:val="ad"/>
+                <w:noProof/>
+              </w:rPr>
+              <w:t>b.</w:t>
+            </w:r>
+            <w:r>
+              <w:rPr>
+                <w:rFonts w:asciiTheme="minorHAnsi" w:eastAsiaTheme="minorEastAsia" w:hAnsiTheme="minorHAnsi"/>
+                <w:noProof/>
+              </w:rPr>
+              <w:tab/>
+            </w:r>
+            <w:r>
+              <w:rPr>
+                <w:rStyle w:val="ad"/>
+                <w:noProof/>
+              </w:rPr>
+              <w:t>RobotCallback.Listen::onResult()</w:t>
+            </w:r>
+            <w:r>
+              <w:rPr>
+                <w:noProof/>
+                <w:webHidden/>
+              </w:rPr>
+              <w:tab/>
+            </w:r>
+            <w:r>
+              <w:rPr>
+                <w:noProof/>
+                <w:webHidden/>
+              </w:rPr>
+              <w:fldChar w:fldCharType="begin"/>
+            </w:r>
+            <w:r>
+              <w:rPr>
+                <w:noProof/>
+                <w:webHidden/>
+              </w:rPr>
+              <w:instrText xml:space="preserve"> PAGEREF _Toc34908148 \h </w:instrText>
+            </w:r>
+            <w:r>
+              <w:rPr>
+                <w:noProof/>
+                <w:webHidden/>
+              </w:rPr>
+            </w:r>
+            <w:r>
+              <w:rPr>
+                <w:noProof/>
+                <w:webHidden/>
+              </w:rPr>
+              <w:fldChar w:fldCharType="separate"/>
+            </w:r>
+            <w:r>
+              <w:rPr>
+                <w:noProof/>
+                <w:webHidden/>
+              </w:rPr>
+              <w:t>11</w:t>
             </w:r>
             <w:r>
               <w:rPr>
@@ -1006,13 +2089,13 @@
               <w:noProof/>
             </w:rPr>
           </w:pPr>
-          <w:hyperlink w:anchor="_Toc34817267" w:history="1">
+          <w:hyperlink w:anchor="_Toc34908149" w:history="1">
             <w:r>
               <w:rPr>
                 <w:rStyle w:val="ad"/>
                 <w:noProof/>
               </w:rPr>
-              <w:t>3.</w:t>
+              <w:t>4.</w:t>
             </w:r>
             <w:r>
               <w:rPr>
@@ -1026,7 +2109,45 @@
                 <w:rStyle w:val="ad"/>
                 <w:noProof/>
               </w:rPr>
-              <w:t>GitHub Repository</w:t>
+              <w:t>Concept</w:t>
+            </w:r>
+            <w:r>
+              <w:rPr>
+                <w:rStyle w:val="ad"/>
+                <w:rFonts w:hint="eastAsia"/>
+                <w:noProof/>
+              </w:rPr>
+              <w:t>、</w:t>
+            </w:r>
+            <w:r>
+              <w:rPr>
+                <w:rStyle w:val="ad"/>
+                <w:noProof/>
+              </w:rPr>
+              <w:t>Intent</w:t>
+            </w:r>
+            <w:r>
+              <w:rPr>
+                <w:rStyle w:val="ad"/>
+                <w:rFonts w:hint="eastAsia"/>
+                <w:noProof/>
+              </w:rPr>
+              <w:t>、</w:t>
+            </w:r>
+            <w:r>
+              <w:rPr>
+                <w:rStyle w:val="ad"/>
+                <w:noProof/>
+              </w:rPr>
+              <w:t>Plan</w:t>
+            </w:r>
+            <w:r>
+              <w:rPr>
+                <w:rStyle w:val="ad"/>
+                <w:rFonts w:hint="eastAsia"/>
+                <w:noProof/>
+              </w:rPr>
+              <w:t>功能介紹</w:t>
             </w:r>
             <w:r>
               <w:rPr>
@@ -1047,7 +2168,7 @@
                 <w:noProof/>
                 <w:webHidden/>
               </w:rPr>
-              <w:instrText xml:space="preserve"> PAGEREF _Toc34817267 \h </w:instrText>
+              <w:instrText xml:space="preserve"> PAGEREF _Toc34908149 \h </w:instrText>
             </w:r>
             <w:r>
               <w:rPr>
@@ -1067,7 +2188,7 @@
                 <w:noProof/>
                 <w:webHidden/>
               </w:rPr>
-              <w:t>5</w:t>
+              <w:t>11</w:t>
             </w:r>
             <w:r>
               <w:rPr>
@@ -1090,7 +2211,7 @@
               <w:noProof/>
             </w:rPr>
           </w:pPr>
-          <w:hyperlink w:anchor="_Toc34817268" w:history="1">
+          <w:hyperlink w:anchor="_Toc34908150" w:history="1">
             <w:r>
               <w:rPr>
                 <w:rStyle w:val="ad"/>
@@ -1108,40 +2229,9 @@
             <w:r>
               <w:rPr>
                 <w:rStyle w:val="ad"/>
-                <w:rFonts w:hint="eastAsia"/>
-                <w:noProof/>
-              </w:rPr>
-              <w:t>在</w:t>
-            </w:r>
-            <w:r>
-              <w:rPr>
-                <w:rStyle w:val="ad"/>
-                <w:noProof/>
-              </w:rPr>
-              <w:t>GitHub</w:t>
-            </w:r>
-            <w:r>
-              <w:rPr>
-                <w:rStyle w:val="ad"/>
-                <w:rFonts w:hint="eastAsia"/>
-                <w:noProof/>
-              </w:rPr>
-              <w:t>上建立空白的</w:t>
-            </w:r>
-            <w:r>
-              <w:rPr>
-                <w:rStyle w:val="ad"/>
-                <w:noProof/>
-              </w:rPr>
-              <w:t>Git</w:t>
-            </w:r>
-            <w:r>
-              <w:rPr>
-                <w:rStyle w:val="ad"/>
-                <w:rFonts w:hint="eastAsia"/>
-                <w:noProof/>
-              </w:rPr>
-              <w:t>儲存庫</w:t>
+                <w:noProof/>
+              </w:rPr>
+              <w:t>Plan</w:t>
             </w:r>
             <w:r>
               <w:rPr>
@@ -1162,7 +2252,7 @@
                 <w:noProof/>
                 <w:webHidden/>
               </w:rPr>
-              <w:instrText xml:space="preserve"> PAGEREF _Toc34817268 \h </w:instrText>
+              <w:instrText xml:space="preserve"> PAGEREF _Toc34908150 \h </w:instrText>
             </w:r>
             <w:r>
               <w:rPr>
@@ -1182,554 +2272,7 @@
                 <w:noProof/>
                 <w:webHidden/>
               </w:rPr>
-              <w:t>5</w:t>
-            </w:r>
-            <w:r>
-              <w:rPr>
-                <w:noProof/>
-                <w:webHidden/>
-              </w:rPr>
-              <w:fldChar w:fldCharType="end"/>
-            </w:r>
-          </w:hyperlink>
-        </w:p>
-        <w:p>
-          <w:pPr>
-            <w:pStyle w:val="33"/>
-            <w:tabs>
-              <w:tab w:val="left" w:pos="1440"/>
-              <w:tab w:val="right" w:leader="dot" w:pos="8296"/>
-            </w:tabs>
-            <w:rPr>
-              <w:rFonts w:asciiTheme="minorHAnsi" w:eastAsiaTheme="minorEastAsia" w:hAnsiTheme="minorHAnsi"/>
-              <w:noProof/>
-            </w:rPr>
-          </w:pPr>
-          <w:hyperlink w:anchor="_Toc34817269" w:history="1">
-            <w:r>
-              <w:rPr>
-                <w:rStyle w:val="ad"/>
-                <w:noProof/>
-              </w:rPr>
-              <w:t>a.</w:t>
-            </w:r>
-            <w:r>
-              <w:rPr>
-                <w:rFonts w:asciiTheme="minorHAnsi" w:eastAsiaTheme="minorEastAsia" w:hAnsiTheme="minorHAnsi"/>
-                <w:noProof/>
-              </w:rPr>
-              <w:tab/>
-            </w:r>
-            <w:r>
-              <w:rPr>
-                <w:rStyle w:val="ad"/>
-                <w:rFonts w:hint="eastAsia"/>
-                <w:noProof/>
-              </w:rPr>
-              <w:t>網站資訊：</w:t>
-            </w:r>
-            <w:r>
-              <w:rPr>
-                <w:noProof/>
-                <w:webHidden/>
-              </w:rPr>
-              <w:tab/>
-            </w:r>
-            <w:r>
-              <w:rPr>
-                <w:noProof/>
-                <w:webHidden/>
-              </w:rPr>
-              <w:fldChar w:fldCharType="begin"/>
-            </w:r>
-            <w:r>
-              <w:rPr>
-                <w:noProof/>
-                <w:webHidden/>
-              </w:rPr>
-              <w:instrText xml:space="preserve"> PAGEREF _Toc34817269 \h </w:instrText>
-            </w:r>
-            <w:r>
-              <w:rPr>
-                <w:noProof/>
-                <w:webHidden/>
-              </w:rPr>
-            </w:r>
-            <w:r>
-              <w:rPr>
-                <w:noProof/>
-                <w:webHidden/>
-              </w:rPr>
-              <w:fldChar w:fldCharType="separate"/>
-            </w:r>
-            <w:r>
-              <w:rPr>
-                <w:noProof/>
-                <w:webHidden/>
-              </w:rPr>
-              <w:t>5</w:t>
-            </w:r>
-            <w:r>
-              <w:rPr>
-                <w:noProof/>
-                <w:webHidden/>
-              </w:rPr>
-              <w:fldChar w:fldCharType="end"/>
-            </w:r>
-          </w:hyperlink>
-        </w:p>
-        <w:p>
-          <w:pPr>
-            <w:pStyle w:val="13"/>
-            <w:tabs>
-              <w:tab w:val="left" w:pos="480"/>
-              <w:tab w:val="right" w:leader="dot" w:pos="8296"/>
-            </w:tabs>
-            <w:rPr>
-              <w:rFonts w:asciiTheme="minorHAnsi" w:eastAsiaTheme="minorEastAsia" w:hAnsiTheme="minorHAnsi"/>
-              <w:noProof/>
-            </w:rPr>
-          </w:pPr>
-          <w:hyperlink w:anchor="_Toc34817270" w:history="1">
-            <w:r>
-              <w:rPr>
-                <w:rStyle w:val="ad"/>
-                <w:noProof/>
-              </w:rPr>
-              <w:t>4.</w:t>
-            </w:r>
-            <w:r>
-              <w:rPr>
-                <w:rFonts w:asciiTheme="minorHAnsi" w:eastAsiaTheme="minorEastAsia" w:hAnsiTheme="minorHAnsi"/>
-                <w:noProof/>
-              </w:rPr>
-              <w:tab/>
-            </w:r>
-            <w:r>
-              <w:rPr>
-                <w:rStyle w:val="ad"/>
-                <w:noProof/>
-              </w:rPr>
-              <w:t>Gmail</w:t>
-            </w:r>
-            <w:r>
-              <w:rPr>
-                <w:rStyle w:val="ad"/>
-                <w:rFonts w:hint="eastAsia"/>
-                <w:noProof/>
-              </w:rPr>
-              <w:t>外部收信設定</w:t>
-            </w:r>
-            <w:r>
-              <w:rPr>
-                <w:noProof/>
-                <w:webHidden/>
-              </w:rPr>
-              <w:tab/>
-            </w:r>
-            <w:r>
-              <w:rPr>
-                <w:noProof/>
-                <w:webHidden/>
-              </w:rPr>
-              <w:fldChar w:fldCharType="begin"/>
-            </w:r>
-            <w:r>
-              <w:rPr>
-                <w:noProof/>
-                <w:webHidden/>
-              </w:rPr>
-              <w:instrText xml:space="preserve"> PAGEREF _Toc34817270 \h </w:instrText>
-            </w:r>
-            <w:r>
-              <w:rPr>
-                <w:noProof/>
-                <w:webHidden/>
-              </w:rPr>
-            </w:r>
-            <w:r>
-              <w:rPr>
-                <w:noProof/>
-                <w:webHidden/>
-              </w:rPr>
-              <w:fldChar w:fldCharType="separate"/>
-            </w:r>
-            <w:r>
-              <w:rPr>
-                <w:noProof/>
-                <w:webHidden/>
-              </w:rPr>
-              <w:t>8</w:t>
-            </w:r>
-            <w:r>
-              <w:rPr>
-                <w:noProof/>
-                <w:webHidden/>
-              </w:rPr>
-              <w:fldChar w:fldCharType="end"/>
-            </w:r>
-          </w:hyperlink>
-        </w:p>
-        <w:p>
-          <w:pPr>
-            <w:pStyle w:val="23"/>
-            <w:tabs>
-              <w:tab w:val="left" w:pos="1200"/>
-              <w:tab w:val="right" w:leader="dot" w:pos="8296"/>
-            </w:tabs>
-            <w:rPr>
-              <w:rFonts w:asciiTheme="minorHAnsi" w:eastAsiaTheme="minorEastAsia" w:hAnsiTheme="minorHAnsi"/>
-              <w:noProof/>
-            </w:rPr>
-          </w:pPr>
-          <w:hyperlink w:anchor="_Toc34817271" w:history="1">
-            <w:r>
-              <w:rPr>
-                <w:rStyle w:val="ad"/>
-                <w:noProof/>
-              </w:rPr>
-              <w:t>(1)</w:t>
-            </w:r>
-            <w:r>
-              <w:rPr>
-                <w:rFonts w:asciiTheme="minorHAnsi" w:eastAsiaTheme="minorEastAsia" w:hAnsiTheme="minorHAnsi"/>
-                <w:noProof/>
-              </w:rPr>
-              <w:tab/>
-            </w:r>
-            <w:r>
-              <w:rPr>
-                <w:rStyle w:val="ad"/>
-                <w:rFonts w:hint="eastAsia"/>
-                <w:noProof/>
-              </w:rPr>
-              <w:t>進入</w:t>
-            </w:r>
-            <w:r>
-              <w:rPr>
-                <w:rStyle w:val="ad"/>
-                <w:noProof/>
-              </w:rPr>
-              <w:t>Gmail</w:t>
-            </w:r>
-            <w:r>
-              <w:rPr>
-                <w:rStyle w:val="ad"/>
-                <w:rFonts w:hint="eastAsia"/>
-                <w:noProof/>
-              </w:rPr>
-              <w:t>設定頁面</w:t>
-            </w:r>
-            <w:r>
-              <w:rPr>
-                <w:noProof/>
-                <w:webHidden/>
-              </w:rPr>
-              <w:tab/>
-            </w:r>
-            <w:r>
-              <w:rPr>
-                <w:noProof/>
-                <w:webHidden/>
-              </w:rPr>
-              <w:fldChar w:fldCharType="begin"/>
-            </w:r>
-            <w:r>
-              <w:rPr>
-                <w:noProof/>
-                <w:webHidden/>
-              </w:rPr>
-              <w:instrText xml:space="preserve"> PAGEREF _Toc34817271 \h </w:instrText>
-            </w:r>
-            <w:r>
-              <w:rPr>
-                <w:noProof/>
-                <w:webHidden/>
-              </w:rPr>
-            </w:r>
-            <w:r>
-              <w:rPr>
-                <w:noProof/>
-                <w:webHidden/>
-              </w:rPr>
-              <w:fldChar w:fldCharType="separate"/>
-            </w:r>
-            <w:r>
-              <w:rPr>
-                <w:noProof/>
-                <w:webHidden/>
-              </w:rPr>
-              <w:t>8</w:t>
-            </w:r>
-            <w:r>
-              <w:rPr>
-                <w:noProof/>
-                <w:webHidden/>
-              </w:rPr>
-              <w:fldChar w:fldCharType="end"/>
-            </w:r>
-          </w:hyperlink>
-        </w:p>
-        <w:p>
-          <w:pPr>
-            <w:pStyle w:val="23"/>
-            <w:tabs>
-              <w:tab w:val="left" w:pos="1200"/>
-              <w:tab w:val="right" w:leader="dot" w:pos="8296"/>
-            </w:tabs>
-            <w:rPr>
-              <w:rFonts w:asciiTheme="minorHAnsi" w:eastAsiaTheme="minorEastAsia" w:hAnsiTheme="minorHAnsi"/>
-              <w:noProof/>
-            </w:rPr>
-          </w:pPr>
-          <w:hyperlink w:anchor="_Toc34817272" w:history="1">
-            <w:r>
-              <w:rPr>
-                <w:rStyle w:val="ad"/>
-                <w:noProof/>
-              </w:rPr>
-              <w:t>(2)</w:t>
-            </w:r>
-            <w:r>
-              <w:rPr>
-                <w:rFonts w:asciiTheme="minorHAnsi" w:eastAsiaTheme="minorEastAsia" w:hAnsiTheme="minorHAnsi"/>
-                <w:noProof/>
-              </w:rPr>
-              <w:tab/>
-            </w:r>
-            <w:r>
-              <w:rPr>
-                <w:rStyle w:val="ad"/>
-                <w:rFonts w:hint="eastAsia"/>
-                <w:noProof/>
-              </w:rPr>
-              <w:t>新增郵件帳戶</w:t>
-            </w:r>
-            <w:r>
-              <w:rPr>
-                <w:noProof/>
-                <w:webHidden/>
-              </w:rPr>
-              <w:tab/>
-            </w:r>
-            <w:r>
-              <w:rPr>
-                <w:noProof/>
-                <w:webHidden/>
-              </w:rPr>
-              <w:fldChar w:fldCharType="begin"/>
-            </w:r>
-            <w:r>
-              <w:rPr>
-                <w:noProof/>
-                <w:webHidden/>
-              </w:rPr>
-              <w:instrText xml:space="preserve"> PAGEREF _Toc34817272 \h </w:instrText>
-            </w:r>
-            <w:r>
-              <w:rPr>
-                <w:noProof/>
-                <w:webHidden/>
-              </w:rPr>
-            </w:r>
-            <w:r>
-              <w:rPr>
-                <w:noProof/>
-                <w:webHidden/>
-              </w:rPr>
-              <w:fldChar w:fldCharType="separate"/>
-            </w:r>
-            <w:r>
-              <w:rPr>
-                <w:noProof/>
-                <w:webHidden/>
-              </w:rPr>
-              <w:t>9</w:t>
-            </w:r>
-            <w:r>
-              <w:rPr>
-                <w:noProof/>
-                <w:webHidden/>
-              </w:rPr>
-              <w:fldChar w:fldCharType="end"/>
-            </w:r>
-          </w:hyperlink>
-        </w:p>
-        <w:p>
-          <w:pPr>
-            <w:pStyle w:val="33"/>
-            <w:tabs>
-              <w:tab w:val="left" w:pos="1440"/>
-              <w:tab w:val="right" w:leader="dot" w:pos="8296"/>
-            </w:tabs>
-            <w:rPr>
-              <w:rFonts w:asciiTheme="minorHAnsi" w:eastAsiaTheme="minorEastAsia" w:hAnsiTheme="minorHAnsi"/>
-              <w:noProof/>
-            </w:rPr>
-          </w:pPr>
-          <w:hyperlink w:anchor="_Toc34817273" w:history="1">
-            <w:r>
-              <w:rPr>
-                <w:rStyle w:val="ad"/>
-                <w:noProof/>
-              </w:rPr>
-              <w:t>a.</w:t>
-            </w:r>
-            <w:r>
-              <w:rPr>
-                <w:rFonts w:asciiTheme="minorHAnsi" w:eastAsiaTheme="minorEastAsia" w:hAnsiTheme="minorHAnsi"/>
-                <w:noProof/>
-              </w:rPr>
-              <w:tab/>
-            </w:r>
-            <w:r>
-              <w:rPr>
-                <w:rStyle w:val="ad"/>
-                <w:rFonts w:hint="eastAsia"/>
-                <w:noProof/>
-              </w:rPr>
-              <w:t>設定「寄件」地址</w:t>
-            </w:r>
-            <w:r>
-              <w:rPr>
-                <w:noProof/>
-                <w:webHidden/>
-              </w:rPr>
-              <w:tab/>
-            </w:r>
-            <w:r>
-              <w:rPr>
-                <w:noProof/>
-                <w:webHidden/>
-              </w:rPr>
-              <w:fldChar w:fldCharType="begin"/>
-            </w:r>
-            <w:r>
-              <w:rPr>
-                <w:noProof/>
-                <w:webHidden/>
-              </w:rPr>
-              <w:instrText xml:space="preserve"> PAGEREF _Toc34817273 \h </w:instrText>
-            </w:r>
-            <w:r>
-              <w:rPr>
-                <w:noProof/>
-                <w:webHidden/>
-              </w:rPr>
-            </w:r>
-            <w:r>
-              <w:rPr>
-                <w:noProof/>
-                <w:webHidden/>
-              </w:rPr>
-              <w:fldChar w:fldCharType="separate"/>
-            </w:r>
-            <w:r>
-              <w:rPr>
-                <w:noProof/>
-                <w:webHidden/>
-              </w:rPr>
-              <w:t>11</w:t>
-            </w:r>
-            <w:r>
-              <w:rPr>
-                <w:noProof/>
-                <w:webHidden/>
-              </w:rPr>
-              <w:fldChar w:fldCharType="end"/>
-            </w:r>
-          </w:hyperlink>
-        </w:p>
-        <w:p>
-          <w:pPr>
-            <w:pStyle w:val="33"/>
-            <w:tabs>
-              <w:tab w:val="left" w:pos="1440"/>
-              <w:tab w:val="right" w:leader="dot" w:pos="8296"/>
-            </w:tabs>
-            <w:rPr>
-              <w:rFonts w:asciiTheme="minorHAnsi" w:eastAsiaTheme="minorEastAsia" w:hAnsiTheme="minorHAnsi"/>
-              <w:noProof/>
-            </w:rPr>
-          </w:pPr>
-          <w:hyperlink w:anchor="_Toc34817274" w:history="1">
-            <w:r>
-              <w:rPr>
-                <w:rStyle w:val="ad"/>
-                <w:noProof/>
-              </w:rPr>
-              <w:t>b.</w:t>
-            </w:r>
-            <w:r>
-              <w:rPr>
-                <w:rFonts w:asciiTheme="minorHAnsi" w:eastAsiaTheme="minorEastAsia" w:hAnsiTheme="minorHAnsi"/>
-                <w:noProof/>
-              </w:rPr>
-              <w:tab/>
-            </w:r>
-            <w:r>
-              <w:rPr>
-                <w:rStyle w:val="ad"/>
-                <w:rFonts w:hint="eastAsia"/>
-                <w:noProof/>
-              </w:rPr>
-              <w:t>完成</w:t>
-            </w:r>
-            <w:r>
-              <w:rPr>
-                <w:rStyle w:val="ad"/>
-                <w:noProof/>
-              </w:rPr>
-              <w:t>Gmail</w:t>
-            </w:r>
-            <w:r>
-              <w:rPr>
-                <w:rStyle w:val="ad"/>
-                <w:rFonts w:hint="eastAsia"/>
-                <w:noProof/>
-              </w:rPr>
-              <w:t>收發信設定</w:t>
-            </w:r>
-            <w:r>
-              <w:rPr>
-                <w:noProof/>
-                <w:webHidden/>
-              </w:rPr>
-              <w:tab/>
-            </w:r>
-            <w:r>
-              <w:rPr>
-                <w:noProof/>
-                <w:webHidden/>
-              </w:rPr>
-              <w:fldChar w:fldCharType="begin"/>
-            </w:r>
-            <w:r>
-              <w:rPr>
-                <w:noProof/>
-                <w:webHidden/>
-              </w:rPr>
-              <w:instrText xml:space="preserve"> PAGEREF _Toc34817274 \h </w:instrText>
-            </w:r>
-            <w:r>
-              <w:rPr>
-                <w:noProof/>
-                <w:webHidden/>
-              </w:rPr>
-            </w:r>
-            <w:r>
-              <w:rPr>
-                <w:noProof/>
-                <w:webHidden/>
-              </w:rPr>
-              <w:fldChar w:fldCharType="separate"/>
-            </w:r>
-            <w:r>
-              <w:rPr>
-                <w:noProof/>
-                <w:webHidden/>
-              </w:rPr>
-              <w:t>13</w:t>
+              <w:t>12</w:t>
             </w:r>
             <w:r>
               <w:rPr>
@@ -1751,7 +2294,7 @@
               <w:noProof/>
             </w:rPr>
           </w:pPr>
-          <w:hyperlink w:anchor="_Toc34817275" w:history="1">
+          <w:hyperlink w:anchor="_Toc34908151" w:history="1">
             <w:r>
               <w:rPr>
                 <w:rStyle w:val="ad"/>
@@ -1779,7 +2322,7 @@
                 <w:noProof/>
                 <w:webHidden/>
               </w:rPr>
-              <w:instrText xml:space="preserve"> PAGEREF _Toc34817275 \h </w:instrText>
+              <w:instrText xml:space="preserve"> PAGEREF _Toc34908151 \h </w:instrText>
             </w:r>
             <w:r>
               <w:rPr>
@@ -1833,7 +2376,7 @@
         <w:ind w:left="142"/>
         <w:jc w:val="center"/>
       </w:pPr>
-      <w:bookmarkStart w:id="1" w:name="_Toc34817258"/>
+      <w:bookmarkStart w:id="1" w:name="_Toc34908128"/>
       <w:r>
         <w:rPr>
           <w:rFonts w:hint="eastAsia"/>
@@ -1884,7 +2427,7 @@
       <w:r>
         <w:fldChar w:fldCharType="separate"/>
       </w:r>
-      <w:hyperlink w:anchor="_Toc34817276" w:history="1">
+      <w:hyperlink w:anchor="_Toc34908152" w:history="1">
         <w:r>
           <w:rPr>
             <w:rStyle w:val="ad"/>
@@ -1906,7 +2449,7 @@
             <w:noProof/>
           </w:rPr>
           <w:noBreakHyphen/>
-          <w:t>2</w:t>
+          <w:t>1</w:t>
         </w:r>
         <w:r>
           <w:rPr>
@@ -1942,7 +2485,7 @@
             <w:noProof/>
             <w:webHidden/>
           </w:rPr>
-          <w:instrText xml:space="preserve"> PAGEREF _Toc34817276 \h </w:instrText>
+          <w:instrText xml:space="preserve"> PAGEREF _Toc34908152 \h </w:instrText>
         </w:r>
         <w:r>
           <w:rPr>
@@ -1985,7 +2528,7 @@
           <w:noProof/>
         </w:rPr>
       </w:pPr>
-      <w:hyperlink w:anchor="_Toc34817277" w:history="1">
+      <w:hyperlink w:anchor="_Toc34908153" w:history="1">
         <w:r>
           <w:rPr>
             <w:rStyle w:val="ad"/>
@@ -2007,7 +2550,7 @@
             <w:noProof/>
           </w:rPr>
           <w:noBreakHyphen/>
-          <w:t>3</w:t>
+          <w:t>2</w:t>
         </w:r>
         <w:r>
           <w:rPr>
@@ -2043,7 +2586,7 @@
             <w:noProof/>
             <w:webHidden/>
           </w:rPr>
-          <w:instrText xml:space="preserve"> PAGEREF _Toc34817277 \h </w:instrText>
+          <w:instrText xml:space="preserve"> PAGEREF _Toc34908153 \h </w:instrText>
         </w:r>
         <w:r>
           <w:rPr>
@@ -2086,7 +2629,7 @@
           <w:noProof/>
         </w:rPr>
       </w:pPr>
-      <w:hyperlink w:anchor="_Toc34817278" w:history="1">
+      <w:hyperlink w:anchor="_Toc34908154" w:history="1">
         <w:r>
           <w:rPr>
             <w:rStyle w:val="ad"/>
@@ -2108,7 +2651,7 @@
             <w:noProof/>
           </w:rPr>
           <w:noBreakHyphen/>
-          <w:t>4</w:t>
+          <w:t>3</w:t>
         </w:r>
         <w:r>
           <w:rPr>
@@ -2144,7 +2687,7 @@
             <w:noProof/>
             <w:webHidden/>
           </w:rPr>
-          <w:instrText xml:space="preserve"> PAGEREF _Toc34817278 \h </w:instrText>
+          <w:instrText xml:space="preserve"> PAGEREF _Toc34908154 \h </w:instrText>
         </w:r>
         <w:r>
           <w:rPr>
@@ -2187,7 +2730,7 @@
           <w:noProof/>
         </w:rPr>
       </w:pPr>
-      <w:hyperlink w:anchor="_Toc34817279" w:history="1">
+      <w:hyperlink w:anchor="_Toc34908155" w:history="1">
         <w:r>
           <w:rPr>
             <w:rStyle w:val="ad"/>
@@ -2209,7 +2752,7 @@
             <w:noProof/>
           </w:rPr>
           <w:noBreakHyphen/>
-          <w:t>5</w:t>
+          <w:t>4</w:t>
         </w:r>
         <w:r>
           <w:rPr>
@@ -2268,7 +2811,7 @@
             <w:noProof/>
             <w:webHidden/>
           </w:rPr>
-          <w:instrText xml:space="preserve"> PAGEREF _Toc34817279 \h </w:instrText>
+          <w:instrText xml:space="preserve"> PAGEREF _Toc34908155 \h </w:instrText>
         </w:r>
         <w:r>
           <w:rPr>
@@ -2311,7 +2854,7 @@
           <w:noProof/>
         </w:rPr>
       </w:pPr>
-      <w:hyperlink w:anchor="_Toc34817280" w:history="1">
+      <w:hyperlink w:anchor="_Toc34908156" w:history="1">
         <w:r>
           <w:rPr>
             <w:rStyle w:val="ad"/>
@@ -2341,14 +2884,14 @@
             <w:rFonts w:hint="eastAsia"/>
             <w:noProof/>
           </w:rPr>
-          <w:t>、</w:t>
+          <w:t>、新增</w:t>
         </w:r>
         <w:r>
           <w:rPr>
             <w:rStyle w:val="ad"/>
             <w:noProof/>
           </w:rPr>
-          <w:t>Git</w:t>
+          <w:t>App</w:t>
         </w:r>
         <w:r>
           <w:rPr>
@@ -2356,7 +2899,7 @@
             <w:rFonts w:hint="eastAsia"/>
             <w:noProof/>
           </w:rPr>
-          <w:t>官網</w:t>
+          <w:t>資訊。</w:t>
         </w:r>
         <w:r>
           <w:rPr>
@@ -2377,7 +2920,7 @@
             <w:noProof/>
             <w:webHidden/>
           </w:rPr>
-          <w:instrText xml:space="preserve"> PAGEREF _Toc34817280 \h </w:instrText>
+          <w:instrText xml:space="preserve"> PAGEREF _Toc34908156 \h </w:instrText>
         </w:r>
         <w:r>
           <w:rPr>
@@ -2397,7 +2940,7 @@
             <w:noProof/>
             <w:webHidden/>
           </w:rPr>
-          <w:t>4</w:t>
+          <w:t>3</w:t>
         </w:r>
         <w:r>
           <w:rPr>
@@ -2420,7 +2963,7 @@
           <w:noProof/>
         </w:rPr>
       </w:pPr>
-      <w:hyperlink w:anchor="_Toc34817281" w:history="1">
+      <w:hyperlink w:anchor="_Toc34908157" w:history="1">
         <w:r>
           <w:rPr>
             <w:rStyle w:val="ad"/>
@@ -2450,14 +2993,22 @@
             <w:rFonts w:hint="eastAsia"/>
             <w:noProof/>
           </w:rPr>
-          <w:t>、</w:t>
+          <w:t>、新增</w:t>
         </w:r>
         <w:r>
           <w:rPr>
             <w:rStyle w:val="ad"/>
             <w:noProof/>
           </w:rPr>
-          <w:t>GUI Clients</w:t>
+          <w:t>App Console</w:t>
+        </w:r>
+        <w:r>
+          <w:rPr>
+            <w:rStyle w:val="ad"/>
+            <w:rFonts w:hint="eastAsia"/>
+            <w:noProof/>
+          </w:rPr>
+          <w:t>步驟。</w:t>
         </w:r>
         <w:r>
           <w:rPr>
@@ -2478,7 +3029,7 @@
             <w:noProof/>
             <w:webHidden/>
           </w:rPr>
-          <w:instrText xml:space="preserve"> PAGEREF _Toc34817281 \h </w:instrText>
+          <w:instrText xml:space="preserve"> PAGEREF _Toc34908157 \h </w:instrText>
         </w:r>
         <w:r>
           <w:rPr>
@@ -2521,7 +3072,7 @@
           <w:noProof/>
         </w:rPr>
       </w:pPr>
-      <w:hyperlink w:anchor="_Toc34817282" w:history="1">
+      <w:hyperlink w:anchor="_Toc34908158" w:history="1">
         <w:r>
           <w:rPr>
             <w:rStyle w:val="ad"/>
@@ -2535,7 +3086,7 @@
             <w:rStyle w:val="ad"/>
             <w:noProof/>
           </w:rPr>
-          <w:t xml:space="preserve"> 3</w:t>
+          <w:t xml:space="preserve"> 2</w:t>
         </w:r>
         <w:r>
           <w:rPr>
@@ -2543,7 +3094,7 @@
             <w:noProof/>
           </w:rPr>
           <w:noBreakHyphen/>
-          <w:t>1</w:t>
+          <w:t>3</w:t>
         </w:r>
         <w:r>
           <w:rPr>
@@ -2551,22 +3102,14 @@
             <w:rFonts w:hint="eastAsia"/>
             <w:noProof/>
           </w:rPr>
-          <w:t>、</w:t>
+          <w:t>、完成新增</w:t>
         </w:r>
         <w:r>
           <w:rPr>
             <w:rStyle w:val="ad"/>
             <w:noProof/>
           </w:rPr>
-          <w:t>Gmail</w:t>
-        </w:r>
-        <w:r>
-          <w:rPr>
-            <w:rStyle w:val="ad"/>
-            <w:rFonts w:hint="eastAsia"/>
-            <w:noProof/>
-          </w:rPr>
-          <w:t>信箱</w:t>
+          <w:t>App Console (1)</w:t>
         </w:r>
         <w:r>
           <w:rPr>
@@ -2587,7 +3130,7 @@
             <w:noProof/>
             <w:webHidden/>
           </w:rPr>
-          <w:instrText xml:space="preserve"> PAGEREF _Toc34817282 \h </w:instrText>
+          <w:instrText xml:space="preserve"> PAGEREF _Toc34908158 \h </w:instrText>
         </w:r>
         <w:r>
           <w:rPr>
@@ -2630,7 +3173,7 @@
           <w:noProof/>
         </w:rPr>
       </w:pPr>
-      <w:hyperlink w:anchor="_Toc34817283" w:history="1">
+      <w:hyperlink w:anchor="_Toc34908159" w:history="1">
         <w:r>
           <w:rPr>
             <w:rStyle w:val="ad"/>
@@ -2644,7 +3187,7 @@
             <w:rStyle w:val="ad"/>
             <w:noProof/>
           </w:rPr>
-          <w:t xml:space="preserve"> 3</w:t>
+          <w:t xml:space="preserve"> 2</w:t>
         </w:r>
         <w:r>
           <w:rPr>
@@ -2652,7 +3195,7 @@
             <w:noProof/>
           </w:rPr>
           <w:noBreakHyphen/>
-          <w:t>2</w:t>
+          <w:t>4</w:t>
         </w:r>
         <w:r>
           <w:rPr>
@@ -2660,7 +3203,14 @@
             <w:rFonts w:hint="eastAsia"/>
             <w:noProof/>
           </w:rPr>
-          <w:t>、中山大學網路郵局</w:t>
+          <w:t>、完成新增</w:t>
+        </w:r>
+        <w:r>
+          <w:rPr>
+            <w:rStyle w:val="ad"/>
+            <w:noProof/>
+          </w:rPr>
+          <w:t>App Console (2)</w:t>
         </w:r>
         <w:r>
           <w:rPr>
@@ -2681,7 +3231,7 @@
             <w:noProof/>
             <w:webHidden/>
           </w:rPr>
-          <w:instrText xml:space="preserve"> PAGEREF _Toc34817283 \h </w:instrText>
+          <w:instrText xml:space="preserve"> PAGEREF _Toc34908159 \h </w:instrText>
         </w:r>
         <w:r>
           <w:rPr>
@@ -2701,7 +3251,7 @@
             <w:noProof/>
             <w:webHidden/>
           </w:rPr>
-          <w:t>7</w:t>
+          <w:t>6</w:t>
         </w:r>
         <w:r>
           <w:rPr>
@@ -2724,7 +3274,7 @@
           <w:noProof/>
         </w:rPr>
       </w:pPr>
-      <w:hyperlink w:anchor="_Toc34817284" w:history="1">
+      <w:hyperlink w:anchor="_Toc34908160" w:history="1">
         <w:r>
           <w:rPr>
             <w:rStyle w:val="ad"/>
@@ -2738,7 +3288,7 @@
             <w:rStyle w:val="ad"/>
             <w:noProof/>
           </w:rPr>
-          <w:t xml:space="preserve"> 4</w:t>
+          <w:t xml:space="preserve"> 3</w:t>
         </w:r>
         <w:r>
           <w:rPr>
@@ -2754,22 +3304,7 @@
             <w:rFonts w:hint="eastAsia"/>
             <w:noProof/>
           </w:rPr>
-          <w:t>、點選</w:t>
-        </w:r>
-        <w:r>
-          <w:rPr>
-            <w:rStyle w:val="ad"/>
-            <w:noProof/>
-          </w:rPr>
-          <w:t>Gmail</w:t>
-        </w:r>
-        <w:r>
-          <w:rPr>
-            <w:rStyle w:val="ad"/>
-            <w:rFonts w:hint="eastAsia"/>
-            <w:noProof/>
-          </w:rPr>
-          <w:t>設定功能</w:t>
+          <w:t>、建立專案。</w:t>
         </w:r>
         <w:r>
           <w:rPr>
@@ -2790,7 +3325,7 @@
             <w:noProof/>
             <w:webHidden/>
           </w:rPr>
-          <w:instrText xml:space="preserve"> PAGEREF _Toc34817284 \h </w:instrText>
+          <w:instrText xml:space="preserve"> PAGEREF _Toc34908160 \h </w:instrText>
         </w:r>
         <w:r>
           <w:rPr>
@@ -2810,7 +3345,7 @@
             <w:noProof/>
             <w:webHidden/>
           </w:rPr>
-          <w:t>8</w:t>
+          <w:t>7</w:t>
         </w:r>
         <w:r>
           <w:rPr>
@@ -2833,7 +3368,7 @@
           <w:noProof/>
         </w:rPr>
       </w:pPr>
-      <w:hyperlink w:anchor="_Toc34817285" w:history="1">
+      <w:hyperlink w:anchor="_Toc34908161" w:history="1">
         <w:r>
           <w:rPr>
             <w:rStyle w:val="ad"/>
@@ -2847,7 +3382,7 @@
             <w:rStyle w:val="ad"/>
             <w:noProof/>
           </w:rPr>
-          <w:t xml:space="preserve"> 4</w:t>
+          <w:t xml:space="preserve"> 3</w:t>
         </w:r>
         <w:r>
           <w:rPr>
@@ -2863,14 +3398,14 @@
             <w:rFonts w:hint="eastAsia"/>
             <w:noProof/>
           </w:rPr>
-          <w:t>、進入</w:t>
+          <w:t>、建立</w:t>
         </w:r>
         <w:r>
           <w:rPr>
             <w:rStyle w:val="ad"/>
             <w:noProof/>
           </w:rPr>
-          <w:t>Gmail</w:t>
+          <w:t>App</w:t>
         </w:r>
         <w:r>
           <w:rPr>
@@ -2878,7 +3413,7 @@
             <w:rFonts w:hint="eastAsia"/>
             <w:noProof/>
           </w:rPr>
-          <w:t>帳戶設定。</w:t>
+          <w:t>名稱</w:t>
         </w:r>
         <w:r>
           <w:rPr>
@@ -2899,7 +3434,7 @@
             <w:noProof/>
             <w:webHidden/>
           </w:rPr>
-          <w:instrText xml:space="preserve"> PAGEREF _Toc34817285 \h </w:instrText>
+          <w:instrText xml:space="preserve"> PAGEREF _Toc34908161 \h </w:instrText>
         </w:r>
         <w:r>
           <w:rPr>
@@ -2919,7 +3454,7 @@
             <w:noProof/>
             <w:webHidden/>
           </w:rPr>
-          <w:t>8</w:t>
+          <w:t>7</w:t>
         </w:r>
         <w:r>
           <w:rPr>
@@ -2942,7 +3477,7 @@
           <w:noProof/>
         </w:rPr>
       </w:pPr>
-      <w:hyperlink w:anchor="_Toc34817286" w:history="1">
+      <w:hyperlink w:anchor="_Toc34908162" w:history="1">
         <w:r>
           <w:rPr>
             <w:rStyle w:val="ad"/>
@@ -2956,7 +3491,7 @@
             <w:rStyle w:val="ad"/>
             <w:noProof/>
           </w:rPr>
-          <w:t xml:space="preserve"> 4</w:t>
+          <w:t xml:space="preserve"> 3</w:t>
         </w:r>
         <w:r>
           <w:rPr>
@@ -2972,7 +3507,22 @@
             <w:rFonts w:hint="eastAsia"/>
             <w:noProof/>
           </w:rPr>
-          <w:t>、新增郵件帳戶</w:t>
+          <w:t>、註冊「</w:t>
+        </w:r>
+        <w:r>
+          <w:rPr>
+            <w:rStyle w:val="ad"/>
+            <w:noProof/>
+          </w:rPr>
+          <w:t>DDE Domain ID</w:t>
+        </w:r>
+        <w:r>
+          <w:rPr>
+            <w:rStyle w:val="ad"/>
+            <w:rFonts w:hint="eastAsia"/>
+            <w:noProof/>
+          </w:rPr>
+          <w:t>」資訊。</w:t>
         </w:r>
         <w:r>
           <w:rPr>
@@ -2993,7 +3543,7 @@
             <w:noProof/>
             <w:webHidden/>
           </w:rPr>
-          <w:instrText xml:space="preserve"> PAGEREF _Toc34817286 \h </w:instrText>
+          <w:instrText xml:space="preserve"> PAGEREF _Toc34908162 \h </w:instrText>
         </w:r>
         <w:r>
           <w:rPr>
@@ -3013,7 +3563,7 @@
             <w:noProof/>
             <w:webHidden/>
           </w:rPr>
-          <w:t>9</w:t>
+          <w:t>8</w:t>
         </w:r>
         <w:r>
           <w:rPr>
@@ -3036,7 +3586,7 @@
           <w:noProof/>
         </w:rPr>
       </w:pPr>
-      <w:hyperlink w:anchor="_Toc34817287" w:history="1">
+      <w:hyperlink w:anchor="_Toc34908163" w:history="1">
         <w:r>
           <w:rPr>
             <w:rStyle w:val="ad"/>
@@ -3050,7 +3600,7 @@
             <w:rStyle w:val="ad"/>
             <w:noProof/>
           </w:rPr>
-          <w:t xml:space="preserve"> 4</w:t>
+          <w:t xml:space="preserve"> 3</w:t>
         </w:r>
         <w:r>
           <w:rPr>
@@ -3066,7 +3616,22 @@
             <w:rFonts w:hint="eastAsia"/>
             <w:noProof/>
           </w:rPr>
-          <w:t>、輸入「郵件地址」</w:t>
+          <w:t>、註冊「</w:t>
+        </w:r>
+        <w:r>
+          <w:rPr>
+            <w:rStyle w:val="ad"/>
+            <w:noProof/>
+          </w:rPr>
+          <w:t>Domain Name</w:t>
+        </w:r>
+        <w:r>
+          <w:rPr>
+            <w:rStyle w:val="ad"/>
+            <w:rFonts w:hint="eastAsia"/>
+            <w:noProof/>
+          </w:rPr>
+          <w:t>」資訊。</w:t>
         </w:r>
         <w:r>
           <w:rPr>
@@ -3087,7 +3652,7 @@
             <w:noProof/>
             <w:webHidden/>
           </w:rPr>
-          <w:instrText xml:space="preserve"> PAGEREF _Toc34817287 \h </w:instrText>
+          <w:instrText xml:space="preserve"> PAGEREF _Toc34908163 \h </w:instrText>
         </w:r>
         <w:r>
           <w:rPr>
@@ -3107,7 +3672,7 @@
             <w:noProof/>
             <w:webHidden/>
           </w:rPr>
-          <w:t>9</w:t>
+          <w:t>8</w:t>
         </w:r>
         <w:r>
           <w:rPr>
@@ -3130,7 +3695,7 @@
           <w:noProof/>
         </w:rPr>
       </w:pPr>
-      <w:hyperlink w:anchor="_Toc34817288" w:history="1">
+      <w:hyperlink w:anchor="_Toc34908164" w:history="1">
         <w:r>
           <w:rPr>
             <w:rStyle w:val="ad"/>
@@ -3144,7 +3709,7 @@
             <w:rStyle w:val="ad"/>
             <w:noProof/>
           </w:rPr>
-          <w:t xml:space="preserve"> 4</w:t>
+          <w:t xml:space="preserve"> 3</w:t>
         </w:r>
         <w:r>
           <w:rPr>
@@ -3167,7 +3732,7 @@
             <w:rStyle w:val="ad"/>
             <w:noProof/>
           </w:rPr>
-          <w:t>POP</w:t>
+          <w:t>Domain ID</w:t>
         </w:r>
         <w:r>
           <w:rPr>
@@ -3175,7 +3740,22 @@
             <w:rFonts w:hint="eastAsia"/>
             <w:noProof/>
           </w:rPr>
-          <w:t>伺服器連線資訊</w:t>
+          <w:t>與</w:t>
+        </w:r>
+        <w:r>
+          <w:rPr>
+            <w:rStyle w:val="ad"/>
+            <w:noProof/>
+          </w:rPr>
+          <w:t>App Management</w:t>
+        </w:r>
+        <w:r>
+          <w:rPr>
+            <w:rStyle w:val="ad"/>
+            <w:rFonts w:hint="eastAsia"/>
+            <w:noProof/>
+          </w:rPr>
+          <w:t>資訊。</w:t>
         </w:r>
         <w:r>
           <w:rPr>
@@ -3196,7 +3776,7 @@
             <w:noProof/>
             <w:webHidden/>
           </w:rPr>
-          <w:instrText xml:space="preserve"> PAGEREF _Toc34817288 \h </w:instrText>
+          <w:instrText xml:space="preserve"> PAGEREF _Toc34908164 \h </w:instrText>
         </w:r>
         <w:r>
           <w:rPr>
@@ -3216,7 +3796,7 @@
             <w:noProof/>
             <w:webHidden/>
           </w:rPr>
-          <w:t>10</w:t>
+          <w:t>8</w:t>
         </w:r>
         <w:r>
           <w:rPr>
@@ -3239,7 +3819,7 @@
           <w:noProof/>
         </w:rPr>
       </w:pPr>
-      <w:hyperlink w:anchor="_Toc34817289" w:history="1">
+      <w:hyperlink w:anchor="_Toc34908165" w:history="1">
         <w:r>
           <w:rPr>
             <w:rStyle w:val="ad"/>
@@ -3253,7 +3833,7 @@
             <w:rStyle w:val="ad"/>
             <w:noProof/>
           </w:rPr>
-          <w:t xml:space="preserve"> 4</w:t>
+          <w:t xml:space="preserve"> 3</w:t>
         </w:r>
         <w:r>
           <w:rPr>
@@ -3269,7 +3849,37 @@
             <w:rFonts w:hint="eastAsia"/>
             <w:noProof/>
           </w:rPr>
-          <w:t>、透過「本信箱」傳送郵件。</w:t>
+          <w:t>、</w:t>
+        </w:r>
+        <w:r>
+          <w:rPr>
+            <w:rStyle w:val="ad"/>
+            <w:noProof/>
+          </w:rPr>
+          <w:t>publish</w:t>
+        </w:r>
+        <w:r>
+          <w:rPr>
+            <w:rStyle w:val="ad"/>
+            <w:rFonts w:hint="eastAsia"/>
+            <w:noProof/>
+          </w:rPr>
+          <w:t>與</w:t>
+        </w:r>
+        <w:r>
+          <w:rPr>
+            <w:rStyle w:val="ad"/>
+            <w:noProof/>
+          </w:rPr>
+          <w:t>deploy</w:t>
+        </w:r>
+        <w:r>
+          <w:rPr>
+            <w:rStyle w:val="ad"/>
+            <w:rFonts w:hint="eastAsia"/>
+            <w:noProof/>
+          </w:rPr>
+          <w:t>專案。</w:t>
         </w:r>
         <w:r>
           <w:rPr>
@@ -3290,7 +3900,7 @@
             <w:noProof/>
             <w:webHidden/>
           </w:rPr>
-          <w:instrText xml:space="preserve"> PAGEREF _Toc34817289 \h </w:instrText>
+          <w:instrText xml:space="preserve"> PAGEREF _Toc34908165 \h </w:instrText>
         </w:r>
         <w:r>
           <w:rPr>
@@ -3310,7 +3920,7 @@
             <w:noProof/>
             <w:webHidden/>
           </w:rPr>
-          <w:t>11</w:t>
+          <w:t>9</w:t>
         </w:r>
         <w:r>
           <w:rPr>
@@ -3333,7 +3943,7 @@
           <w:noProof/>
         </w:rPr>
       </w:pPr>
-      <w:hyperlink w:anchor="_Toc34817290" w:history="1">
+      <w:hyperlink w:anchor="_Toc34908166" w:history="1">
         <w:r>
           <w:rPr>
             <w:rStyle w:val="ad"/>
@@ -3347,7 +3957,7 @@
             <w:rStyle w:val="ad"/>
             <w:noProof/>
           </w:rPr>
-          <w:t xml:space="preserve"> 4</w:t>
+          <w:t xml:space="preserve"> 3</w:t>
         </w:r>
         <w:r>
           <w:rPr>
@@ -3363,7 +3973,22 @@
             <w:rFonts w:hint="eastAsia"/>
             <w:noProof/>
           </w:rPr>
-          <w:t>、設定名稱</w:t>
+          <w:t>、</w:t>
+        </w:r>
+        <w:r>
+          <w:rPr>
+            <w:rStyle w:val="ad"/>
+            <w:noProof/>
+          </w:rPr>
+          <w:t>zenbo</w:t>
+        </w:r>
+        <w:r>
+          <w:rPr>
+            <w:rStyle w:val="ad"/>
+            <w:rFonts w:hint="eastAsia"/>
+            <w:noProof/>
+          </w:rPr>
+          <w:t>相關資訊。</w:t>
         </w:r>
         <w:r>
           <w:rPr>
@@ -3384,7 +4009,7 @@
             <w:noProof/>
             <w:webHidden/>
           </w:rPr>
-          <w:instrText xml:space="preserve"> PAGEREF _Toc34817290 \h </w:instrText>
+          <w:instrText xml:space="preserve"> PAGEREF _Toc34908166 \h </w:instrText>
         </w:r>
         <w:r>
           <w:rPr>
@@ -3404,7 +4029,7 @@
             <w:noProof/>
             <w:webHidden/>
           </w:rPr>
-          <w:t>11</w:t>
+          <w:t>9</w:t>
         </w:r>
         <w:r>
           <w:rPr>
@@ -3427,7 +4052,7 @@
           <w:noProof/>
         </w:rPr>
       </w:pPr>
-      <w:hyperlink w:anchor="_Toc34817291" w:history="1">
+      <w:hyperlink w:anchor="_Toc34908167" w:history="1">
         <w:r>
           <w:rPr>
             <w:rStyle w:val="ad"/>
@@ -3441,7 +4066,7 @@
             <w:rStyle w:val="ad"/>
             <w:noProof/>
           </w:rPr>
-          <w:t xml:space="preserve"> 4</w:t>
+          <w:t xml:space="preserve"> 3</w:t>
         </w:r>
         <w:r>
           <w:rPr>
@@ -3457,7 +4082,22 @@
             <w:rFonts w:hint="eastAsia"/>
             <w:noProof/>
           </w:rPr>
-          <w:t>、輸入「帳號」與「密碼」。</w:t>
+          <w:t>、跳至要開啟的</w:t>
+        </w:r>
+        <w:r>
+          <w:rPr>
+            <w:rStyle w:val="ad"/>
+            <w:noProof/>
+          </w:rPr>
+          <w:t>plan</w:t>
+        </w:r>
+        <w:r>
+          <w:rPr>
+            <w:rStyle w:val="ad"/>
+            <w:rFonts w:hint="eastAsia"/>
+            <w:noProof/>
+          </w:rPr>
+          <w:t>內。</w:t>
         </w:r>
         <w:r>
           <w:rPr>
@@ -3478,7 +4118,7 @@
             <w:noProof/>
             <w:webHidden/>
           </w:rPr>
-          <w:instrText xml:space="preserve"> PAGEREF _Toc34817291 \h </w:instrText>
+          <w:instrText xml:space="preserve"> PAGEREF _Toc34908167 \h </w:instrText>
         </w:r>
         <w:r>
           <w:rPr>
@@ -3498,7 +4138,7 @@
             <w:noProof/>
             <w:webHidden/>
           </w:rPr>
-          <w:t>12</w:t>
+          <w:t>10</w:t>
         </w:r>
         <w:r>
           <w:rPr>
@@ -3521,7 +4161,7 @@
           <w:noProof/>
         </w:rPr>
       </w:pPr>
-      <w:hyperlink w:anchor="_Toc34817292" w:history="1">
+      <w:hyperlink w:anchor="_Toc34908168" w:history="1">
         <w:r>
           <w:rPr>
             <w:rStyle w:val="ad"/>
@@ -3535,7 +4175,7 @@
             <w:rStyle w:val="ad"/>
             <w:noProof/>
           </w:rPr>
-          <w:t xml:space="preserve"> 4</w:t>
+          <w:t xml:space="preserve"> 3</w:t>
         </w:r>
         <w:r>
           <w:rPr>
@@ -3551,7 +4191,7 @@
             <w:rFonts w:hint="eastAsia"/>
             <w:noProof/>
           </w:rPr>
-          <w:t>、輸入驗證碼。</w:t>
+          <w:t>、回傳值資訊。</w:t>
         </w:r>
         <w:r>
           <w:rPr>
@@ -3572,7 +4212,7 @@
             <w:noProof/>
             <w:webHidden/>
           </w:rPr>
-          <w:instrText xml:space="preserve"> PAGEREF _Toc34817292 \h </w:instrText>
+          <w:instrText xml:space="preserve"> PAGEREF _Toc34908168 \h </w:instrText>
         </w:r>
         <w:r>
           <w:rPr>
@@ -3592,7 +4232,7 @@
             <w:noProof/>
             <w:webHidden/>
           </w:rPr>
-          <w:t>12</w:t>
+          <w:t>11</w:t>
         </w:r>
         <w:r>
           <w:rPr>
@@ -3615,7 +4255,7 @@
           <w:noProof/>
         </w:rPr>
       </w:pPr>
-      <w:hyperlink w:anchor="_Toc34817293" w:history="1">
+      <w:hyperlink w:anchor="_Toc34908169" w:history="1">
         <w:r>
           <w:rPr>
             <w:rStyle w:val="ad"/>
@@ -3637,7 +4277,7 @@
             <w:noProof/>
           </w:rPr>
           <w:noBreakHyphen/>
-          <w:t>10</w:t>
+          <w:t>1</w:t>
         </w:r>
         <w:r>
           <w:rPr>
@@ -3645,14 +4285,14 @@
             <w:rFonts w:hint="eastAsia"/>
             <w:noProof/>
           </w:rPr>
-          <w:t>、完成</w:t>
+          <w:t>、</w:t>
         </w:r>
         <w:r>
           <w:rPr>
             <w:rStyle w:val="ad"/>
             <w:noProof/>
           </w:rPr>
-          <w:t>Gmail</w:t>
+          <w:t>Plan</w:t>
         </w:r>
         <w:r>
           <w:rPr>
@@ -3660,7 +4300,7 @@
             <w:rFonts w:hint="eastAsia"/>
             <w:noProof/>
           </w:rPr>
-          <w:t>收發信設定。</w:t>
+          <w:t>說明。</w:t>
         </w:r>
         <w:r>
           <w:rPr>
@@ -3681,7 +4321,7 @@
             <w:noProof/>
             <w:webHidden/>
           </w:rPr>
-          <w:instrText xml:space="preserve"> PAGEREF _Toc34817293 \h </w:instrText>
+          <w:instrText xml:space="preserve"> PAGEREF _Toc34908169 \h </w:instrText>
         </w:r>
         <w:r>
           <w:rPr>
@@ -3701,7 +4341,7 @@
             <w:noProof/>
             <w:webHidden/>
           </w:rPr>
-          <w:t>13</w:t>
+          <w:t>12</w:t>
         </w:r>
         <w:r>
           <w:rPr>
@@ -3727,7 +4367,7 @@
         <w:ind w:left="142"/>
         <w:jc w:val="center"/>
       </w:pPr>
-      <w:bookmarkStart w:id="2" w:name="_Toc34817259"/>
+      <w:bookmarkStart w:id="2" w:name="_Toc34908129"/>
       <w:r>
         <w:rPr>
           <w:rFonts w:hint="eastAsia"/>
@@ -3763,7 +4403,7 @@
       <w:r>
         <w:fldChar w:fldCharType="separate"/>
       </w:r>
-      <w:hyperlink w:anchor="_Toc34817294" w:history="1">
+      <w:hyperlink w:anchor="_Toc34908170" w:history="1">
         <w:r>
           <w:rPr>
             <w:rStyle w:val="ad"/>
@@ -3777,7 +4417,7 @@
             <w:rStyle w:val="ad"/>
             <w:noProof/>
           </w:rPr>
-          <w:t xml:space="preserve"> 4</w:t>
+          <w:t xml:space="preserve"> 3</w:t>
         </w:r>
         <w:r>
           <w:rPr>
@@ -3800,7 +4440,7 @@
             <w:rStyle w:val="ad"/>
             <w:noProof/>
           </w:rPr>
-          <w:t>Cell(</w:t>
+          <w:t>Plan</w:t>
         </w:r>
         <w:r>
           <w:rPr>
@@ -3808,29 +4448,7 @@
             <w:rFonts w:hint="eastAsia"/>
             <w:noProof/>
           </w:rPr>
-          <w:t>列</w:t>
-        </w:r>
-        <w:r>
-          <w:rPr>
-            <w:rStyle w:val="ad"/>
-            <w:noProof/>
-          </w:rPr>
-          <w:t xml:space="preserve">, </w:t>
-        </w:r>
-        <w:r>
-          <w:rPr>
-            <w:rStyle w:val="ad"/>
-            <w:rFonts w:hint="eastAsia"/>
-            <w:noProof/>
-          </w:rPr>
-          <w:t>欄</w:t>
-        </w:r>
-        <w:r>
-          <w:rPr>
-            <w:rStyle w:val="ad"/>
-            <w:noProof/>
-          </w:rPr>
-          <w:t>)</w:t>
+          <w:t>項目說明</w:t>
         </w:r>
         <w:r>
           <w:rPr>
@@ -3851,7 +4469,7 @@
             <w:noProof/>
             <w:webHidden/>
           </w:rPr>
-          <w:instrText xml:space="preserve"> PAGEREF _Toc34817294 \h </w:instrText>
+          <w:instrText xml:space="preserve"> PAGEREF _Toc34908170 \h </w:instrText>
         </w:r>
         <w:r>
           <w:rPr>
@@ -3871,7 +4489,7 @@
             <w:noProof/>
             <w:webHidden/>
           </w:rPr>
-          <w:t>10</w:t>
+          <w:t>12</w:t>
         </w:r>
         <w:r>
           <w:rPr>
@@ -3910,7 +4528,7 @@
       <w:pPr>
         <w:pStyle w:val="1"/>
       </w:pPr>
-      <w:bookmarkStart w:id="3" w:name="_Toc34817260"/>
+      <w:bookmarkStart w:id="3" w:name="_Toc34908130"/>
       <w:r>
         <w:rPr>
           <w:rFonts w:hint="eastAsia"/>
@@ -3950,7 +4568,7 @@
       <w:pPr>
         <w:pStyle w:val="2"/>
       </w:pPr>
-      <w:bookmarkStart w:id="4" w:name="_Toc34817261"/>
+      <w:bookmarkStart w:id="4" w:name="_Toc34908131"/>
       <w:r>
         <w:rPr>
           <w:rFonts w:hint="eastAsia"/>
@@ -3970,6 +4588,7 @@
         <w:keepNext/>
         <w:jc w:val="center"/>
       </w:pPr>
+      <w:bookmarkStart w:id="5" w:name="_GoBack"/>
       <w:r>
         <w:rPr>
           <w:rFonts w:hint="eastAsia"/>
@@ -4024,118 +4643,119 @@
           </wp:inline>
         </w:drawing>
       </w:r>
-    </w:p>
-    <w:p>
-      <w:pPr>
-        <w:pStyle w:val="a8"/>
-        <w:ind w:left="240" w:right="240"/>
-      </w:pPr>
-      <w:bookmarkStart w:id="5" w:name="_Toc34817276"/>
-      <w:r>
-        <w:rPr>
-          <w:rFonts w:hint="eastAsia"/>
-        </w:rPr>
-        <w:t>圖</w:t>
-      </w:r>
-      <w:r>
-        <w:rPr>
-          <w:rFonts w:hint="eastAsia"/>
-        </w:rPr>
-        <w:t xml:space="preserve"> </w:t>
-      </w:r>
-      <w:r>
-        <w:fldChar w:fldCharType="begin"/>
-      </w:r>
-      <w:r>
-        <w:instrText xml:space="preserve"> </w:instrText>
-      </w:r>
-      <w:r>
-        <w:rPr>
-          <w:rFonts w:hint="eastAsia"/>
-        </w:rPr>
-        <w:instrText>STYLEREF 1 \s</w:instrText>
-      </w:r>
-      <w:r>
-        <w:instrText xml:space="preserve"> </w:instrText>
-      </w:r>
-      <w:r>
-        <w:fldChar w:fldCharType="separate"/>
-      </w:r>
-      <w:r>
-        <w:rPr>
-          <w:noProof/>
-        </w:rPr>
-        <w:t>1</w:t>
-      </w:r>
-      <w:r>
-        <w:fldChar w:fldCharType="end"/>
-      </w:r>
-      <w:r>
-        <w:noBreakHyphen/>
-      </w:r>
-      <w:r>
-        <w:fldChar w:fldCharType="begin"/>
-      </w:r>
-      <w:r>
-        <w:instrText xml:space="preserve"> </w:instrText>
-      </w:r>
-      <w:r>
-        <w:rPr>
-          <w:rFonts w:hint="eastAsia"/>
-        </w:rPr>
-        <w:instrText xml:space="preserve">SEQ </w:instrText>
-      </w:r>
-      <w:r>
-        <w:rPr>
-          <w:rFonts w:hint="eastAsia"/>
-        </w:rPr>
-        <w:instrText>圖</w:instrText>
-      </w:r>
-      <w:r>
-        <w:rPr>
-          <w:rFonts w:hint="eastAsia"/>
-        </w:rPr>
-        <w:instrText xml:space="preserve"> \* ARABIC \s 1</w:instrText>
-      </w:r>
-      <w:r>
-        <w:instrText xml:space="preserve"> </w:instrText>
-      </w:r>
-      <w:r>
-        <w:fldChar w:fldCharType="separate"/>
-      </w:r>
-      <w:r>
-        <w:rPr>
-          <w:noProof/>
-        </w:rPr>
-        <w:t>1</w:t>
-      </w:r>
-      <w:r>
-        <w:fldChar w:fldCharType="end"/>
-      </w:r>
-      <w:r>
-        <w:rPr>
-          <w:rFonts w:hint="eastAsia"/>
-        </w:rPr>
-        <w:t>、</w:t>
-      </w:r>
-      <w:r>
-        <w:rPr>
-          <w:rFonts w:hint="eastAsia"/>
-        </w:rPr>
-        <w:t>Import Module</w:t>
-      </w:r>
       <w:bookmarkEnd w:id="5"/>
     </w:p>
     <w:p>
       <w:pPr>
-        <w:ind w:leftChars="400" w:left="960"/>
-      </w:pPr>
+        <w:pStyle w:val="a8"/>
+        <w:ind w:left="240" w:right="240"/>
+      </w:pPr>
+      <w:bookmarkStart w:id="6" w:name="_Toc34908152"/>
+      <w:r>
+        <w:rPr>
+          <w:rFonts w:hint="eastAsia"/>
+        </w:rPr>
+        <w:t>圖</w:t>
+      </w:r>
+      <w:r>
+        <w:rPr>
+          <w:rFonts w:hint="eastAsia"/>
+        </w:rPr>
+        <w:t xml:space="preserve"> </w:t>
+      </w:r>
+      <w:r>
+        <w:fldChar w:fldCharType="begin"/>
+      </w:r>
+      <w:r>
+        <w:instrText xml:space="preserve"> </w:instrText>
+      </w:r>
+      <w:r>
+        <w:rPr>
+          <w:rFonts w:hint="eastAsia"/>
+        </w:rPr>
+        <w:instrText>STYLEREF 1 \s</w:instrText>
+      </w:r>
+      <w:r>
+        <w:instrText xml:space="preserve"> </w:instrText>
+      </w:r>
+      <w:r>
+        <w:fldChar w:fldCharType="separate"/>
+      </w:r>
+      <w:r>
+        <w:rPr>
+          <w:noProof/>
+        </w:rPr>
+        <w:t>1</w:t>
+      </w:r>
+      <w:r>
+        <w:fldChar w:fldCharType="end"/>
+      </w:r>
+      <w:r>
+        <w:noBreakHyphen/>
+      </w:r>
+      <w:r>
+        <w:fldChar w:fldCharType="begin"/>
+      </w:r>
+      <w:r>
+        <w:instrText xml:space="preserve"> </w:instrText>
+      </w:r>
+      <w:r>
+        <w:rPr>
+          <w:rFonts w:hint="eastAsia"/>
+        </w:rPr>
+        <w:instrText xml:space="preserve">SEQ </w:instrText>
+      </w:r>
+      <w:r>
+        <w:rPr>
+          <w:rFonts w:hint="eastAsia"/>
+        </w:rPr>
+        <w:instrText>圖</w:instrText>
+      </w:r>
+      <w:r>
+        <w:rPr>
+          <w:rFonts w:hint="eastAsia"/>
+        </w:rPr>
+        <w:instrText xml:space="preserve"> \* ARABIC \s 1</w:instrText>
+      </w:r>
+      <w:r>
+        <w:instrText xml:space="preserve"> </w:instrText>
+      </w:r>
+      <w:r>
+        <w:fldChar w:fldCharType="separate"/>
+      </w:r>
+      <w:r>
+        <w:rPr>
+          <w:noProof/>
+        </w:rPr>
+        <w:t>1</w:t>
+      </w:r>
+      <w:r>
+        <w:fldChar w:fldCharType="end"/>
+      </w:r>
+      <w:r>
+        <w:rPr>
+          <w:rFonts w:hint="eastAsia"/>
+        </w:rPr>
+        <w:t>、</w:t>
+      </w:r>
+      <w:r>
+        <w:rPr>
+          <w:rFonts w:hint="eastAsia"/>
+        </w:rPr>
+        <w:t>Import Module</w:t>
+      </w:r>
+      <w:bookmarkEnd w:id="6"/>
     </w:p>
     <w:p>
       <w:pPr>
+        <w:ind w:leftChars="400" w:left="960"/>
+      </w:pPr>
+    </w:p>
+    <w:p>
+      <w:pPr>
         <w:pStyle w:val="2"/>
       </w:pPr>
-      <w:bookmarkStart w:id="6" w:name="_Toc34817262"/>
+      <w:bookmarkStart w:id="7" w:name="_Toc34908132"/>
       <w:r>
         <w:rPr>
           <w:rFonts w:hint="eastAsia"/>
@@ -4149,7 +4769,7 @@
         </w:rPr>
         <w:t xml:space="preserve"> [ Module ]</w:t>
       </w:r>
-      <w:bookmarkEnd w:id="6"/>
+      <w:bookmarkEnd w:id="7"/>
     </w:p>
     <w:p>
       <w:pPr>
@@ -4216,7 +4836,7 @@
         <w:pStyle w:val="a8"/>
         <w:ind w:left="240" w:right="240"/>
       </w:pPr>
-      <w:bookmarkStart w:id="7" w:name="_Toc34817277"/>
+      <w:bookmarkStart w:id="8" w:name="_Toc34908153"/>
       <w:r>
         <w:rPr>
           <w:rFonts w:hint="eastAsia"/>
@@ -4324,7 +4944,7 @@
         </w:rPr>
         <w:t xml:space="preserve"> module</w:t>
       </w:r>
-      <w:bookmarkEnd w:id="7"/>
+      <w:bookmarkEnd w:id="8"/>
     </w:p>
     <w:p/>
     <w:p>
@@ -4392,7 +5012,7 @@
         <w:pStyle w:val="a8"/>
         <w:ind w:left="240" w:right="240"/>
       </w:pPr>
-      <w:bookmarkStart w:id="8" w:name="_Toc34817278"/>
+      <w:bookmarkStart w:id="9" w:name="_Toc34908154"/>
       <w:r>
         <w:rPr>
           <w:rFonts w:hint="eastAsia"/>
@@ -4502,56 +5122,6 @@
       </w:r>
       <w:r>
         <w:t>le</w:t>
-      </w:r>
-      <w:bookmarkEnd w:id="8"/>
-    </w:p>
-    <w:p>
-      <w:pPr>
-        <w:ind w:leftChars="400" w:left="960"/>
-      </w:pPr>
-    </w:p>
-    <w:p>
-      <w:pPr>
-        <w:ind w:leftChars="400" w:left="960"/>
-      </w:pPr>
-    </w:p>
-    <w:p>
-      <w:pPr>
-        <w:pStyle w:val="2"/>
-      </w:pPr>
-      <w:bookmarkStart w:id="9" w:name="_Toc34817263"/>
-      <w:proofErr w:type="spellStart"/>
-      <w:r>
-        <w:rPr>
-          <w:rFonts w:hint="eastAsia"/>
-        </w:rPr>
-        <w:lastRenderedPageBreak/>
-        <w:t>build.gradle</w:t>
-      </w:r>
-      <w:proofErr w:type="spellEnd"/>
-      <w:r>
-        <w:rPr>
-          <w:rFonts w:hint="eastAsia"/>
-        </w:rPr>
-        <w:t xml:space="preserve"> </w:t>
-      </w:r>
-      <w:r>
-        <w:rPr>
-          <w:rFonts w:hint="eastAsia"/>
-        </w:rPr>
-        <w:t>加入</w:t>
-      </w:r>
-      <w:r>
-        <w:rPr>
-          <w:rFonts w:hint="eastAsia"/>
-        </w:rPr>
-        <w:t xml:space="preserve"> dependencies </w:t>
-      </w:r>
-      <w:r>
-        <w:rPr>
-          <w:rFonts w:hint="eastAsia"/>
-        </w:rPr>
-        <w:t>設定</w:t>
       </w:r>
       <w:bookmarkEnd w:id="9"/>
     </w:p>
@@ -4559,59 +5129,109 @@
       <w:pPr>
         <w:ind w:leftChars="400" w:left="960"/>
       </w:pPr>
-      <w:r>
-        <w:rPr>
-          <w:rFonts w:hint="eastAsia"/>
-        </w:rPr>
-        <w:t>在</w:t>
-      </w:r>
-      <w:r>
-        <w:rPr>
-          <w:rFonts w:hint="eastAsia"/>
-        </w:rPr>
-        <w:t>app</w:t>
-      </w:r>
-      <w:r>
-        <w:rPr>
-          <w:rFonts w:hint="eastAsia"/>
-        </w:rPr>
-        <w:t>下的</w:t>
-      </w:r>
-      <w:proofErr w:type="spellStart"/>
-      <w:r>
-        <w:rPr>
-          <w:rFonts w:hint="eastAsia"/>
-        </w:rPr>
-        <w:t>build.gradle</w:t>
-      </w:r>
-      <w:proofErr w:type="spellEnd"/>
-      <w:r>
-        <w:rPr>
-          <w:rFonts w:hint="eastAsia"/>
-        </w:rPr>
-        <w:t>加入</w:t>
-      </w:r>
-      <w:r>
-        <w:rPr>
-          <w:rFonts w:hint="eastAsia"/>
-        </w:rPr>
-        <w:t xml:space="preserve">dependencies </w:t>
-      </w:r>
-      <w:r>
-        <w:rPr>
-          <w:rFonts w:hint="eastAsia"/>
-        </w:rPr>
-        <w:t>設定</w:t>
-      </w:r>
-      <w:r>
-        <w:rPr>
-          <w:rFonts w:hint="eastAsia"/>
-        </w:rPr>
-        <w:t>：</w:t>
-      </w:r>
     </w:p>
     <w:p>
       <w:pPr>
+        <w:ind w:leftChars="400" w:left="960"/>
+      </w:pPr>
+    </w:p>
+    <w:p>
+      <w:pPr>
+        <w:pStyle w:val="2"/>
+      </w:pPr>
+      <w:bookmarkStart w:id="10" w:name="_Toc34908133"/>
+      <w:proofErr w:type="spellStart"/>
+      <w:r>
+        <w:rPr>
+          <w:rFonts w:hint="eastAsia"/>
+        </w:rPr>
+        <w:lastRenderedPageBreak/>
+        <w:t>build.gradle</w:t>
+      </w:r>
+      <w:proofErr w:type="spellEnd"/>
+      <w:r>
+        <w:rPr>
+          <w:rFonts w:hint="eastAsia"/>
+        </w:rPr>
+        <w:t xml:space="preserve"> </w:t>
+      </w:r>
+      <w:r>
+        <w:rPr>
+          <w:rFonts w:hint="eastAsia"/>
+        </w:rPr>
+        <w:t>加入</w:t>
+      </w:r>
+      <w:r>
+        <w:rPr>
+          <w:rFonts w:hint="eastAsia"/>
+        </w:rPr>
+        <w:t xml:space="preserve"> dependencies </w:t>
+      </w:r>
+      <w:r>
+        <w:rPr>
+          <w:rFonts w:hint="eastAsia"/>
+        </w:rPr>
+        <w:t>設定</w:t>
+      </w:r>
+      <w:bookmarkEnd w:id="10"/>
+    </w:p>
+    <w:p>
+      <w:pPr>
+        <w:ind w:leftChars="400" w:left="960"/>
+      </w:pPr>
+      <w:r>
+        <w:rPr>
+          <w:rFonts w:hint="eastAsia"/>
+        </w:rPr>
+        <w:t>在</w:t>
+      </w:r>
+      <w:r>
+        <w:rPr>
+          <w:rFonts w:hint="eastAsia"/>
+        </w:rPr>
+        <w:t>app</w:t>
+      </w:r>
+      <w:r>
+        <w:rPr>
+          <w:rFonts w:hint="eastAsia"/>
+        </w:rPr>
+        <w:t>下的</w:t>
+      </w:r>
+      <w:proofErr w:type="spellStart"/>
+      <w:r>
+        <w:rPr>
+          <w:rFonts w:hint="eastAsia"/>
+        </w:rPr>
+        <w:t>build.gradle</w:t>
+      </w:r>
+      <w:proofErr w:type="spellEnd"/>
+      <w:r>
+        <w:rPr>
+          <w:rFonts w:hint="eastAsia"/>
+        </w:rPr>
+        <w:t>加入</w:t>
+      </w:r>
+      <w:r>
+        <w:rPr>
+          <w:rFonts w:hint="eastAsia"/>
+        </w:rPr>
+        <w:t xml:space="preserve">dependencies </w:t>
+      </w:r>
+      <w:r>
+        <w:rPr>
+          <w:rFonts w:hint="eastAsia"/>
+        </w:rPr>
+        <w:t>設定</w:t>
+      </w:r>
+      <w:r>
+        <w:rPr>
+          <w:rFonts w:hint="eastAsia"/>
+        </w:rPr>
+        <w:t>：</w:t>
+      </w:r>
+    </w:p>
+    <w:p>
+      <w:pPr>
         <w:pStyle w:val="code"/>
         <w:ind w:leftChars="400" w:left="960"/>
       </w:pPr>
@@ -4674,9 +5294,6 @@
       <w:pPr>
         <w:pStyle w:val="code"/>
         <w:ind w:leftChars="400" w:left="960"/>
-        <w:rPr>
-          <w:rFonts w:hint="eastAsia"/>
-        </w:rPr>
       </w:pPr>
       <w:r>
         <w:t>}</w:t>
@@ -4746,7 +5363,7 @@
         <w:pStyle w:val="a8"/>
         <w:ind w:left="240" w:right="240"/>
       </w:pPr>
-      <w:bookmarkStart w:id="10" w:name="_Toc34817279"/>
+      <w:bookmarkStart w:id="11" w:name="_Toc34908155"/>
       <w:r>
         <w:rPr>
           <w:rFonts w:hint="eastAsia"/>
@@ -4866,95 +5483,85 @@
         </w:rPr>
         <w:t>。</w:t>
       </w:r>
-      <w:bookmarkEnd w:id="10"/>
+      <w:bookmarkEnd w:id="11"/>
+    </w:p>
+    <w:p/>
+    <w:p>
+      <w:pPr>
+        <w:pStyle w:val="1"/>
+      </w:pPr>
+      <w:bookmarkStart w:id="12" w:name="_Toc34908134"/>
+      <w:proofErr w:type="spellStart"/>
+      <w:r>
+        <w:t>Zenbo</w:t>
+      </w:r>
+      <w:proofErr w:type="spellEnd"/>
+      <w:r>
+        <w:t xml:space="preserve"> </w:t>
+      </w:r>
+      <w:r>
+        <w:rPr>
+          <w:rFonts w:hint="eastAsia"/>
+        </w:rPr>
+        <w:t>App Management</w:t>
+      </w:r>
+      <w:bookmarkEnd w:id="12"/>
     </w:p>
     <w:p>
       <w:pPr>
-        <w:rPr>
-          <w:rFonts w:hint="eastAsia"/>
-        </w:rPr>
-      </w:pPr>
+        <w:ind w:leftChars="200" w:left="480"/>
+      </w:pPr>
+      <w:r>
+        <w:rPr>
+          <w:rFonts w:hint="eastAsia"/>
+        </w:rPr>
+        <w:t xml:space="preserve">App </w:t>
+      </w:r>
+      <w:proofErr w:type="spellStart"/>
+      <w:r>
+        <w:rPr>
+          <w:rFonts w:hint="eastAsia"/>
+        </w:rPr>
+        <w:t>Managemenet</w:t>
+      </w:r>
+      <w:proofErr w:type="spellEnd"/>
+      <w:r>
+        <w:rPr>
+          <w:rFonts w:hint="eastAsia"/>
+        </w:rPr>
+        <w:t>相關設定都在網頁</w:t>
+      </w:r>
+      <w:proofErr w:type="gramStart"/>
+      <w:r>
+        <w:rPr>
+          <w:rFonts w:hint="eastAsia"/>
+        </w:rPr>
+        <w:t>上匾及與</w:t>
+      </w:r>
+      <w:proofErr w:type="gramEnd"/>
+      <w:r>
+        <w:rPr>
+          <w:rFonts w:hint="eastAsia"/>
+        </w:rPr>
+        <w:t>設定。</w:t>
+      </w:r>
     </w:p>
     <w:p>
       <w:pPr>
-        <w:pStyle w:val="1"/>
-      </w:pPr>
-      <w:bookmarkStart w:id="11" w:name="_Toc34817264"/>
-      <w:proofErr w:type="spellStart"/>
-      <w:r>
-        <w:t>Zenbo</w:t>
-      </w:r>
-      <w:proofErr w:type="spellEnd"/>
-      <w:r>
-        <w:t xml:space="preserve"> </w:t>
-      </w:r>
-      <w:r>
-        <w:rPr>
-          <w:rFonts w:hint="eastAsia"/>
-        </w:rPr>
-        <w:t>App Management</w:t>
-      </w:r>
-      <w:bookmarkEnd w:id="11"/>
+        <w:pStyle w:val="2"/>
+      </w:pPr>
+      <w:bookmarkStart w:id="13" w:name="_Toc34908135"/>
+      <w:r>
+        <w:rPr>
+          <w:rFonts w:hint="eastAsia"/>
+        </w:rPr>
+        <w:t>網址：</w:t>
+      </w:r>
+      <w:bookmarkEnd w:id="13"/>
     </w:p>
     <w:p>
       <w:pPr>
-        <w:ind w:leftChars="200" w:left="480"/>
-        <w:rPr>
-          <w:rFonts w:hint="eastAsia"/>
-        </w:rPr>
-      </w:pPr>
-      <w:r>
-        <w:rPr>
-          <w:rFonts w:hint="eastAsia"/>
-        </w:rPr>
-        <w:t xml:space="preserve">App </w:t>
-      </w:r>
-      <w:proofErr w:type="spellStart"/>
-      <w:r>
-        <w:rPr>
-          <w:rFonts w:hint="eastAsia"/>
-        </w:rPr>
-        <w:t>Managemenet</w:t>
-      </w:r>
-      <w:proofErr w:type="spellEnd"/>
-      <w:r>
-        <w:rPr>
-          <w:rFonts w:hint="eastAsia"/>
-        </w:rPr>
-        <w:t>相關設定都在網頁</w:t>
-      </w:r>
-      <w:proofErr w:type="gramStart"/>
-      <w:r>
-        <w:rPr>
-          <w:rFonts w:hint="eastAsia"/>
-        </w:rPr>
-        <w:t>上匾及與</w:t>
-      </w:r>
-      <w:proofErr w:type="gramEnd"/>
-      <w:r>
-        <w:rPr>
-          <w:rFonts w:hint="eastAsia"/>
-        </w:rPr>
-        <w:t>設定。</w:t>
-      </w:r>
-    </w:p>
-    <w:p>
-      <w:pPr>
-        <w:pStyle w:val="2"/>
-      </w:pPr>
-      <w:r>
-        <w:rPr>
-          <w:rFonts w:hint="eastAsia"/>
-        </w:rPr>
-        <w:t>網址：</w:t>
-      </w:r>
-    </w:p>
-    <w:p>
-      <w:pPr>
         <w:ind w:leftChars="400" w:left="960"/>
-        <w:rPr>
-          <w:rFonts w:hint="eastAsia"/>
-        </w:rPr>
       </w:pPr>
       <w:hyperlink r:id="rId14" w:history="1">
         <w:r>
@@ -4974,6 +5581,7 @@
       <w:pPr>
         <w:pStyle w:val="2"/>
       </w:pPr>
+      <w:bookmarkStart w:id="14" w:name="_Toc34908136"/>
       <w:r>
         <w:rPr>
           <w:rFonts w:hint="eastAsia"/>
@@ -4992,6 +5600,7 @@
         </w:rPr>
         <w:t>資訊：</w:t>
       </w:r>
+      <w:bookmarkEnd w:id="14"/>
     </w:p>
     <w:p>
       <w:pPr>
@@ -5057,6 +5666,7 @@
         <w:pStyle w:val="a8"/>
         <w:ind w:left="240" w:right="240"/>
       </w:pPr>
+      <w:bookmarkStart w:id="15" w:name="_Toc34908156"/>
       <w:r>
         <w:rPr>
           <w:rFonts w:hint="eastAsia"/>
@@ -5156,6 +5766,7 @@
         </w:rPr>
         <w:t>資訊。</w:t>
       </w:r>
+      <w:bookmarkEnd w:id="15"/>
     </w:p>
     <w:p/>
     <w:p/>
@@ -5223,10 +5834,8 @@
       <w:pPr>
         <w:pStyle w:val="a8"/>
         <w:ind w:left="240" w:right="240"/>
-        <w:rPr>
-          <w:rFonts w:hint="eastAsia"/>
-        </w:rPr>
-      </w:pPr>
+      </w:pPr>
+      <w:bookmarkStart w:id="16" w:name="_Toc34908157"/>
       <w:r>
         <w:rPr>
           <w:rFonts w:hint="eastAsia"/>
@@ -5326,6 +5935,7 @@
         </w:rPr>
         <w:t>步驟。</w:t>
       </w:r>
+      <w:bookmarkEnd w:id="16"/>
     </w:p>
     <w:p/>
     <w:p>
@@ -5393,6 +6003,7 @@
         <w:pStyle w:val="a8"/>
         <w:ind w:left="240" w:right="240"/>
       </w:pPr>
+      <w:bookmarkStart w:id="17" w:name="_Toc34908158"/>
       <w:r>
         <w:rPr>
           <w:rFonts w:hint="eastAsia"/>
@@ -5495,6 +6106,7 @@
         </w:rPr>
         <w:t>(1)</w:t>
       </w:r>
+      <w:bookmarkEnd w:id="17"/>
     </w:p>
     <w:p/>
     <w:p>
@@ -5562,6 +6174,7 @@
         <w:pStyle w:val="a8"/>
         <w:ind w:left="240" w:right="240"/>
       </w:pPr>
+      <w:bookmarkStart w:id="18" w:name="_Toc34908159"/>
       <w:r>
         <w:rPr>
           <w:rFonts w:hint="eastAsia"/>
@@ -5647,13 +6260,7 @@
         <w:rPr>
           <w:rFonts w:hint="eastAsia"/>
         </w:rPr>
-        <w:t>、</w:t>
-      </w:r>
-      <w:r>
-        <w:rPr>
-          <w:rFonts w:hint="eastAsia"/>
-        </w:rPr>
-        <w:t>完成新增</w:t>
+        <w:t>、完成新增</w:t>
       </w:r>
       <w:r>
         <w:rPr>
@@ -5668,26 +6275,16 @@
         <w:rPr>
           <w:rFonts w:hint="eastAsia"/>
         </w:rPr>
-        <w:t>(</w:t>
-      </w:r>
-      <w:r>
-        <w:rPr>
-          <w:rFonts w:hint="eastAsia"/>
-        </w:rPr>
-        <w:t>2</w:t>
-      </w:r>
-      <w:r>
-        <w:rPr>
-          <w:rFonts w:hint="eastAsia"/>
-        </w:rPr>
-        <w:t>)</w:t>
-      </w:r>
+        <w:t>(2)</w:t>
+      </w:r>
+      <w:bookmarkEnd w:id="18"/>
     </w:p>
     <w:p/>
     <w:p>
       <w:pPr>
         <w:pStyle w:val="1"/>
       </w:pPr>
+      <w:bookmarkStart w:id="19" w:name="_Toc34908137"/>
       <w:r>
         <w:rPr>
           <w:rFonts w:hint="eastAsia"/>
@@ -5700,13 +6297,11 @@
         </w:rPr>
         <w:t>實作</w:t>
       </w:r>
+      <w:bookmarkEnd w:id="19"/>
     </w:p>
     <w:p>
       <w:pPr>
         <w:ind w:leftChars="200" w:left="480"/>
-        <w:rPr>
-          <w:rFonts w:hint="eastAsia"/>
-        </w:rPr>
       </w:pPr>
       <w:r>
         <w:rPr>
@@ -5731,19 +6326,18 @@
       <w:pPr>
         <w:pStyle w:val="2"/>
       </w:pPr>
+      <w:bookmarkStart w:id="20" w:name="_Toc34908138"/>
       <w:r>
         <w:rPr>
           <w:rFonts w:hint="eastAsia"/>
         </w:rPr>
         <w:t>網址：</w:t>
       </w:r>
+      <w:bookmarkEnd w:id="20"/>
     </w:p>
     <w:p>
       <w:pPr>
         <w:ind w:leftChars="400" w:left="960"/>
-        <w:rPr>
-          <w:rFonts w:hint="eastAsia"/>
-        </w:rPr>
       </w:pPr>
       <w:hyperlink r:id="rId19" w:history="1">
         <w:r>
@@ -5759,6 +6353,7 @@
       <w:pPr>
         <w:pStyle w:val="2"/>
       </w:pPr>
+      <w:bookmarkStart w:id="21" w:name="_Toc34908139"/>
       <w:r>
         <w:rPr>
           <w:rFonts w:hint="eastAsia"/>
@@ -5766,6 +6361,7 @@
         <w:lastRenderedPageBreak/>
         <w:t>建立專案</w:t>
       </w:r>
+      <w:bookmarkEnd w:id="21"/>
     </w:p>
     <w:p>
       <w:pPr>
@@ -5831,6 +6427,7 @@
         <w:pStyle w:val="a8"/>
         <w:ind w:left="240" w:right="240"/>
       </w:pPr>
+      <w:bookmarkStart w:id="22" w:name="_Toc34908160"/>
       <w:r>
         <w:rPr>
           <w:rFonts w:hint="eastAsia"/>
@@ -5918,6 +6515,7 @@
         </w:rPr>
         <w:t>、建立專案。</w:t>
       </w:r>
+      <w:bookmarkEnd w:id="22"/>
     </w:p>
     <w:p/>
     <w:p>
@@ -5984,6 +6582,7 @@
         <w:pStyle w:val="a8"/>
         <w:ind w:left="240" w:right="240"/>
       </w:pPr>
+      <w:bookmarkStart w:id="23" w:name="_Toc34908161"/>
       <w:r>
         <w:rPr>
           <w:rFonts w:hint="eastAsia"/>
@@ -6083,12 +6682,14 @@
         </w:rPr>
         <w:t>名稱</w:t>
       </w:r>
+      <w:bookmarkEnd w:id="23"/>
     </w:p>
     <w:p/>
     <w:p>
       <w:pPr>
         <w:pStyle w:val="2"/>
       </w:pPr>
+      <w:bookmarkStart w:id="24" w:name="_Toc34908140"/>
       <w:r>
         <w:rPr>
           <w:rFonts w:hint="eastAsia"/>
@@ -6096,11 +6697,13 @@
         <w:lastRenderedPageBreak/>
         <w:t>必要設定</w:t>
       </w:r>
+      <w:bookmarkEnd w:id="24"/>
     </w:p>
     <w:p>
       <w:pPr>
         <w:pStyle w:val="3"/>
       </w:pPr>
+      <w:bookmarkStart w:id="25" w:name="_Toc34908141"/>
       <w:r>
         <w:rPr>
           <w:rFonts w:hint="eastAsia"/>
@@ -6116,6 +6719,7 @@
         </w:rPr>
         <w:t>」資訊</w:t>
       </w:r>
+      <w:bookmarkEnd w:id="25"/>
     </w:p>
     <w:p>
       <w:pPr>
@@ -6181,10 +6785,8 @@
       <w:pPr>
         <w:pStyle w:val="a8"/>
         <w:ind w:left="240" w:right="240"/>
-        <w:rPr>
-          <w:rFonts w:hint="eastAsia"/>
-        </w:rPr>
-      </w:pPr>
+      </w:pPr>
+      <w:bookmarkStart w:id="26" w:name="_Toc34908162"/>
       <w:r>
         <w:rPr>
           <w:rFonts w:hint="eastAsia"/>
@@ -6296,6 +6898,7 @@
         </w:rPr>
         <w:t>。</w:t>
       </w:r>
+      <w:bookmarkEnd w:id="26"/>
     </w:p>
     <w:p/>
     <w:p>
@@ -6362,6 +6965,7 @@
         <w:pStyle w:val="a8"/>
         <w:ind w:left="240" w:right="240"/>
       </w:pPr>
+      <w:bookmarkStart w:id="27" w:name="_Toc34908163"/>
       <w:r>
         <w:rPr>
           <w:rFonts w:hint="eastAsia"/>
@@ -6479,6 +7083,7 @@
         </w:rPr>
         <w:t>。</w:t>
       </w:r>
+      <w:bookmarkEnd w:id="27"/>
     </w:p>
     <w:p/>
     <w:p>
@@ -6545,6 +7150,7 @@
         <w:pStyle w:val="a8"/>
         <w:ind w:left="240" w:right="240"/>
       </w:pPr>
+      <w:bookmarkStart w:id="28" w:name="_Toc34908164"/>
       <w:r>
         <w:rPr>
           <w:rFonts w:hint="eastAsia"/>
@@ -6656,27 +7262,246 @@
         </w:rPr>
         <w:t>資訊。</w:t>
       </w:r>
+      <w:bookmarkEnd w:id="28"/>
+    </w:p>
+    <w:p/>
+    <w:p>
+      <w:pPr>
+        <w:pStyle w:val="3"/>
+      </w:pPr>
+      <w:bookmarkStart w:id="29" w:name="_Toc34908142"/>
+      <w:r>
+        <w:rPr>
+          <w:rFonts w:hint="eastAsia"/>
+        </w:rPr>
+        <w:lastRenderedPageBreak/>
+        <w:t>完成</w:t>
+      </w:r>
+      <w:r>
+        <w:rPr>
+          <w:rFonts w:hint="eastAsia"/>
+        </w:rPr>
+        <w:t>DDE</w:t>
+      </w:r>
+      <w:r>
+        <w:rPr>
+          <w:rFonts w:hint="eastAsia"/>
+        </w:rPr>
+        <w:t>專案</w:t>
+      </w:r>
+      <w:bookmarkEnd w:id="29"/>
     </w:p>
     <w:p>
       <w:pPr>
-        <w:rPr>
-          <w:rFonts w:hint="eastAsia"/>
-        </w:rPr>
-      </w:pPr>
+        <w:ind w:leftChars="600" w:left="1440"/>
+      </w:pPr>
+      <w:r>
+        <w:rPr>
+          <w:rFonts w:hint="eastAsia"/>
+        </w:rPr>
+        <w:t>完成</w:t>
+      </w:r>
+      <w:r>
+        <w:rPr>
+          <w:rFonts w:hint="eastAsia"/>
+        </w:rPr>
+        <w:t>DDE</w:t>
+      </w:r>
+      <w:r>
+        <w:rPr>
+          <w:rFonts w:hint="eastAsia"/>
+        </w:rPr>
+        <w:t>專案後必須「</w:t>
+      </w:r>
+      <w:r>
+        <w:rPr>
+          <w:rFonts w:hint="eastAsia"/>
+        </w:rPr>
+        <w:t>Publish</w:t>
+      </w:r>
+      <w:r>
+        <w:rPr>
+          <w:rFonts w:hint="eastAsia"/>
+        </w:rPr>
+        <w:t>」與「</w:t>
+      </w:r>
+      <w:r>
+        <w:rPr>
+          <w:rFonts w:hint="eastAsia"/>
+        </w:rPr>
+        <w:t>Dep</w:t>
+      </w:r>
+      <w:r>
+        <w:t>loy to Download Server</w:t>
+      </w:r>
+      <w:r>
+        <w:rPr>
+          <w:rFonts w:hint="eastAsia"/>
+        </w:rPr>
+        <w:t>」才能與</w:t>
+      </w:r>
+      <w:r>
+        <w:rPr>
+          <w:rFonts w:hint="eastAsia"/>
+        </w:rPr>
+        <w:t>Android</w:t>
+      </w:r>
+      <w:r>
+        <w:rPr>
+          <w:rFonts w:hint="eastAsia"/>
+        </w:rPr>
+        <w:t>專案連結。</w:t>
+      </w:r>
     </w:p>
     <w:p>
       <w:pPr>
-        <w:rPr>
-          <w:rFonts w:hint="eastAsia"/>
-        </w:rPr>
-      </w:pPr>
+        <w:keepNext/>
+        <w:jc w:val="center"/>
+      </w:pPr>
+      <w:r>
+        <w:rPr>
+          <w:rFonts w:hint="eastAsia"/>
+          <w:noProof/>
+        </w:rPr>
+        <w:drawing>
+          <wp:inline distT="0" distB="0" distL="0" distR="0">
+            <wp:extent cx="5303520" cy="2468880"/>
+            <wp:effectExtent l="0" t="0" r="0" b="7620"/>
+            <wp:docPr id="16" name="圖片 16"/>
+            <wp:cNvGraphicFramePr>
+              <a:graphicFrameLocks xmlns:a="http://schemas.openxmlformats.org/drawingml/2006/main" noChangeAspect="1"/>
+            </wp:cNvGraphicFramePr>
+            <a:graphic xmlns:a="http://schemas.openxmlformats.org/drawingml/2006/main">
+              <a:graphicData uri="http://schemas.openxmlformats.org/drawingml/2006/picture">
+                <pic:pic xmlns:pic="http://schemas.openxmlformats.org/drawingml/2006/picture">
+                  <pic:nvPicPr>
+                    <pic:cNvPr id="0" name="Picture 4"/>
+                    <pic:cNvPicPr>
+                      <a:picLocks noChangeAspect="1" noChangeArrowheads="1"/>
+                    </pic:cNvPicPr>
+                  </pic:nvPicPr>
+                  <pic:blipFill>
+                    <a:blip r:embed="rId25">
+                      <a:extLst>
+                        <a:ext uri="{28A0092B-C50C-407E-A947-70E740481C1C}">
+                          <a14:useLocalDpi xmlns:a14="http://schemas.microsoft.com/office/drawing/2010/main" val="0"/>
+                        </a:ext>
+                      </a:extLst>
+                    </a:blip>
+                    <a:srcRect/>
+                    <a:stretch>
+                      <a:fillRect/>
+                    </a:stretch>
+                  </pic:blipFill>
+                  <pic:spPr bwMode="auto">
+                    <a:xfrm>
+                      <a:off x="0" y="0"/>
+                      <a:ext cx="5303520" cy="2468880"/>
+                    </a:xfrm>
+                    <a:prstGeom prst="rect">
+                      <a:avLst/>
+                    </a:prstGeom>
+                    <a:noFill/>
+                    <a:ln>
+                      <a:noFill/>
+                    </a:ln>
+                  </pic:spPr>
+                </pic:pic>
+              </a:graphicData>
+            </a:graphic>
+          </wp:inline>
+        </w:drawing>
+      </w:r>
     </w:p>
     <w:p>
       <w:pPr>
-        <w:pStyle w:val="2"/>
-      </w:pPr>
-      <w:r>
-        <w:t>Concept</w:t>
+        <w:pStyle w:val="a8"/>
+        <w:ind w:left="240" w:right="240"/>
+        <w:rPr>
+          <w:rFonts w:hint="eastAsia"/>
+        </w:rPr>
+      </w:pPr>
+      <w:bookmarkStart w:id="30" w:name="_Toc34908165"/>
+      <w:r>
+        <w:rPr>
+          <w:rFonts w:hint="eastAsia"/>
+        </w:rPr>
+        <w:t>圖</w:t>
+      </w:r>
+      <w:r>
+        <w:rPr>
+          <w:rFonts w:hint="eastAsia"/>
+        </w:rPr>
+        <w:t xml:space="preserve"> </w:t>
+      </w:r>
+      <w:r>
+        <w:fldChar w:fldCharType="begin"/>
+      </w:r>
+      <w:r>
+        <w:instrText xml:space="preserve"> </w:instrText>
+      </w:r>
+      <w:r>
+        <w:rPr>
+          <w:rFonts w:hint="eastAsia"/>
+        </w:rPr>
+        <w:instrText>STYLEREF 1 \s</w:instrText>
+      </w:r>
+      <w:r>
+        <w:instrText xml:space="preserve"> </w:instrText>
+      </w:r>
+      <w:r>
+        <w:fldChar w:fldCharType="separate"/>
+      </w:r>
+      <w:r>
+        <w:rPr>
+          <w:noProof/>
+        </w:rPr>
+        <w:t>3</w:t>
+      </w:r>
+      <w:r>
+        <w:fldChar w:fldCharType="end"/>
+      </w:r>
+      <w:r>
+        <w:noBreakHyphen/>
+      </w:r>
+      <w:r>
+        <w:fldChar w:fldCharType="begin"/>
+      </w:r>
+      <w:r>
+        <w:instrText xml:space="preserve"> </w:instrText>
+      </w:r>
+      <w:r>
+        <w:rPr>
+          <w:rFonts w:hint="eastAsia"/>
+        </w:rPr>
+        <w:instrText xml:space="preserve">SEQ </w:instrText>
+      </w:r>
+      <w:r>
+        <w:rPr>
+          <w:rFonts w:hint="eastAsia"/>
+        </w:rPr>
+        <w:instrText>圖</w:instrText>
+      </w:r>
+      <w:r>
+        <w:rPr>
+          <w:rFonts w:hint="eastAsia"/>
+        </w:rPr>
+        <w:instrText xml:space="preserve"> \* ARABIC \s 1</w:instrText>
+      </w:r>
+      <w:r>
+        <w:instrText xml:space="preserve"> </w:instrText>
+      </w:r>
+      <w:r>
+        <w:fldChar w:fldCharType="separate"/>
+      </w:r>
+      <w:r>
+        <w:rPr>
+          <w:noProof/>
+        </w:rPr>
+        <w:t>6</w:t>
+      </w:r>
+      <w:r>
+        <w:fldChar w:fldCharType="end"/>
       </w:r>
       <w:r>
         <w:rPr>
@@ -6685,239 +7510,1419 @@
         <w:t>、</w:t>
       </w:r>
       <w:r>
-        <w:t>Intent</w:t>
-      </w:r>
-      <w:r>
-        <w:rPr>
-          <w:rFonts w:hint="eastAsia"/>
-        </w:rPr>
-        <w:t>、</w:t>
-      </w:r>
-      <w:r>
-        <w:t>Plan</w:t>
-      </w:r>
-      <w:r>
-        <w:rPr>
-          <w:rFonts w:hint="eastAsia"/>
-        </w:rPr>
-        <w:t>功能介紹</w:t>
-      </w:r>
+        <w:rPr>
+          <w:rFonts w:hint="eastAsia"/>
+        </w:rPr>
+        <w:t>publish</w:t>
+      </w:r>
+      <w:r>
+        <w:rPr>
+          <w:rFonts w:hint="eastAsia"/>
+        </w:rPr>
+        <w:t>與</w:t>
+      </w:r>
+      <w:r>
+        <w:rPr>
+          <w:rFonts w:hint="eastAsia"/>
+        </w:rPr>
+        <w:t>deploy</w:t>
+      </w:r>
+      <w:r>
+        <w:rPr>
+          <w:rFonts w:hint="eastAsia"/>
+        </w:rPr>
+        <w:t>專案。</w:t>
+      </w:r>
+      <w:bookmarkEnd w:id="30"/>
+    </w:p>
+    <w:p/>
+    <w:p>
+      <w:pPr>
+        <w:rPr>
+          <w:rFonts w:hint="eastAsia"/>
+        </w:rPr>
+      </w:pPr>
     </w:p>
     <w:p>
       <w:pPr>
-        <w:ind w:leftChars="400" w:left="960"/>
-        <w:jc w:val="left"/>
-      </w:pPr>
-      <w:r>
-        <w:rPr>
-          <w:rFonts w:hint="eastAsia"/>
-        </w:rPr>
-        <w:t>在語音</w:t>
-      </w:r>
-      <w:r>
-        <w:rPr>
-          <w:rFonts w:hint="eastAsia"/>
-        </w:rPr>
-        <w:t>對話</w:t>
-      </w:r>
-      <w:r>
-        <w:rPr>
-          <w:rFonts w:hint="eastAsia"/>
-        </w:rPr>
-        <w:t>過程</w:t>
-      </w:r>
-      <w:r>
-        <w:rPr>
-          <w:rFonts w:hint="eastAsia"/>
-        </w:rPr>
-        <w:t>是</w:t>
-      </w:r>
-      <w:r>
-        <w:rPr>
-          <w:rFonts w:hint="eastAsia"/>
-        </w:rPr>
-        <w:t>由</w:t>
-      </w:r>
-      <w:r>
-        <w:rPr>
-          <w:rFonts w:hint="eastAsia"/>
-        </w:rPr>
-        <w:t>多個句子組合而成</w:t>
-      </w:r>
-      <w:r>
-        <w:rPr>
-          <w:rFonts w:hint="eastAsia"/>
-        </w:rPr>
-        <w:t>，而</w:t>
-      </w:r>
-      <w:r>
-        <w:rPr>
-          <w:rFonts w:hint="eastAsia"/>
-        </w:rPr>
-        <w:t>句子的意圖以</w:t>
-      </w:r>
-      <w:r>
-        <w:rPr>
-          <w:rFonts w:hint="eastAsia"/>
-        </w:rPr>
-        <w:t>Plan</w:t>
-      </w:r>
-      <w:r>
-        <w:rPr>
-          <w:rFonts w:hint="eastAsia"/>
-        </w:rPr>
-        <w:t>來控制邏輯關係</w:t>
-      </w:r>
-      <w:r>
-        <w:rPr>
-          <w:rFonts w:hint="eastAsia"/>
-        </w:rPr>
-        <w:t>,</w:t>
-      </w:r>
-      <w:r>
-        <w:rPr>
-          <w:rFonts w:hint="eastAsia"/>
-        </w:rPr>
-        <w:t>，意圖的</w:t>
-      </w:r>
-      <w:r>
-        <w:rPr>
-          <w:rFonts w:hint="eastAsia"/>
-        </w:rPr>
-        <w:t>集合</w:t>
-      </w:r>
-      <w:r>
-        <w:rPr>
-          <w:rFonts w:hint="eastAsia"/>
-        </w:rPr>
-        <w:t>句型置於</w:t>
-      </w:r>
-      <w:r>
-        <w:rPr>
-          <w:rFonts w:hint="eastAsia"/>
-        </w:rPr>
-        <w:t>Intent</w:t>
-      </w:r>
-      <w:r>
-        <w:rPr>
-          <w:rFonts w:hint="eastAsia"/>
-        </w:rPr>
-        <w:t>之中，而</w:t>
-      </w:r>
-      <w:r>
-        <w:rPr>
-          <w:rFonts w:hint="eastAsia"/>
-        </w:rPr>
-        <w:t>Concept</w:t>
-      </w:r>
-      <w:r>
-        <w:rPr>
-          <w:rFonts w:hint="eastAsia"/>
-        </w:rPr>
-        <w:t>則是各個句型中所包含的詞彙集合。</w:t>
-      </w:r>
+        <w:pStyle w:val="2"/>
+      </w:pPr>
+      <w:bookmarkStart w:id="31" w:name="_Toc34908143"/>
+      <w:r>
+        <w:rPr>
+          <w:rFonts w:hint="eastAsia"/>
+        </w:rPr>
+        <w:t>AndroidManifest.xml</w:t>
+      </w:r>
+      <w:r>
+        <w:rPr>
+          <w:rFonts w:hint="eastAsia"/>
+        </w:rPr>
+        <w:t>加入</w:t>
+      </w:r>
+      <w:proofErr w:type="spellStart"/>
+      <w:r>
+        <w:rPr>
+          <w:rFonts w:hint="eastAsia"/>
+        </w:rPr>
+        <w:t>zenbo</w:t>
+      </w:r>
+      <w:proofErr w:type="spellEnd"/>
+      <w:r>
+        <w:rPr>
+          <w:rFonts w:hint="eastAsia"/>
+        </w:rPr>
+        <w:t>相關資訊</w:t>
+      </w:r>
+      <w:bookmarkEnd w:id="31"/>
     </w:p>
     <w:p>
       <w:pPr>
-        <w:ind w:leftChars="400" w:left="960"/>
-      </w:pPr>
-      <w:r>
-        <w:rPr>
-          <w:rFonts w:hint="eastAsia"/>
-        </w:rPr>
-        <w:t>所以設計「</w:t>
-      </w:r>
-      <w:r>
-        <w:rPr>
-          <w:rFonts w:hint="eastAsia"/>
-        </w:rPr>
-        <w:t>語音</w:t>
-      </w:r>
-      <w:r>
-        <w:rPr>
-          <w:rFonts w:hint="eastAsia"/>
-        </w:rPr>
-        <w:t>對話</w:t>
-      </w:r>
-      <w:r>
-        <w:rPr>
-          <w:rFonts w:hint="eastAsia"/>
-        </w:rPr>
-        <w:t>」建議先從「小」到「大」來設計對話方式，先從「</w:t>
-      </w:r>
-      <w:r>
-        <w:rPr>
-          <w:rFonts w:hint="eastAsia"/>
-        </w:rPr>
-        <w:t>Concept</w:t>
-      </w:r>
-      <w:r>
-        <w:rPr>
-          <w:rFonts w:hint="eastAsia"/>
-        </w:rPr>
-        <w:t>」</w:t>
-      </w:r>
-      <w:r>
-        <w:sym w:font="Wingdings" w:char="F0E0"/>
-      </w:r>
-      <w:r>
-        <w:rPr>
-          <w:rFonts w:hint="eastAsia"/>
-        </w:rPr>
-        <w:t>「</w:t>
-      </w:r>
-      <w:r>
-        <w:rPr>
-          <w:rFonts w:hint="eastAsia"/>
-        </w:rPr>
-        <w:t>Intent</w:t>
-      </w:r>
-      <w:r>
-        <w:rPr>
-          <w:rFonts w:hint="eastAsia"/>
-        </w:rPr>
-        <w:t>」</w:t>
-      </w:r>
-      <w:r>
-        <w:sym w:font="Wingdings" w:char="F0E0"/>
-      </w:r>
-      <w:r>
-        <w:rPr>
-          <w:rFonts w:hint="eastAsia"/>
-        </w:rPr>
-        <w:t>「</w:t>
-      </w:r>
-      <w:r>
-        <w:rPr>
-          <w:rFonts w:hint="eastAsia"/>
-        </w:rPr>
-        <w:t>Plan</w:t>
-      </w:r>
-      <w:r>
-        <w:rPr>
-          <w:rFonts w:hint="eastAsia"/>
-        </w:rPr>
-        <w:t>」方式設計。</w:t>
+        <w:keepNext/>
+        <w:jc w:val="center"/>
+      </w:pPr>
+      <w:r>
+        <w:rPr>
+          <w:noProof/>
+        </w:rPr>
+        <w:drawing>
+          <wp:inline distT="0" distB="0" distL="0" distR="0">
+            <wp:extent cx="5276850" cy="2971800"/>
+            <wp:effectExtent l="0" t="0" r="0" b="0"/>
+            <wp:docPr id="1" name="圖片 1"/>
+            <wp:cNvGraphicFramePr>
+              <a:graphicFrameLocks xmlns:a="http://schemas.openxmlformats.org/drawingml/2006/main" noChangeAspect="1"/>
+            </wp:cNvGraphicFramePr>
+            <a:graphic xmlns:a="http://schemas.openxmlformats.org/drawingml/2006/main">
+              <a:graphicData uri="http://schemas.openxmlformats.org/drawingml/2006/picture">
+                <pic:pic xmlns:pic="http://schemas.openxmlformats.org/drawingml/2006/picture">
+                  <pic:nvPicPr>
+                    <pic:cNvPr id="0" name="Picture 1"/>
+                    <pic:cNvPicPr>
+                      <a:picLocks noChangeAspect="1" noChangeArrowheads="1"/>
+                    </pic:cNvPicPr>
+                  </pic:nvPicPr>
+                  <pic:blipFill>
+                    <a:blip r:embed="rId26">
+                      <a:extLst>
+                        <a:ext uri="{28A0092B-C50C-407E-A947-70E740481C1C}">
+                          <a14:useLocalDpi xmlns:a14="http://schemas.microsoft.com/office/drawing/2010/main" val="0"/>
+                        </a:ext>
+                      </a:extLst>
+                    </a:blip>
+                    <a:srcRect/>
+                    <a:stretch>
+                      <a:fillRect/>
+                    </a:stretch>
+                  </pic:blipFill>
+                  <pic:spPr bwMode="auto">
+                    <a:xfrm>
+                      <a:off x="0" y="0"/>
+                      <a:ext cx="5276850" cy="2971800"/>
+                    </a:xfrm>
+                    <a:prstGeom prst="rect">
+                      <a:avLst/>
+                    </a:prstGeom>
+                    <a:noFill/>
+                    <a:ln>
+                      <a:noFill/>
+                    </a:ln>
+                  </pic:spPr>
+                </pic:pic>
+              </a:graphicData>
+            </a:graphic>
+          </wp:inline>
+        </w:drawing>
       </w:r>
     </w:p>
     <w:p>
       <w:pPr>
-        <w:ind w:leftChars="400" w:left="960"/>
-      </w:pPr>
+        <w:pStyle w:val="a8"/>
+        <w:ind w:left="240" w:right="240"/>
+      </w:pPr>
+      <w:bookmarkStart w:id="32" w:name="_Toc34908166"/>
+      <w:r>
+        <w:rPr>
+          <w:rFonts w:hint="eastAsia"/>
+        </w:rPr>
+        <w:t>圖</w:t>
+      </w:r>
+      <w:r>
+        <w:rPr>
+          <w:rFonts w:hint="eastAsia"/>
+        </w:rPr>
+        <w:t xml:space="preserve"> </w:t>
+      </w:r>
+      <w:r>
+        <w:fldChar w:fldCharType="begin"/>
+      </w:r>
+      <w:r>
+        <w:instrText xml:space="preserve"> </w:instrText>
+      </w:r>
+      <w:r>
+        <w:rPr>
+          <w:rFonts w:hint="eastAsia"/>
+        </w:rPr>
+        <w:instrText>STYLEREF 1 \s</w:instrText>
+      </w:r>
+      <w:r>
+        <w:instrText xml:space="preserve"> </w:instrText>
+      </w:r>
+      <w:r>
+        <w:fldChar w:fldCharType="separate"/>
+      </w:r>
+      <w:r>
+        <w:rPr>
+          <w:noProof/>
+        </w:rPr>
+        <w:t>3</w:t>
+      </w:r>
+      <w:r>
+        <w:fldChar w:fldCharType="end"/>
+      </w:r>
+      <w:r>
+        <w:noBreakHyphen/>
+      </w:r>
+      <w:r>
+        <w:fldChar w:fldCharType="begin"/>
+      </w:r>
+      <w:r>
+        <w:instrText xml:space="preserve"> </w:instrText>
+      </w:r>
+      <w:r>
+        <w:rPr>
+          <w:rFonts w:hint="eastAsia"/>
+        </w:rPr>
+        <w:instrText xml:space="preserve">SEQ </w:instrText>
+      </w:r>
+      <w:r>
+        <w:rPr>
+          <w:rFonts w:hint="eastAsia"/>
+        </w:rPr>
+        <w:instrText>圖</w:instrText>
+      </w:r>
+      <w:r>
+        <w:rPr>
+          <w:rFonts w:hint="eastAsia"/>
+        </w:rPr>
+        <w:instrText xml:space="preserve"> \* ARABIC \s 1</w:instrText>
+      </w:r>
+      <w:r>
+        <w:instrText xml:space="preserve"> </w:instrText>
+      </w:r>
+      <w:r>
+        <w:fldChar w:fldCharType="separate"/>
+      </w:r>
+      <w:r>
+        <w:rPr>
+          <w:noProof/>
+        </w:rPr>
+        <w:t>7</w:t>
+      </w:r>
+      <w:r>
+        <w:fldChar w:fldCharType="end"/>
+      </w:r>
+      <w:r>
+        <w:rPr>
+          <w:rFonts w:hint="eastAsia"/>
+        </w:rPr>
+        <w:t>、</w:t>
+      </w:r>
+      <w:proofErr w:type="spellStart"/>
+      <w:r>
+        <w:rPr>
+          <w:rFonts w:hint="eastAsia"/>
+        </w:rPr>
+        <w:t>zenbo</w:t>
+      </w:r>
+      <w:proofErr w:type="spellEnd"/>
+      <w:r>
+        <w:rPr>
+          <w:rFonts w:hint="eastAsia"/>
+        </w:rPr>
+        <w:t>相關資訊。</w:t>
+      </w:r>
+      <w:bookmarkEnd w:id="32"/>
     </w:p>
     <w:p>
       <w:pPr>
+        <w:jc w:val="center"/>
+        <w:rPr>
+          <w:rFonts w:hint="eastAsia"/>
+        </w:rPr>
+      </w:pPr>
+    </w:p>
+    <w:p>
+      <w:pPr>
         <w:pStyle w:val="3"/>
-        <w:rPr>
-          <w:rFonts w:hint="eastAsia"/>
-        </w:rPr>
-      </w:pPr>
-      <w:r>
-        <w:rPr>
-          <w:rFonts w:hint="eastAsia"/>
-        </w:rPr>
+      </w:pPr>
+      <w:bookmarkStart w:id="33" w:name="_Toc34908144"/>
+      <w:proofErr w:type="spellStart"/>
+      <w:r>
+        <w:t>Z</w:t>
+      </w:r>
+      <w:r>
+        <w:rPr>
+          <w:rFonts w:hint="eastAsia"/>
+        </w:rPr>
+        <w:t>enbo</w:t>
+      </w:r>
+      <w:proofErr w:type="spellEnd"/>
+      <w:r>
+        <w:rPr>
+          <w:rFonts w:hint="eastAsia"/>
+        </w:rPr>
+        <w:t xml:space="preserve"> </w:t>
+      </w:r>
+      <w:proofErr w:type="spellStart"/>
+      <w:r>
+        <w:t>dde</w:t>
+      </w:r>
+      <w:proofErr w:type="spellEnd"/>
+      <w:r>
+        <w:rPr>
+          <w:rFonts w:hint="eastAsia"/>
+        </w:rPr>
+        <w:t>資訊。</w:t>
+      </w:r>
+      <w:bookmarkEnd w:id="33"/>
+    </w:p>
+    <w:p>
+      <w:pPr>
+        <w:widowControl/>
+        <w:shd w:val="clear" w:color="auto" w:fill="2B2B2B"/>
+        <w:tabs>
+          <w:tab w:val="left" w:pos="916"/>
+          <w:tab w:val="left" w:pos="1832"/>
+          <w:tab w:val="left" w:pos="2748"/>
+          <w:tab w:val="left" w:pos="3664"/>
+          <w:tab w:val="left" w:pos="4580"/>
+          <w:tab w:val="left" w:pos="5496"/>
+          <w:tab w:val="left" w:pos="6412"/>
+          <w:tab w:val="left" w:pos="7328"/>
+          <w:tab w:val="left" w:pos="8244"/>
+          <w:tab w:val="left" w:pos="9160"/>
+          <w:tab w:val="left" w:pos="10076"/>
+          <w:tab w:val="left" w:pos="10992"/>
+          <w:tab w:val="left" w:pos="11908"/>
+          <w:tab w:val="left" w:pos="12824"/>
+          <w:tab w:val="left" w:pos="13740"/>
+          <w:tab w:val="left" w:pos="14656"/>
+        </w:tabs>
+        <w:ind w:leftChars="600" w:left="1440"/>
+        <w:jc w:val="left"/>
+        <w:rPr>
+          <w:rFonts w:ascii="Source Code Pro" w:eastAsia="細明體" w:hAnsi="Source Code Pro" w:cs="細明體"/>
+          <w:color w:val="E8BF6A"/>
+          <w:kern w:val="0"/>
+          <w:sz w:val="21"/>
+          <w:szCs w:val="21"/>
+        </w:rPr>
+      </w:pPr>
+      <w:r>
+        <w:rPr>
+          <w:rFonts w:ascii="Source Code Pro" w:eastAsia="細明體" w:hAnsi="Source Code Pro" w:cs="細明體"/>
+          <w:color w:val="E8BF6A"/>
+          <w:kern w:val="0"/>
+          <w:sz w:val="21"/>
+          <w:szCs w:val="21"/>
+        </w:rPr>
+        <w:t xml:space="preserve">&lt;meta-data </w:t>
+      </w:r>
+      <w:proofErr w:type="spellStart"/>
+      <w:r>
+        <w:rPr>
+          <w:rFonts w:ascii="Source Code Pro" w:eastAsia="細明體" w:hAnsi="Source Code Pro" w:cs="細明體"/>
+          <w:color w:val="9876AA"/>
+          <w:kern w:val="0"/>
+          <w:sz w:val="21"/>
+          <w:szCs w:val="21"/>
+        </w:rPr>
+        <w:t>android</w:t>
+      </w:r>
+      <w:proofErr w:type="gramStart"/>
+      <w:r>
+        <w:rPr>
+          <w:rFonts w:ascii="Source Code Pro" w:eastAsia="細明體" w:hAnsi="Source Code Pro" w:cs="細明體"/>
+          <w:color w:val="BABABA"/>
+          <w:kern w:val="0"/>
+          <w:sz w:val="21"/>
+          <w:szCs w:val="21"/>
+        </w:rPr>
+        <w:t>:name</w:t>
+      </w:r>
+      <w:proofErr w:type="spellEnd"/>
+      <w:proofErr w:type="gramEnd"/>
+      <w:r>
+        <w:rPr>
+          <w:rFonts w:ascii="Source Code Pro" w:eastAsia="細明體" w:hAnsi="Source Code Pro" w:cs="細明體"/>
+          <w:color w:val="6A8759"/>
+          <w:kern w:val="0"/>
+          <w:sz w:val="21"/>
+          <w:szCs w:val="21"/>
+        </w:rPr>
+        <w:t>="</w:t>
+      </w:r>
+      <w:proofErr w:type="spellStart"/>
+      <w:r>
+        <w:rPr>
+          <w:rFonts w:ascii="Source Code Pro" w:eastAsia="細明體" w:hAnsi="Source Code Pro" w:cs="細明體"/>
+          <w:color w:val="6A8759"/>
+          <w:kern w:val="0"/>
+          <w:sz w:val="21"/>
+          <w:szCs w:val="21"/>
+        </w:rPr>
+        <w:t>zenbo_ds_domainuuid</w:t>
+      </w:r>
+      <w:proofErr w:type="spellEnd"/>
+      <w:r>
+        <w:rPr>
+          <w:rFonts w:ascii="Source Code Pro" w:eastAsia="細明體" w:hAnsi="Source Code Pro" w:cs="細明體"/>
+          <w:color w:val="6A8759"/>
+          <w:kern w:val="0"/>
+          <w:sz w:val="21"/>
+          <w:szCs w:val="21"/>
+        </w:rPr>
+        <w:t xml:space="preserve">" </w:t>
+      </w:r>
+      <w:proofErr w:type="spellStart"/>
+      <w:r>
+        <w:rPr>
+          <w:rFonts w:ascii="Source Code Pro" w:eastAsia="細明體" w:hAnsi="Source Code Pro" w:cs="細明體"/>
+          <w:color w:val="9876AA"/>
+          <w:kern w:val="0"/>
+          <w:sz w:val="21"/>
+          <w:szCs w:val="21"/>
+        </w:rPr>
+        <w:t>android</w:t>
+      </w:r>
+      <w:r>
+        <w:rPr>
+          <w:rFonts w:ascii="Source Code Pro" w:eastAsia="細明體" w:hAnsi="Source Code Pro" w:cs="細明體"/>
+          <w:color w:val="BABABA"/>
+          <w:kern w:val="0"/>
+          <w:sz w:val="21"/>
+          <w:szCs w:val="21"/>
+        </w:rPr>
+        <w:t>:value</w:t>
+      </w:r>
+      <w:proofErr w:type="spellEnd"/>
+      <w:r>
+        <w:rPr>
+          <w:rFonts w:ascii="Source Code Pro" w:eastAsia="細明體" w:hAnsi="Source Code Pro" w:cs="細明體"/>
+          <w:color w:val="6A8759"/>
+          <w:kern w:val="0"/>
+          <w:sz w:val="21"/>
+          <w:szCs w:val="21"/>
+        </w:rPr>
+        <w:t>="4015F56688D64128B60A42CD2BDCA129"</w:t>
+      </w:r>
+      <w:r>
+        <w:rPr>
+          <w:rFonts w:ascii="Source Code Pro" w:eastAsia="細明體" w:hAnsi="Source Code Pro" w:cs="細明體"/>
+          <w:color w:val="E8BF6A"/>
+          <w:kern w:val="0"/>
+          <w:sz w:val="21"/>
+          <w:szCs w:val="21"/>
+        </w:rPr>
+        <w:t>/&gt;</w:t>
+      </w:r>
+    </w:p>
+    <w:p>
+      <w:pPr>
+        <w:widowControl/>
+        <w:shd w:val="clear" w:color="auto" w:fill="2B2B2B"/>
+        <w:tabs>
+          <w:tab w:val="left" w:pos="916"/>
+          <w:tab w:val="left" w:pos="1832"/>
+          <w:tab w:val="left" w:pos="2748"/>
+          <w:tab w:val="left" w:pos="3664"/>
+          <w:tab w:val="left" w:pos="4580"/>
+          <w:tab w:val="left" w:pos="5496"/>
+          <w:tab w:val="left" w:pos="6412"/>
+          <w:tab w:val="left" w:pos="7328"/>
+          <w:tab w:val="left" w:pos="8244"/>
+          <w:tab w:val="left" w:pos="9160"/>
+          <w:tab w:val="left" w:pos="10076"/>
+          <w:tab w:val="left" w:pos="10992"/>
+          <w:tab w:val="left" w:pos="11908"/>
+          <w:tab w:val="left" w:pos="12824"/>
+          <w:tab w:val="left" w:pos="13740"/>
+          <w:tab w:val="left" w:pos="14656"/>
+        </w:tabs>
+        <w:ind w:leftChars="600" w:left="1440"/>
+        <w:jc w:val="left"/>
+        <w:rPr>
+          <w:rFonts w:ascii="Source Code Pro" w:eastAsia="細明體" w:hAnsi="Source Code Pro" w:cs="細明體"/>
+          <w:color w:val="A9B7C6"/>
+          <w:kern w:val="0"/>
+          <w:sz w:val="21"/>
+          <w:szCs w:val="21"/>
+        </w:rPr>
+      </w:pPr>
+      <w:r>
+        <w:rPr>
+          <w:rFonts w:ascii="Source Code Pro" w:eastAsia="細明體" w:hAnsi="Source Code Pro" w:cs="細明體"/>
+          <w:color w:val="E8BF6A"/>
+          <w:kern w:val="0"/>
+          <w:sz w:val="21"/>
+          <w:szCs w:val="21"/>
+        </w:rPr>
+        <w:lastRenderedPageBreak/>
+        <w:t xml:space="preserve">&lt;meta-data </w:t>
+      </w:r>
+      <w:proofErr w:type="spellStart"/>
+      <w:r>
+        <w:rPr>
+          <w:rFonts w:ascii="Source Code Pro" w:eastAsia="細明體" w:hAnsi="Source Code Pro" w:cs="細明體"/>
+          <w:color w:val="9876AA"/>
+          <w:kern w:val="0"/>
+          <w:sz w:val="21"/>
+          <w:szCs w:val="21"/>
+        </w:rPr>
+        <w:t>android</w:t>
+      </w:r>
+      <w:proofErr w:type="gramStart"/>
+      <w:r>
+        <w:rPr>
+          <w:rFonts w:ascii="Source Code Pro" w:eastAsia="細明體" w:hAnsi="Source Code Pro" w:cs="細明體"/>
+          <w:color w:val="BABABA"/>
+          <w:kern w:val="0"/>
+          <w:sz w:val="21"/>
+          <w:szCs w:val="21"/>
+        </w:rPr>
+        <w:t>:name</w:t>
+      </w:r>
+      <w:proofErr w:type="spellEnd"/>
+      <w:proofErr w:type="gramEnd"/>
+      <w:r>
+        <w:rPr>
+          <w:rFonts w:ascii="Source Code Pro" w:eastAsia="細明體" w:hAnsi="Source Code Pro" w:cs="細明體"/>
+          <w:color w:val="6A8759"/>
+          <w:kern w:val="0"/>
+          <w:sz w:val="21"/>
+          <w:szCs w:val="21"/>
+        </w:rPr>
+        <w:t xml:space="preserve">="zenbo_ds_version_4015F56688D64128B60A42CD2BDCA129" </w:t>
+      </w:r>
+      <w:proofErr w:type="spellStart"/>
+      <w:r>
+        <w:rPr>
+          <w:rFonts w:ascii="Source Code Pro" w:eastAsia="細明體" w:hAnsi="Source Code Pro" w:cs="細明體"/>
+          <w:color w:val="9876AA"/>
+          <w:kern w:val="0"/>
+          <w:sz w:val="21"/>
+          <w:szCs w:val="21"/>
+        </w:rPr>
+        <w:t>android</w:t>
+      </w:r>
+      <w:r>
+        <w:rPr>
+          <w:rFonts w:ascii="Source Code Pro" w:eastAsia="細明體" w:hAnsi="Source Code Pro" w:cs="細明體"/>
+          <w:color w:val="BABABA"/>
+          <w:kern w:val="0"/>
+          <w:sz w:val="21"/>
+          <w:szCs w:val="21"/>
+        </w:rPr>
+        <w:t>:value</w:t>
+      </w:r>
+      <w:proofErr w:type="spellEnd"/>
+      <w:r>
+        <w:rPr>
+          <w:rFonts w:ascii="Source Code Pro" w:eastAsia="細明體" w:hAnsi="Source Code Pro" w:cs="細明體"/>
+          <w:color w:val="6A8759"/>
+          <w:kern w:val="0"/>
+          <w:sz w:val="21"/>
+          <w:szCs w:val="21"/>
+        </w:rPr>
+        <w:t>="0.0.2"</w:t>
+      </w:r>
+      <w:r>
+        <w:rPr>
+          <w:rFonts w:ascii="Source Code Pro" w:eastAsia="細明體" w:hAnsi="Source Code Pro" w:cs="細明體"/>
+          <w:color w:val="E8BF6A"/>
+          <w:kern w:val="0"/>
+          <w:sz w:val="21"/>
+          <w:szCs w:val="21"/>
+        </w:rPr>
+        <w:t>/&gt;</w:t>
+      </w:r>
+    </w:p>
+    <w:p/>
+    <w:p>
+      <w:pPr>
+        <w:pStyle w:val="3"/>
+        <w:rPr>
+          <w:rFonts w:hint="eastAsia"/>
+        </w:rPr>
+      </w:pPr>
+      <w:bookmarkStart w:id="34" w:name="_Toc34908145"/>
+      <w:proofErr w:type="spellStart"/>
+      <w:r>
+        <w:t>Z</w:t>
+      </w:r>
+      <w:r>
+        <w:rPr>
+          <w:rFonts w:hint="eastAsia"/>
+        </w:rPr>
+        <w:t>enbo</w:t>
+      </w:r>
+      <w:proofErr w:type="spellEnd"/>
+      <w:r>
+        <w:rPr>
+          <w:rFonts w:hint="eastAsia"/>
+        </w:rPr>
+        <w:t xml:space="preserve"> </w:t>
+      </w:r>
+      <w:r>
+        <w:t>launch</w:t>
+      </w:r>
+      <w:r>
+        <w:rPr>
+          <w:rFonts w:hint="eastAsia"/>
+        </w:rPr>
+        <w:t>資訊。</w:t>
+      </w:r>
+      <w:bookmarkEnd w:id="34"/>
+    </w:p>
+    <w:p>
+      <w:pPr>
+        <w:pStyle w:val="HTML"/>
+        <w:shd w:val="clear" w:color="auto" w:fill="2B2B2B"/>
+        <w:ind w:leftChars="600" w:left="1440"/>
+        <w:rPr>
+          <w:rFonts w:ascii="Source Code Pro" w:hAnsi="Source Code Pro"/>
+          <w:color w:val="A9B7C6"/>
+          <w:sz w:val="21"/>
+          <w:szCs w:val="21"/>
+        </w:rPr>
+      </w:pPr>
+      <w:r>
+        <w:rPr>
+          <w:rFonts w:ascii="Source Code Pro" w:hAnsi="Source Code Pro"/>
+          <w:color w:val="E8BF6A"/>
+          <w:sz w:val="21"/>
+          <w:szCs w:val="21"/>
+        </w:rPr>
+        <w:t xml:space="preserve">&lt;category </w:t>
+      </w:r>
+      <w:proofErr w:type="spellStart"/>
+      <w:r>
+        <w:rPr>
+          <w:rFonts w:ascii="Source Code Pro" w:hAnsi="Source Code Pro"/>
+          <w:color w:val="9876AA"/>
+          <w:sz w:val="21"/>
+          <w:szCs w:val="21"/>
+        </w:rPr>
+        <w:t>android</w:t>
+      </w:r>
+      <w:proofErr w:type="gramStart"/>
+      <w:r>
+        <w:rPr>
+          <w:rFonts w:ascii="Source Code Pro" w:hAnsi="Source Code Pro"/>
+          <w:color w:val="BABABA"/>
+          <w:sz w:val="21"/>
+          <w:szCs w:val="21"/>
+        </w:rPr>
+        <w:t>:name</w:t>
+      </w:r>
+      <w:proofErr w:type="spellEnd"/>
+      <w:proofErr w:type="gramEnd"/>
+      <w:r>
+        <w:rPr>
+          <w:rFonts w:ascii="Source Code Pro" w:hAnsi="Source Code Pro"/>
+          <w:color w:val="6A8759"/>
+          <w:sz w:val="21"/>
+          <w:szCs w:val="21"/>
+        </w:rPr>
+        <w:t>="</w:t>
+      </w:r>
+      <w:proofErr w:type="spellStart"/>
+      <w:r>
+        <w:rPr>
+          <w:rFonts w:ascii="Source Code Pro" w:hAnsi="Source Code Pro"/>
+          <w:color w:val="6A8759"/>
+          <w:sz w:val="21"/>
+          <w:szCs w:val="21"/>
+        </w:rPr>
+        <w:t>com.asus.intent.category.ZENBO</w:t>
+      </w:r>
+      <w:proofErr w:type="spellEnd"/>
+      <w:r>
+        <w:rPr>
+          <w:rFonts w:ascii="Source Code Pro" w:hAnsi="Source Code Pro"/>
+          <w:color w:val="6A8759"/>
+          <w:sz w:val="21"/>
+          <w:szCs w:val="21"/>
+        </w:rPr>
+        <w:t xml:space="preserve">" </w:t>
+      </w:r>
+      <w:r>
+        <w:rPr>
+          <w:rFonts w:ascii="Source Code Pro" w:hAnsi="Source Code Pro"/>
+          <w:color w:val="E8BF6A"/>
+          <w:sz w:val="21"/>
+          <w:szCs w:val="21"/>
+        </w:rPr>
+        <w:t>/&gt;</w:t>
+      </w:r>
+      <w:r>
+        <w:rPr>
+          <w:rFonts w:ascii="Source Code Pro" w:hAnsi="Source Code Pro"/>
+          <w:color w:val="E8BF6A"/>
+          <w:sz w:val="21"/>
+          <w:szCs w:val="21"/>
+        </w:rPr>
+        <w:br/>
+        <w:t xml:space="preserve">&lt;category </w:t>
+      </w:r>
+      <w:proofErr w:type="spellStart"/>
+      <w:r>
+        <w:rPr>
+          <w:rFonts w:ascii="Source Code Pro" w:hAnsi="Source Code Pro"/>
+          <w:color w:val="9876AA"/>
+          <w:sz w:val="21"/>
+          <w:szCs w:val="21"/>
+        </w:rPr>
+        <w:t>android</w:t>
+      </w:r>
+      <w:r>
+        <w:rPr>
+          <w:rFonts w:ascii="Source Code Pro" w:hAnsi="Source Code Pro"/>
+          <w:color w:val="BABABA"/>
+          <w:sz w:val="21"/>
+          <w:szCs w:val="21"/>
+        </w:rPr>
+        <w:t>:name</w:t>
+      </w:r>
+      <w:proofErr w:type="spellEnd"/>
+      <w:r>
+        <w:rPr>
+          <w:rFonts w:ascii="Source Code Pro" w:hAnsi="Source Code Pro"/>
+          <w:color w:val="6A8759"/>
+          <w:sz w:val="21"/>
+          <w:szCs w:val="21"/>
+        </w:rPr>
+        <w:t>="</w:t>
+      </w:r>
+      <w:proofErr w:type="spellStart"/>
+      <w:r>
+        <w:rPr>
+          <w:rFonts w:ascii="Source Code Pro" w:hAnsi="Source Code Pro"/>
+          <w:color w:val="6A8759"/>
+          <w:sz w:val="21"/>
+          <w:szCs w:val="21"/>
+        </w:rPr>
+        <w:t>com.asus.intent.category.ZENBO_LAUNCHER</w:t>
+      </w:r>
+      <w:proofErr w:type="spellEnd"/>
+      <w:r>
+        <w:rPr>
+          <w:rFonts w:ascii="Source Code Pro" w:hAnsi="Source Code Pro"/>
+          <w:color w:val="6A8759"/>
+          <w:sz w:val="21"/>
+          <w:szCs w:val="21"/>
+        </w:rPr>
+        <w:t xml:space="preserve">" </w:t>
+      </w:r>
+      <w:r>
+        <w:rPr>
+          <w:rFonts w:ascii="Source Code Pro" w:hAnsi="Source Code Pro"/>
+          <w:color w:val="E8BF6A"/>
+          <w:sz w:val="21"/>
+          <w:szCs w:val="21"/>
+        </w:rPr>
+        <w:t>/&gt;</w:t>
+      </w:r>
+    </w:p>
+    <w:p/>
+    <w:p>
+      <w:pPr>
+        <w:pStyle w:val="2"/>
+      </w:pPr>
+      <w:bookmarkStart w:id="35" w:name="_Toc34908146"/>
+      <w:r>
+        <w:rPr>
+          <w:rFonts w:hint="eastAsia"/>
+        </w:rPr>
+        <w:t>MainActivity.java</w:t>
+      </w:r>
+      <w:r>
+        <w:rPr>
+          <w:rFonts w:hint="eastAsia"/>
+        </w:rPr>
+        <w:t>必定要加入</w:t>
+      </w:r>
+      <w:bookmarkEnd w:id="35"/>
+    </w:p>
+    <w:p>
+      <w:pPr>
+        <w:pStyle w:val="3"/>
+        <w:rPr>
+          <w:rFonts w:hint="eastAsia"/>
+        </w:rPr>
+      </w:pPr>
+      <w:bookmarkStart w:id="36" w:name="_Toc34908147"/>
+      <w:proofErr w:type="spellStart"/>
+      <w:r>
+        <w:rPr>
+          <w:rFonts w:hint="eastAsia"/>
+        </w:rPr>
+        <w:t>MainActivity</w:t>
+      </w:r>
+      <w:proofErr w:type="spellEnd"/>
+      <w:r>
+        <w:rPr>
+          <w:rFonts w:hint="eastAsia"/>
+        </w:rPr>
+        <w:t>::</w:t>
+      </w:r>
+      <w:proofErr w:type="spellStart"/>
+      <w:proofErr w:type="gramStart"/>
+      <w:r>
+        <w:rPr>
+          <w:rFonts w:hint="eastAsia"/>
+        </w:rPr>
+        <w:t>onResume</w:t>
+      </w:r>
+      <w:proofErr w:type="spellEnd"/>
+      <w:r>
+        <w:rPr>
+          <w:rFonts w:hint="eastAsia"/>
+        </w:rPr>
+        <w:t>()</w:t>
+      </w:r>
+      <w:bookmarkEnd w:id="36"/>
+      <w:proofErr w:type="gramEnd"/>
+    </w:p>
+    <w:p>
+      <w:pPr>
+        <w:keepNext/>
+        <w:jc w:val="center"/>
+      </w:pPr>
+      <w:r>
+        <w:rPr>
+          <w:noProof/>
+        </w:rPr>
+        <w:drawing>
+          <wp:inline distT="0" distB="0" distL="0" distR="0">
+            <wp:extent cx="5267325" cy="2676525"/>
+            <wp:effectExtent l="0" t="0" r="9525" b="9525"/>
+            <wp:docPr id="2" name="圖片 2"/>
+            <wp:cNvGraphicFramePr>
+              <a:graphicFrameLocks xmlns:a="http://schemas.openxmlformats.org/drawingml/2006/main" noChangeAspect="1"/>
+            </wp:cNvGraphicFramePr>
+            <a:graphic xmlns:a="http://schemas.openxmlformats.org/drawingml/2006/main">
+              <a:graphicData uri="http://schemas.openxmlformats.org/drawingml/2006/picture">
+                <pic:pic xmlns:pic="http://schemas.openxmlformats.org/drawingml/2006/picture">
+                  <pic:nvPicPr>
+                    <pic:cNvPr id="0" name="Picture 2"/>
+                    <pic:cNvPicPr>
+                      <a:picLocks noChangeAspect="1" noChangeArrowheads="1"/>
+                    </pic:cNvPicPr>
+                  </pic:nvPicPr>
+                  <pic:blipFill>
+                    <a:blip r:embed="rId27">
+                      <a:extLst>
+                        <a:ext uri="{28A0092B-C50C-407E-A947-70E740481C1C}">
+                          <a14:useLocalDpi xmlns:a14="http://schemas.microsoft.com/office/drawing/2010/main" val="0"/>
+                        </a:ext>
+                      </a:extLst>
+                    </a:blip>
+                    <a:srcRect/>
+                    <a:stretch>
+                      <a:fillRect/>
+                    </a:stretch>
+                  </pic:blipFill>
+                  <pic:spPr bwMode="auto">
+                    <a:xfrm>
+                      <a:off x="0" y="0"/>
+                      <a:ext cx="5267325" cy="2676525"/>
+                    </a:xfrm>
+                    <a:prstGeom prst="rect">
+                      <a:avLst/>
+                    </a:prstGeom>
+                    <a:noFill/>
+                    <a:ln>
+                      <a:noFill/>
+                    </a:ln>
+                  </pic:spPr>
+                </pic:pic>
+              </a:graphicData>
+            </a:graphic>
+          </wp:inline>
+        </w:drawing>
+      </w:r>
+    </w:p>
+    <w:p>
+      <w:pPr>
+        <w:pStyle w:val="a8"/>
+        <w:ind w:left="240" w:right="240"/>
+      </w:pPr>
+      <w:bookmarkStart w:id="37" w:name="_Toc34908167"/>
+      <w:r>
+        <w:rPr>
+          <w:rFonts w:hint="eastAsia"/>
+        </w:rPr>
+        <w:t>圖</w:t>
+      </w:r>
+      <w:r>
+        <w:rPr>
+          <w:rFonts w:hint="eastAsia"/>
+        </w:rPr>
+        <w:t xml:space="preserve"> </w:t>
+      </w:r>
+      <w:r>
+        <w:fldChar w:fldCharType="begin"/>
+      </w:r>
+      <w:r>
+        <w:instrText xml:space="preserve"> </w:instrText>
+      </w:r>
+      <w:r>
+        <w:rPr>
+          <w:rFonts w:hint="eastAsia"/>
+        </w:rPr>
+        <w:instrText>STYLEREF 1 \s</w:instrText>
+      </w:r>
+      <w:r>
+        <w:instrText xml:space="preserve"> </w:instrText>
+      </w:r>
+      <w:r>
+        <w:fldChar w:fldCharType="separate"/>
+      </w:r>
+      <w:r>
+        <w:rPr>
+          <w:noProof/>
+        </w:rPr>
+        <w:t>3</w:t>
+      </w:r>
+      <w:r>
+        <w:fldChar w:fldCharType="end"/>
+      </w:r>
+      <w:r>
+        <w:noBreakHyphen/>
+      </w:r>
+      <w:r>
+        <w:fldChar w:fldCharType="begin"/>
+      </w:r>
+      <w:r>
+        <w:instrText xml:space="preserve"> </w:instrText>
+      </w:r>
+      <w:r>
+        <w:rPr>
+          <w:rFonts w:hint="eastAsia"/>
+        </w:rPr>
+        <w:instrText xml:space="preserve">SEQ </w:instrText>
+      </w:r>
+      <w:r>
+        <w:rPr>
+          <w:rFonts w:hint="eastAsia"/>
+        </w:rPr>
+        <w:instrText>圖</w:instrText>
+      </w:r>
+      <w:r>
+        <w:rPr>
+          <w:rFonts w:hint="eastAsia"/>
+        </w:rPr>
+        <w:instrText xml:space="preserve"> \* ARABIC \s 1</w:instrText>
+      </w:r>
+      <w:r>
+        <w:instrText xml:space="preserve"> </w:instrText>
+      </w:r>
+      <w:r>
+        <w:fldChar w:fldCharType="separate"/>
+      </w:r>
+      <w:r>
+        <w:rPr>
+          <w:noProof/>
+        </w:rPr>
+        <w:t>8</w:t>
+      </w:r>
+      <w:r>
+        <w:fldChar w:fldCharType="end"/>
+      </w:r>
+      <w:r>
+        <w:rPr>
+          <w:rFonts w:hint="eastAsia"/>
+        </w:rPr>
+        <w:t>、</w:t>
+      </w:r>
+      <w:r>
+        <w:rPr>
+          <w:rFonts w:hint="eastAsia"/>
+        </w:rPr>
+        <w:t>跳至要開啟的</w:t>
+      </w:r>
+      <w:r>
+        <w:rPr>
+          <w:rFonts w:hint="eastAsia"/>
+        </w:rPr>
+        <w:t>plan</w:t>
+      </w:r>
+      <w:r>
+        <w:rPr>
+          <w:rFonts w:hint="eastAsia"/>
+        </w:rPr>
+        <w:t>內。</w:t>
+      </w:r>
+      <w:bookmarkEnd w:id="37"/>
+    </w:p>
+    <w:p>
+      <w:pPr>
+        <w:jc w:val="center"/>
+        <w:rPr>
+          <w:rFonts w:hint="eastAsia"/>
+        </w:rPr>
+      </w:pPr>
+    </w:p>
+    <w:p/>
+    <w:p>
+      <w:pPr>
+        <w:pStyle w:val="3"/>
+        <w:rPr>
+          <w:rFonts w:hint="eastAsia"/>
+        </w:rPr>
+      </w:pPr>
+      <w:bookmarkStart w:id="38" w:name="_Toc34908148"/>
+      <w:proofErr w:type="spellStart"/>
+      <w:r>
+        <w:lastRenderedPageBreak/>
+        <w:t>RobotCallback.Listen</w:t>
+      </w:r>
+      <w:proofErr w:type="spellEnd"/>
+      <w:r>
+        <w:rPr>
+          <w:rFonts w:hint="eastAsia"/>
+        </w:rPr>
+        <w:t>:</w:t>
+      </w:r>
+      <w:proofErr w:type="gramStart"/>
+      <w:r>
+        <w:rPr>
+          <w:rFonts w:hint="eastAsia"/>
+        </w:rPr>
+        <w:t>:</w:t>
+      </w:r>
+      <w:proofErr w:type="spellStart"/>
+      <w:r>
+        <w:rPr>
+          <w:rFonts w:hint="eastAsia"/>
+        </w:rPr>
+        <w:t>onResult</w:t>
+      </w:r>
+      <w:proofErr w:type="spellEnd"/>
+      <w:proofErr w:type="gramEnd"/>
+      <w:r>
+        <w:rPr>
+          <w:rFonts w:hint="eastAsia"/>
+        </w:rPr>
+        <w:t>()</w:t>
+      </w:r>
+      <w:bookmarkEnd w:id="38"/>
+    </w:p>
+    <w:p>
+      <w:pPr>
+        <w:keepNext/>
+        <w:jc w:val="center"/>
+      </w:pPr>
+      <w:r>
+        <w:rPr>
+          <w:rFonts w:hint="eastAsia"/>
+          <w:noProof/>
+        </w:rPr>
+        <w:drawing>
+          <wp:inline distT="0" distB="0" distL="0" distR="0">
+            <wp:extent cx="5267325" cy="3495675"/>
+            <wp:effectExtent l="0" t="0" r="9525" b="9525"/>
+            <wp:docPr id="11" name="圖片 11"/>
+            <wp:cNvGraphicFramePr>
+              <a:graphicFrameLocks xmlns:a="http://schemas.openxmlformats.org/drawingml/2006/main" noChangeAspect="1"/>
+            </wp:cNvGraphicFramePr>
+            <a:graphic xmlns:a="http://schemas.openxmlformats.org/drawingml/2006/main">
+              <a:graphicData uri="http://schemas.openxmlformats.org/drawingml/2006/picture">
+                <pic:pic xmlns:pic="http://schemas.openxmlformats.org/drawingml/2006/picture">
+                  <pic:nvPicPr>
+                    <pic:cNvPr id="0" name="Picture 3"/>
+                    <pic:cNvPicPr>
+                      <a:picLocks noChangeAspect="1" noChangeArrowheads="1"/>
+                    </pic:cNvPicPr>
+                  </pic:nvPicPr>
+                  <pic:blipFill>
+                    <a:blip r:embed="rId28">
+                      <a:extLst>
+                        <a:ext uri="{28A0092B-C50C-407E-A947-70E740481C1C}">
+                          <a14:useLocalDpi xmlns:a14="http://schemas.microsoft.com/office/drawing/2010/main" val="0"/>
+                        </a:ext>
+                      </a:extLst>
+                    </a:blip>
+                    <a:srcRect/>
+                    <a:stretch>
+                      <a:fillRect/>
+                    </a:stretch>
+                  </pic:blipFill>
+                  <pic:spPr bwMode="auto">
+                    <a:xfrm>
+                      <a:off x="0" y="0"/>
+                      <a:ext cx="5267325" cy="3495675"/>
+                    </a:xfrm>
+                    <a:prstGeom prst="rect">
+                      <a:avLst/>
+                    </a:prstGeom>
+                    <a:noFill/>
+                    <a:ln>
+                      <a:noFill/>
+                    </a:ln>
+                  </pic:spPr>
+                </pic:pic>
+              </a:graphicData>
+            </a:graphic>
+          </wp:inline>
+        </w:drawing>
+      </w:r>
+    </w:p>
+    <w:p>
+      <w:pPr>
+        <w:pStyle w:val="a8"/>
+        <w:ind w:left="240" w:right="240"/>
+        <w:rPr>
+          <w:rFonts w:hint="eastAsia"/>
+        </w:rPr>
+      </w:pPr>
+      <w:bookmarkStart w:id="39" w:name="_Toc34908168"/>
+      <w:r>
+        <w:rPr>
+          <w:rFonts w:hint="eastAsia"/>
+        </w:rPr>
+        <w:t>圖</w:t>
+      </w:r>
+      <w:r>
+        <w:rPr>
+          <w:rFonts w:hint="eastAsia"/>
+        </w:rPr>
+        <w:t xml:space="preserve"> </w:t>
+      </w:r>
+      <w:r>
+        <w:fldChar w:fldCharType="begin"/>
+      </w:r>
+      <w:r>
+        <w:instrText xml:space="preserve"> </w:instrText>
+      </w:r>
+      <w:r>
+        <w:rPr>
+          <w:rFonts w:hint="eastAsia"/>
+        </w:rPr>
+        <w:instrText>STYLEREF 1 \s</w:instrText>
+      </w:r>
+      <w:r>
+        <w:instrText xml:space="preserve"> </w:instrText>
+      </w:r>
+      <w:r>
+        <w:fldChar w:fldCharType="separate"/>
+      </w:r>
+      <w:r>
+        <w:rPr>
+          <w:noProof/>
+        </w:rPr>
+        <w:t>3</w:t>
+      </w:r>
+      <w:r>
+        <w:fldChar w:fldCharType="end"/>
+      </w:r>
+      <w:r>
+        <w:noBreakHyphen/>
+      </w:r>
+      <w:r>
+        <w:fldChar w:fldCharType="begin"/>
+      </w:r>
+      <w:r>
+        <w:instrText xml:space="preserve"> </w:instrText>
+      </w:r>
+      <w:r>
+        <w:rPr>
+          <w:rFonts w:hint="eastAsia"/>
+        </w:rPr>
+        <w:instrText xml:space="preserve">SEQ </w:instrText>
+      </w:r>
+      <w:r>
+        <w:rPr>
+          <w:rFonts w:hint="eastAsia"/>
+        </w:rPr>
+        <w:instrText>圖</w:instrText>
+      </w:r>
+      <w:r>
+        <w:rPr>
+          <w:rFonts w:hint="eastAsia"/>
+        </w:rPr>
+        <w:instrText xml:space="preserve"> \* ARABIC \s 1</w:instrText>
+      </w:r>
+      <w:r>
+        <w:instrText xml:space="preserve"> </w:instrText>
+      </w:r>
+      <w:r>
+        <w:fldChar w:fldCharType="separate"/>
+      </w:r>
+      <w:r>
+        <w:rPr>
+          <w:noProof/>
+        </w:rPr>
+        <w:t>9</w:t>
+      </w:r>
+      <w:r>
+        <w:fldChar w:fldCharType="end"/>
+      </w:r>
+      <w:r>
+        <w:rPr>
+          <w:rFonts w:hint="eastAsia"/>
+        </w:rPr>
+        <w:t>、回傳值資訊。</w:t>
+      </w:r>
+      <w:bookmarkEnd w:id="39"/>
+    </w:p>
+    <w:p/>
+    <w:p/>
+    <w:p/>
+    <w:p/>
+    <w:p/>
+    <w:p/>
+    <w:p/>
+    <w:p>
+      <w:pPr>
+        <w:rPr>
+          <w:rFonts w:hint="eastAsia"/>
+        </w:rPr>
+      </w:pPr>
+    </w:p>
+    <w:p>
+      <w:pPr>
+        <w:pStyle w:val="1"/>
+      </w:pPr>
+      <w:bookmarkStart w:id="40" w:name="_Toc34908149"/>
+      <w:r>
+        <w:t>Concept</w:t>
+      </w:r>
+      <w:r>
+        <w:rPr>
+          <w:rFonts w:hint="eastAsia"/>
+        </w:rPr>
+        <w:t>、</w:t>
+      </w:r>
+      <w:r>
+        <w:t>Intent</w:t>
+      </w:r>
+      <w:r>
+        <w:rPr>
+          <w:rFonts w:hint="eastAsia"/>
+        </w:rPr>
+        <w:t>、</w:t>
+      </w:r>
+      <w:r>
         <w:t>Plan</w:t>
       </w:r>
+      <w:r>
+        <w:rPr>
+          <w:rFonts w:hint="eastAsia"/>
+        </w:rPr>
+        <w:t>功能介紹</w:t>
+      </w:r>
+      <w:bookmarkEnd w:id="40"/>
+    </w:p>
+    <w:p>
+      <w:pPr>
+        <w:ind w:leftChars="200" w:left="480"/>
+        <w:jc w:val="left"/>
+      </w:pPr>
+      <w:r>
+        <w:rPr>
+          <w:rFonts w:hint="eastAsia"/>
+        </w:rPr>
+        <w:t>在語音</w:t>
+      </w:r>
+      <w:r>
+        <w:rPr>
+          <w:rFonts w:hint="eastAsia"/>
+        </w:rPr>
+        <w:t>對話</w:t>
+      </w:r>
+      <w:r>
+        <w:rPr>
+          <w:rFonts w:hint="eastAsia"/>
+        </w:rPr>
+        <w:t>過程</w:t>
+      </w:r>
+      <w:r>
+        <w:rPr>
+          <w:rFonts w:hint="eastAsia"/>
+        </w:rPr>
+        <w:t>是</w:t>
+      </w:r>
+      <w:r>
+        <w:rPr>
+          <w:rFonts w:hint="eastAsia"/>
+        </w:rPr>
+        <w:t>由</w:t>
+      </w:r>
+      <w:r>
+        <w:rPr>
+          <w:rFonts w:hint="eastAsia"/>
+        </w:rPr>
+        <w:t>多個句子組合而成</w:t>
+      </w:r>
+      <w:r>
+        <w:rPr>
+          <w:rFonts w:hint="eastAsia"/>
+        </w:rPr>
+        <w:t>，而</w:t>
+      </w:r>
+      <w:r>
+        <w:rPr>
+          <w:rFonts w:hint="eastAsia"/>
+        </w:rPr>
+        <w:t>句子的意圖以</w:t>
+      </w:r>
+      <w:r>
+        <w:rPr>
+          <w:rFonts w:hint="eastAsia"/>
+        </w:rPr>
+        <w:t>Plan</w:t>
+      </w:r>
+      <w:r>
+        <w:rPr>
+          <w:rFonts w:hint="eastAsia"/>
+        </w:rPr>
+        <w:t>來控制邏輯關係</w:t>
+      </w:r>
+      <w:r>
+        <w:rPr>
+          <w:rFonts w:hint="eastAsia"/>
+        </w:rPr>
+        <w:t>,</w:t>
+      </w:r>
+      <w:r>
+        <w:rPr>
+          <w:rFonts w:hint="eastAsia"/>
+        </w:rPr>
+        <w:t>，意圖的集合句型置於</w:t>
+      </w:r>
+      <w:r>
+        <w:rPr>
+          <w:rFonts w:hint="eastAsia"/>
+        </w:rPr>
+        <w:t>Intent</w:t>
+      </w:r>
+      <w:r>
+        <w:rPr>
+          <w:rFonts w:hint="eastAsia"/>
+        </w:rPr>
+        <w:t>之中，而</w:t>
+      </w:r>
+      <w:r>
+        <w:rPr>
+          <w:rFonts w:hint="eastAsia"/>
+        </w:rPr>
+        <w:t>Concept</w:t>
+      </w:r>
+      <w:r>
+        <w:rPr>
+          <w:rFonts w:hint="eastAsia"/>
+        </w:rPr>
+        <w:t>則是各個句型中所包含的詞彙集合。</w:t>
+      </w:r>
+    </w:p>
+    <w:p>
+      <w:pPr>
+        <w:ind w:leftChars="200" w:left="480"/>
+      </w:pPr>
+      <w:r>
+        <w:rPr>
+          <w:rFonts w:hint="eastAsia"/>
+        </w:rPr>
+        <w:t>所以設計「語音</w:t>
+      </w:r>
+      <w:r>
+        <w:rPr>
+          <w:rFonts w:hint="eastAsia"/>
+        </w:rPr>
+        <w:t>對話</w:t>
+      </w:r>
+      <w:r>
+        <w:rPr>
+          <w:rFonts w:hint="eastAsia"/>
+        </w:rPr>
+        <w:t>」建議先從「小」到「大」來設計對話方式，先從「</w:t>
+      </w:r>
+      <w:r>
+        <w:rPr>
+          <w:rFonts w:hint="eastAsia"/>
+        </w:rPr>
+        <w:t>Concept</w:t>
+      </w:r>
+      <w:r>
+        <w:rPr>
+          <w:rFonts w:hint="eastAsia"/>
+        </w:rPr>
+        <w:t>」</w:t>
+      </w:r>
+      <w:r>
+        <w:sym w:font="Wingdings" w:char="F0E0"/>
+      </w:r>
+      <w:r>
+        <w:rPr>
+          <w:rFonts w:hint="eastAsia"/>
+        </w:rPr>
+        <w:t>「</w:t>
+      </w:r>
+      <w:r>
+        <w:rPr>
+          <w:rFonts w:hint="eastAsia"/>
+        </w:rPr>
+        <w:t>Intent</w:t>
+      </w:r>
+      <w:r>
+        <w:rPr>
+          <w:rFonts w:hint="eastAsia"/>
+        </w:rPr>
+        <w:t>」</w:t>
+      </w:r>
+      <w:r>
+        <w:sym w:font="Wingdings" w:char="F0E0"/>
+      </w:r>
+      <w:r>
+        <w:rPr>
+          <w:rFonts w:hint="eastAsia"/>
+        </w:rPr>
+        <w:t>「</w:t>
+      </w:r>
+      <w:r>
+        <w:rPr>
+          <w:rFonts w:hint="eastAsia"/>
+        </w:rPr>
+        <w:t>Plan</w:t>
+      </w:r>
+      <w:r>
+        <w:rPr>
+          <w:rFonts w:hint="eastAsia"/>
+        </w:rPr>
+        <w:t>」方式設計。</w:t>
+      </w:r>
+    </w:p>
+    <w:p>
+      <w:pPr>
+        <w:ind w:leftChars="400" w:left="960"/>
+      </w:pPr>
+    </w:p>
+    <w:p>
+      <w:pPr>
+        <w:pStyle w:val="2"/>
+      </w:pPr>
+      <w:bookmarkStart w:id="41" w:name="_Toc34908150"/>
+      <w:r>
+        <w:rPr>
+          <w:rFonts w:hint="eastAsia"/>
+        </w:rPr>
+        <w:lastRenderedPageBreak/>
+        <w:t>Plan</w:t>
+      </w:r>
+      <w:bookmarkEnd w:id="41"/>
     </w:p>
     <w:p>
       <w:pPr>
@@ -6946,7 +8951,7 @@
                     </pic:cNvPicPr>
                   </pic:nvPicPr>
                   <pic:blipFill>
-                    <a:blip r:embed="rId25">
+                    <a:blip r:embed="rId29">
                       <a:extLst>
                         <a:ext uri="{28A0092B-C50C-407E-A947-70E740481C1C}">
                           <a14:useLocalDpi xmlns:a14="http://schemas.microsoft.com/office/drawing/2010/main" val="0"/>
@@ -6983,6 +8988,7 @@
         <w:pStyle w:val="a8"/>
         <w:ind w:left="240" w:right="240"/>
       </w:pPr>
+      <w:bookmarkStart w:id="42" w:name="_Toc34908169"/>
       <w:r>
         <w:rPr>
           <w:rFonts w:hint="eastAsia"/>
@@ -7017,7 +9023,7 @@
         <w:rPr>
           <w:noProof/>
         </w:rPr>
-        <w:t>3</w:t>
+        <w:t>4</w:t>
       </w:r>
       <w:r>
         <w:fldChar w:fldCharType="end"/>
@@ -7059,7 +9065,7 @@
         <w:rPr>
           <w:noProof/>
         </w:rPr>
-        <w:t>6</w:t>
+        <w:t>1</w:t>
       </w:r>
       <w:r>
         <w:fldChar w:fldCharType="end"/>
@@ -7082,6 +9088,7 @@
         </w:rPr>
         <w:t>說明。</w:t>
       </w:r>
+      <w:bookmarkEnd w:id="42"/>
     </w:p>
     <w:p/>
     <w:p>
@@ -7089,10 +9096,8 @@
         <w:pStyle w:val="a8"/>
         <w:keepNext/>
         <w:ind w:left="240" w:right="240"/>
-        <w:rPr>
-          <w:rFonts w:hint="eastAsia"/>
-        </w:rPr>
-      </w:pPr>
+      </w:pPr>
+      <w:bookmarkStart w:id="43" w:name="_Toc34908170"/>
       <w:r>
         <w:rPr>
           <w:rFonts w:hint="eastAsia"/>
@@ -7127,7 +9132,7 @@
         <w:rPr>
           <w:noProof/>
         </w:rPr>
-        <w:t>3</w:t>
+        <w:t>4</w:t>
       </w:r>
       <w:r>
         <w:fldChar w:fldCharType="end"/>
@@ -7195,6 +9200,7 @@
         </w:rPr>
         <w:t>項目說明</w:t>
       </w:r>
+      <w:bookmarkEnd w:id="43"/>
     </w:p>
     <w:tbl>
       <w:tblPr>
@@ -7240,11 +9246,6 @@
             <w:tcW w:w="3114" w:type="dxa"/>
           </w:tcPr>
           <w:p>
-            <w:pPr>
-              <w:rPr>
-                <w:rFonts w:hint="eastAsia"/>
-              </w:rPr>
-            </w:pPr>
             <w:r>
               <w:t>Plans</w:t>
             </w:r>
@@ -7255,11 +9256,6 @@
             <w:tcW w:w="5182" w:type="dxa"/>
           </w:tcPr>
           <w:p>
-            <w:pPr>
-              <w:rPr>
-                <w:rFonts w:hint="eastAsia"/>
-              </w:rPr>
-            </w:pPr>
             <w:r>
               <w:t>Plan ID is the name of a plan. Every plan requires a unique plan ID.</w:t>
             </w:r>
@@ -7273,11 +9269,7 @@
           </w:tcPr>
           <w:p>
             <w:r>
-              <w:t xml:space="preserve">Is the plan able to launch the </w:t>
-            </w:r>
-            <w:r>
-              <w:lastRenderedPageBreak/>
-              <w:t>app?</w:t>
+              <w:t>Is the plan able to launch the app?</w:t>
             </w:r>
           </w:p>
         </w:tc>
@@ -7287,12 +9279,7 @@
           </w:tcPr>
           <w:p>
             <w:r>
-              <w:lastRenderedPageBreak/>
-              <w:t xml:space="preserve">Set the plan as cross plan to launch the app or in-app </w:t>
-            </w:r>
-            <w:r>
-              <w:lastRenderedPageBreak/>
-              <w:t>plan.</w:t>
+              <w:t>Set the plan as cross plan to launch the app or in-app plan.</w:t>
             </w:r>
           </w:p>
           <w:p>
@@ -7306,10 +9293,7 @@
               <w:sym w:font="Wingdings" w:char="F0E0"/>
             </w:r>
             <w:r>
-              <w:t xml:space="preserve"> </w:t>
-            </w:r>
-            <w:r>
-              <w:t>plan to launch the app</w:t>
+              <w:t xml:space="preserve"> plan to launch the app</w:t>
             </w:r>
             <w:r>
               <w:t>.</w:t>
@@ -7323,10 +9307,7 @@
               <w:sym w:font="Wingdings" w:char="F0E0"/>
             </w:r>
             <w:r>
-              <w:t xml:space="preserve"> </w:t>
-            </w:r>
-            <w:r>
-              <w:t>in-app plan</w:t>
+              <w:t xml:space="preserve"> in-app plan</w:t>
             </w:r>
             <w:r>
               <w:t>.</w:t>
@@ -7341,7 +9322,6 @@
           </w:tcPr>
           <w:p>
             <w:r>
-              <w:lastRenderedPageBreak/>
               <w:t>What is the behavior after resuming the app?</w:t>
             </w:r>
           </w:p>
@@ -7364,6 +9344,7 @@
           </w:tcPr>
           <w:p>
             <w:r>
+              <w:lastRenderedPageBreak/>
               <w:t>Input Context</w:t>
             </w:r>
           </w:p>
@@ -7406,38 +9387,17 @@
       </w:tr>
     </w:tbl>
     <w:p/>
-    <w:p>
-      <w:pPr>
-        <w:rPr>
-          <w:rFonts w:hint="eastAsia"/>
-        </w:rPr>
-      </w:pPr>
-    </w:p>
-    <w:p/>
-    <w:p>
-      <w:pPr>
-        <w:rPr>
-          <w:rFonts w:hint="eastAsia"/>
-        </w:rPr>
-      </w:pPr>
-    </w:p>
-    <w:p/>
-    <w:p>
-      <w:pPr>
-        <w:rPr>
-          <w:rFonts w:hint="eastAsia"/>
-        </w:rPr>
-      </w:pPr>
-    </w:p>
-    <w:p>
-      <w:bookmarkStart w:id="12" w:name="_GoBack"/>
-      <w:bookmarkEnd w:id="12"/>
-    </w:p>
     <w:p/>
     <w:p/>
     <w:p/>
     <w:p/>
-    <w:bookmarkStart w:id="13" w:name="_Toc34817275" w:displacedByCustomXml="next"/>
+    <w:p/>
+    <w:p/>
+    <w:p/>
+    <w:p/>
+    <w:p/>
+    <w:p/>
+    <w:bookmarkStart w:id="44" w:name="_Toc34908151" w:displacedByCustomXml="next"/>
     <w:sdt>
       <w:sdtPr>
         <w:rPr>
@@ -7476,7 +9436,7 @@
             </w:rPr>
             <w:t>參考資料</w:t>
           </w:r>
-          <w:bookmarkEnd w:id="13"/>
+          <w:bookmarkEnd w:id="44"/>
         </w:p>
         <w:sdt>
           <w:sdtPr>
@@ -7519,7 +9479,7 @@
               </w:tblGrid>
               <w:tr>
                 <w:trPr>
-                  <w:divId w:val="104885280"/>
+                  <w:divId w:val="1526553683"/>
                   <w:tblCellSpacing w:w="15" w:type="dxa"/>
                 </w:trPr>
                 <w:tc>
@@ -7542,6 +9502,190 @@
                         <w:noProof/>
                       </w:rPr>
                       <w:t xml:space="preserve">[1] </w:t>
+                    </w:r>
+                  </w:p>
+                </w:tc>
+                <w:tc>
+                  <w:tcPr>
+                    <w:tcW w:w="0" w:type="auto"/>
+                    <w:hideMark/>
+                  </w:tcPr>
+                  <w:p>
+                    <w:pPr>
+                      <w:pStyle w:val="af3"/>
+                      <w:rPr>
+                        <w:rFonts w:hint="eastAsia"/>
+                        <w:noProof/>
+                      </w:rPr>
+                    </w:pPr>
+                    <w:r>
+                      <w:rPr>
+                        <w:rFonts w:hint="eastAsia"/>
+                        <w:noProof/>
+                      </w:rPr>
+                      <w:t xml:space="preserve">github, </w:t>
+                    </w:r>
+                    <w:r>
+                      <w:rPr>
+                        <w:rFonts w:hint="eastAsia"/>
+                        <w:noProof/>
+                      </w:rPr>
+                      <w:t>“</w:t>
+                    </w:r>
+                    <w:r>
+                      <w:rPr>
+                        <w:rFonts w:hint="eastAsia"/>
+                        <w:noProof/>
+                      </w:rPr>
+                      <w:t>github,</w:t>
+                    </w:r>
+                    <w:r>
+                      <w:rPr>
+                        <w:rFonts w:hint="eastAsia"/>
+                        <w:noProof/>
+                      </w:rPr>
+                      <w:t>”</w:t>
+                    </w:r>
+                    <w:r>
+                      <w:rPr>
+                        <w:rFonts w:hint="eastAsia"/>
+                        <w:noProof/>
+                      </w:rPr>
+                      <w:t xml:space="preserve"> github, 2020. [</w:t>
+                    </w:r>
+                    <w:r>
+                      <w:rPr>
+                        <w:rFonts w:hint="eastAsia"/>
+                        <w:noProof/>
+                      </w:rPr>
+                      <w:t>線上</w:t>
+                    </w:r>
+                    <w:r>
+                      <w:rPr>
+                        <w:rFonts w:hint="eastAsia"/>
+                        <w:noProof/>
+                      </w:rPr>
+                      <w:t>]. Available: https://github.com/.</w:t>
+                    </w:r>
+                  </w:p>
+                </w:tc>
+              </w:tr>
+              <w:tr>
+                <w:trPr>
+                  <w:divId w:val="1526553683"/>
+                  <w:tblCellSpacing w:w="15" w:type="dxa"/>
+                </w:trPr>
+                <w:tc>
+                  <w:tcPr>
+                    <w:tcW w:w="50" w:type="pct"/>
+                    <w:hideMark/>
+                  </w:tcPr>
+                  <w:p>
+                    <w:pPr>
+                      <w:pStyle w:val="af3"/>
+                      <w:rPr>
+                        <w:rFonts w:hint="eastAsia"/>
+                        <w:noProof/>
+                      </w:rPr>
+                    </w:pPr>
+                    <w:r>
+                      <w:rPr>
+                        <w:rFonts w:hint="eastAsia"/>
+                        <w:noProof/>
+                      </w:rPr>
+                      <w:t xml:space="preserve">[2] </w:t>
+                    </w:r>
+                  </w:p>
+                </w:tc>
+                <w:tc>
+                  <w:tcPr>
+                    <w:tcW w:w="0" w:type="auto"/>
+                    <w:hideMark/>
+                  </w:tcPr>
+                  <w:p>
+                    <w:pPr>
+                      <w:pStyle w:val="af3"/>
+                      <w:rPr>
+                        <w:rFonts w:hint="eastAsia"/>
+                        <w:noProof/>
+                      </w:rPr>
+                    </w:pPr>
+                    <w:r>
+                      <w:rPr>
+                        <w:rFonts w:hint="eastAsia"/>
+                        <w:noProof/>
+                      </w:rPr>
+                      <w:t xml:space="preserve">git, </w:t>
+                    </w:r>
+                    <w:r>
+                      <w:rPr>
+                        <w:rFonts w:hint="eastAsia"/>
+                        <w:noProof/>
+                      </w:rPr>
+                      <w:t>“</w:t>
+                    </w:r>
+                    <w:r>
+                      <w:rPr>
+                        <w:rFonts w:hint="eastAsia"/>
+                        <w:noProof/>
+                      </w:rPr>
+                      <w:t>git,</w:t>
+                    </w:r>
+                    <w:r>
+                      <w:rPr>
+                        <w:rFonts w:hint="eastAsia"/>
+                        <w:noProof/>
+                      </w:rPr>
+                      <w:t>”</w:t>
+                    </w:r>
+                    <w:r>
+                      <w:rPr>
+                        <w:rFonts w:hint="eastAsia"/>
+                        <w:noProof/>
+                      </w:rPr>
+                      <w:t xml:space="preserve"> git, 2020. [</w:t>
+                    </w:r>
+                    <w:r>
+                      <w:rPr>
+                        <w:rFonts w:hint="eastAsia"/>
+                        <w:noProof/>
+                      </w:rPr>
+                      <w:t>線上</w:t>
+                    </w:r>
+                    <w:r>
+                      <w:rPr>
+                        <w:rFonts w:hint="eastAsia"/>
+                        <w:noProof/>
+                      </w:rPr>
+                      <w:t>]. Available: https://git-scm.com/.</w:t>
+                    </w:r>
+                  </w:p>
+                </w:tc>
+              </w:tr>
+              <w:tr>
+                <w:trPr>
+                  <w:divId w:val="1526553683"/>
+                  <w:tblCellSpacing w:w="15" w:type="dxa"/>
+                </w:trPr>
+                <w:tc>
+                  <w:tcPr>
+                    <w:tcW w:w="50" w:type="pct"/>
+                    <w:hideMark/>
+                  </w:tcPr>
+                  <w:p>
+                    <w:pPr>
+                      <w:pStyle w:val="af3"/>
+                      <w:rPr>
+                        <w:rFonts w:hint="eastAsia"/>
+                        <w:noProof/>
+                      </w:rPr>
+                    </w:pPr>
+                    <w:r>
+                      <w:rPr>
+                        <w:rFonts w:hint="eastAsia"/>
+                        <w:noProof/>
+                      </w:rPr>
+                      <w:t xml:space="preserve">[3] </w:t>
                     </w:r>
                   </w:p>
                 </w:tc>
@@ -7701,194 +9845,10 @@
                   </w:p>
                 </w:tc>
               </w:tr>
-              <w:tr>
-                <w:trPr>
-                  <w:divId w:val="104885280"/>
-                  <w:tblCellSpacing w:w="15" w:type="dxa"/>
-                </w:trPr>
-                <w:tc>
-                  <w:tcPr>
-                    <w:tcW w:w="50" w:type="pct"/>
-                    <w:hideMark/>
-                  </w:tcPr>
-                  <w:p>
-                    <w:pPr>
-                      <w:pStyle w:val="af3"/>
-                      <w:rPr>
-                        <w:rFonts w:hint="eastAsia"/>
-                        <w:noProof/>
-                      </w:rPr>
-                    </w:pPr>
-                    <w:r>
-                      <w:rPr>
-                        <w:rFonts w:hint="eastAsia"/>
-                        <w:noProof/>
-                      </w:rPr>
-                      <w:t xml:space="preserve">[2] </w:t>
-                    </w:r>
-                  </w:p>
-                </w:tc>
-                <w:tc>
-                  <w:tcPr>
-                    <w:tcW w:w="0" w:type="auto"/>
-                    <w:hideMark/>
-                  </w:tcPr>
-                  <w:p>
-                    <w:pPr>
-                      <w:pStyle w:val="af3"/>
-                      <w:rPr>
-                        <w:rFonts w:hint="eastAsia"/>
-                        <w:noProof/>
-                      </w:rPr>
-                    </w:pPr>
-                    <w:r>
-                      <w:rPr>
-                        <w:rFonts w:hint="eastAsia"/>
-                        <w:noProof/>
-                      </w:rPr>
-                      <w:t xml:space="preserve">github, </w:t>
-                    </w:r>
-                    <w:r>
-                      <w:rPr>
-                        <w:rFonts w:hint="eastAsia"/>
-                        <w:noProof/>
-                      </w:rPr>
-                      <w:t>“</w:t>
-                    </w:r>
-                    <w:r>
-                      <w:rPr>
-                        <w:rFonts w:hint="eastAsia"/>
-                        <w:noProof/>
-                      </w:rPr>
-                      <w:t>github,</w:t>
-                    </w:r>
-                    <w:r>
-                      <w:rPr>
-                        <w:rFonts w:hint="eastAsia"/>
-                        <w:noProof/>
-                      </w:rPr>
-                      <w:t>”</w:t>
-                    </w:r>
-                    <w:r>
-                      <w:rPr>
-                        <w:rFonts w:hint="eastAsia"/>
-                        <w:noProof/>
-                      </w:rPr>
-                      <w:t xml:space="preserve"> github, 2020. [</w:t>
-                    </w:r>
-                    <w:r>
-                      <w:rPr>
-                        <w:rFonts w:hint="eastAsia"/>
-                        <w:noProof/>
-                      </w:rPr>
-                      <w:t>線上</w:t>
-                    </w:r>
-                    <w:r>
-                      <w:rPr>
-                        <w:rFonts w:hint="eastAsia"/>
-                        <w:noProof/>
-                      </w:rPr>
-                      <w:t>]. Available: https://github.com/.</w:t>
-                    </w:r>
-                  </w:p>
-                </w:tc>
-              </w:tr>
-              <w:tr>
-                <w:trPr>
-                  <w:divId w:val="104885280"/>
-                  <w:tblCellSpacing w:w="15" w:type="dxa"/>
-                </w:trPr>
-                <w:tc>
-                  <w:tcPr>
-                    <w:tcW w:w="50" w:type="pct"/>
-                    <w:hideMark/>
-                  </w:tcPr>
-                  <w:p>
-                    <w:pPr>
-                      <w:pStyle w:val="af3"/>
-                      <w:rPr>
-                        <w:rFonts w:hint="eastAsia"/>
-                        <w:noProof/>
-                      </w:rPr>
-                    </w:pPr>
-                    <w:r>
-                      <w:rPr>
-                        <w:rFonts w:hint="eastAsia"/>
-                        <w:noProof/>
-                      </w:rPr>
-                      <w:t xml:space="preserve">[3] </w:t>
-                    </w:r>
-                  </w:p>
-                </w:tc>
-                <w:tc>
-                  <w:tcPr>
-                    <w:tcW w:w="0" w:type="auto"/>
-                    <w:hideMark/>
-                  </w:tcPr>
-                  <w:p>
-                    <w:pPr>
-                      <w:pStyle w:val="af3"/>
-                      <w:rPr>
-                        <w:rFonts w:hint="eastAsia"/>
-                        <w:noProof/>
-                      </w:rPr>
-                    </w:pPr>
-                    <w:r>
-                      <w:rPr>
-                        <w:rFonts w:hint="eastAsia"/>
-                        <w:noProof/>
-                      </w:rPr>
-                      <w:t xml:space="preserve">git, </w:t>
-                    </w:r>
-                    <w:r>
-                      <w:rPr>
-                        <w:rFonts w:hint="eastAsia"/>
-                        <w:noProof/>
-                      </w:rPr>
-                      <w:t>“</w:t>
-                    </w:r>
-                    <w:r>
-                      <w:rPr>
-                        <w:rFonts w:hint="eastAsia"/>
-                        <w:noProof/>
-                      </w:rPr>
-                      <w:t>git,</w:t>
-                    </w:r>
-                    <w:r>
-                      <w:rPr>
-                        <w:rFonts w:hint="eastAsia"/>
-                        <w:noProof/>
-                      </w:rPr>
-                      <w:t>”</w:t>
-                    </w:r>
-                    <w:r>
-                      <w:rPr>
-                        <w:rFonts w:hint="eastAsia"/>
-                        <w:noProof/>
-                      </w:rPr>
-                      <w:t xml:space="preserve"> git, 2020. [</w:t>
-                    </w:r>
-                    <w:r>
-                      <w:rPr>
-                        <w:rFonts w:hint="eastAsia"/>
-                        <w:noProof/>
-                      </w:rPr>
-                      <w:t>線上</w:t>
-                    </w:r>
-                    <w:r>
-                      <w:rPr>
-                        <w:rFonts w:hint="eastAsia"/>
-                        <w:noProof/>
-                      </w:rPr>
-                      <w:t>]. Available: https://git-scm.com/.</w:t>
-                    </w:r>
-                  </w:p>
-                </w:tc>
-              </w:tr>
             </w:tbl>
             <w:p>
               <w:pPr>
-                <w:divId w:val="104885280"/>
+                <w:divId w:val="1526553683"/>
                 <w:rPr>
                   <w:noProof/>
                 </w:rPr>
@@ -7909,8 +9869,8 @@
     </w:sdt>
     <w:p/>
     <w:sectPr>
-      <w:headerReference w:type="default" r:id="rId26"/>
-      <w:footerReference w:type="default" r:id="rId27"/>
+      <w:headerReference w:type="default" r:id="rId30"/>
+      <w:footerReference w:type="default" r:id="rId31"/>
       <w:pgSz w:w="11906" w:h="16838"/>
       <w:pgMar w:top="1440" w:right="1800" w:bottom="1440" w:left="1800" w:header="851" w:footer="992" w:gutter="0"/>
       <w:pgNumType w:start="1"/>
@@ -8016,7 +9976,7 @@
             <w:noProof/>
             <w:lang w:val="zh-TW"/>
           </w:rPr>
-          <w:t>9</w:t>
+          <w:t>12</w:t>
         </w:r>
         <w:r>
           <w:fldChar w:fldCharType="end"/>
@@ -9745,6 +11705,55 @@
     <w:unhideWhenUsed/>
     <w:rsid w:val="006F065F"/>
   </w:style>
+  <w:style w:type="paragraph" w:styleId="HTML">
+    <w:name w:val="HTML Preformatted"/>
+    <w:basedOn w:val="a"/>
+    <w:link w:val="HTML0"/>
+    <w:uiPriority w:val="99"/>
+    <w:semiHidden/>
+    <w:unhideWhenUsed/>
+    <w:rsid w:val="00083CE8"/>
+    <w:pPr>
+      <w:widowControl/>
+      <w:tabs>
+        <w:tab w:val="left" w:pos="916"/>
+        <w:tab w:val="left" w:pos="1832"/>
+        <w:tab w:val="left" w:pos="2748"/>
+        <w:tab w:val="left" w:pos="3664"/>
+        <w:tab w:val="left" w:pos="4580"/>
+        <w:tab w:val="left" w:pos="5496"/>
+        <w:tab w:val="left" w:pos="6412"/>
+        <w:tab w:val="left" w:pos="7328"/>
+        <w:tab w:val="left" w:pos="8244"/>
+        <w:tab w:val="left" w:pos="9160"/>
+        <w:tab w:val="left" w:pos="10076"/>
+        <w:tab w:val="left" w:pos="10992"/>
+        <w:tab w:val="left" w:pos="11908"/>
+        <w:tab w:val="left" w:pos="12824"/>
+        <w:tab w:val="left" w:pos="13740"/>
+        <w:tab w:val="left" w:pos="14656"/>
+      </w:tabs>
+      <w:jc w:val="left"/>
+    </w:pPr>
+    <w:rPr>
+      <w:rFonts w:ascii="細明體" w:eastAsia="細明體" w:hAnsi="細明體" w:cs="細明體"/>
+      <w:kern w:val="0"/>
+      <w:szCs w:val="24"/>
+    </w:rPr>
+  </w:style>
+  <w:style w:type="character" w:customStyle="1" w:styleId="HTML0">
+    <w:name w:val="HTML 預設格式 字元"/>
+    <w:basedOn w:val="a0"/>
+    <w:link w:val="HTML"/>
+    <w:uiPriority w:val="99"/>
+    <w:semiHidden/>
+    <w:rsid w:val="00083CE8"/>
+    <w:rPr>
+      <w:rFonts w:ascii="細明體" w:eastAsia="細明體" w:hAnsi="細明體" w:cs="細明體"/>
+      <w:kern w:val="0"/>
+      <w:szCs w:val="24"/>
+    </w:rPr>
+  </w:style>
 </w:styles>
 </file>
 
@@ -10028,7 +12037,7 @@
     <b:ProductionCompany>github</b:ProductionCompany>
     <b:Year>2020</b:Year>
     <b:URL>https://github.com/</b:URL>
-    <b:RefOrder>2</b:RefOrder>
+    <b:RefOrder>1</b:RefOrder>
   </b:Source>
   <b:Source>
     <b:Tag>git</b:Tag>
@@ -10047,7 +12056,7 @@
     <b:ProductionCompany>git</b:ProductionCompany>
     <b:URL>https://git-scm.com/</b:URL>
     <b:Year>2020</b:Year>
-    <b:RefOrder>3</b:RefOrder>
+    <b:RefOrder>2</b:RefOrder>
   </b:Source>
   <b:Source>
     <b:Tag>黃保翕13</b:Tag>
@@ -10069,13 +12078,13 @@
         </b:NameList>
       </b:Author>
     </b:Author>
-    <b:RefOrder>1</b:RefOrder>
+    <b:RefOrder>3</b:RefOrder>
   </b:Source>
 </b:Sources>
 </file>
 
 <file path=customXml/itemProps1.xml><?xml version="1.0" encoding="utf-8"?>
-<ds:datastoreItem xmlns:ds="http://schemas.openxmlformats.org/officeDocument/2006/customXml" ds:itemID="{90C442BF-E2A6-4970-9D7A-DDFEAE569480}">
+<ds:datastoreItem xmlns:ds="http://schemas.openxmlformats.org/officeDocument/2006/customXml" ds:itemID="{20FF441F-9733-4F6C-9D2D-B54FF2F12A72}">
   <ds:schemaRefs>
     <ds:schemaRef ds:uri="http://schemas.openxmlformats.org/officeDocument/2006/bibliography"/>
   </ds:schemaRefs>
